--- a/Angular8.docx
+++ b/Angular8.docx
@@ -2233,8 +2233,6 @@
         <w:lastRenderedPageBreak/>
         <w:br/>
       </w:r>
-      <w:bookmarkStart w:id="0" w:name="_GoBack"/>
-      <w:bookmarkEnd w:id="0"/>
     </w:p>
     <w:p>
       <w:pPr>
@@ -3256,7 +3254,1701 @@
         <w:t>Now, Angular 8 is installed on your system.</w:t>
       </w:r>
     </w:p>
-    <w:p/>
+    <w:p>
+      <w:pPr>
+        <w:pStyle w:val="Heading1"/>
+        <w:shd w:val="clear" w:color="auto" w:fill="FFFFFF"/>
+        <w:spacing w:before="75" w:beforeAutospacing="0" w:line="312" w:lineRule="atLeast"/>
+        <w:jc w:val="both"/>
+        <w:rPr>
+          <w:rFonts w:ascii="Helvetica" w:hAnsi="Helvetica" w:cs="Helvetica"/>
+          <w:b w:val="0"/>
+          <w:bCs w:val="0"/>
+          <w:color w:val="610B38"/>
+          <w:sz w:val="44"/>
+          <w:szCs w:val="44"/>
+        </w:rPr>
+      </w:pPr>
+      <w:r>
+        <w:rPr>
+          <w:rFonts w:ascii="Helvetica" w:hAnsi="Helvetica" w:cs="Helvetica"/>
+          <w:b w:val="0"/>
+          <w:bCs w:val="0"/>
+          <w:color w:val="610B38"/>
+          <w:sz w:val="44"/>
+          <w:szCs w:val="44"/>
+        </w:rPr>
+        <w:t>Angular 8 First App</w:t>
+      </w:r>
+    </w:p>
+    <w:p>
+      <w:pPr>
+        <w:pStyle w:val="NormalWeb"/>
+        <w:shd w:val="clear" w:color="auto" w:fill="FFFFFF"/>
+        <w:jc w:val="both"/>
+        <w:rPr>
+          <w:rFonts w:ascii="Segoe UI" w:hAnsi="Segoe UI" w:cs="Segoe UI"/>
+          <w:color w:val="333333"/>
+        </w:rPr>
+      </w:pPr>
+      <w:r>
+        <w:rPr>
+          <w:rFonts w:ascii="Segoe UI" w:hAnsi="Segoe UI" w:cs="Segoe UI"/>
+          <w:color w:val="333333"/>
+        </w:rPr>
+        <w:t>Let's see how to create an Angular 8 application.</w:t>
+      </w:r>
+    </w:p>
+    <w:p>
+      <w:pPr>
+        <w:pStyle w:val="Heading3"/>
+        <w:shd w:val="clear" w:color="auto" w:fill="FFFFFF"/>
+        <w:spacing w:line="312" w:lineRule="atLeast"/>
+        <w:jc w:val="both"/>
+        <w:rPr>
+          <w:rFonts w:ascii="Helvetica" w:hAnsi="Helvetica" w:cs="Helvetica"/>
+          <w:b w:val="0"/>
+          <w:bCs w:val="0"/>
+          <w:color w:val="610B38"/>
+          <w:sz w:val="38"/>
+          <w:szCs w:val="38"/>
+        </w:rPr>
+      </w:pPr>
+      <w:r>
+        <w:rPr>
+          <w:rFonts w:ascii="Helvetica" w:hAnsi="Helvetica" w:cs="Helvetica"/>
+          <w:b w:val="0"/>
+          <w:bCs w:val="0"/>
+          <w:color w:val="610B38"/>
+          <w:sz w:val="38"/>
+          <w:szCs w:val="38"/>
+        </w:rPr>
+        <w:t>To create an app</w:t>
+      </w:r>
+    </w:p>
+    <w:p>
+      <w:pPr>
+        <w:pStyle w:val="NormalWeb"/>
+        <w:shd w:val="clear" w:color="auto" w:fill="FFFFFF"/>
+        <w:jc w:val="both"/>
+        <w:rPr>
+          <w:rFonts w:ascii="Segoe UI" w:hAnsi="Segoe UI" w:cs="Segoe UI"/>
+          <w:color w:val="333333"/>
+        </w:rPr>
+      </w:pPr>
+      <w:r>
+        <w:rPr>
+          <w:rStyle w:val="Strong"/>
+          <w:rFonts w:ascii="Segoe UI" w:hAnsi="Segoe UI" w:cs="Segoe UI"/>
+          <w:color w:val="333333"/>
+        </w:rPr>
+        <w:t>Syntax:</w:t>
+      </w:r>
+    </w:p>
+    <w:p>
+      <w:pPr>
+        <w:numPr>
+          <w:ilvl w:val="0"/>
+          <w:numId w:val="13"/>
+        </w:numPr>
+        <w:spacing w:after="0" w:line="375" w:lineRule="atLeast"/>
+        <w:ind w:left="0"/>
+        <w:jc w:val="both"/>
+        <w:rPr>
+          <w:rFonts w:ascii="Segoe UI" w:hAnsi="Segoe UI" w:cs="Segoe UI"/>
+          <w:color w:val="000000"/>
+        </w:rPr>
+      </w:pPr>
+      <w:proofErr w:type="spellStart"/>
+      <w:r>
+        <w:rPr>
+          <w:rFonts w:ascii="Segoe UI" w:hAnsi="Segoe UI" w:cs="Segoe UI"/>
+          <w:color w:val="000000"/>
+          <w:bdr w:val="none" w:sz="0" w:space="0" w:color="auto" w:frame="1"/>
+        </w:rPr>
+        <w:t>ng</w:t>
+      </w:r>
+      <w:proofErr w:type="spellEnd"/>
+      <w:r>
+        <w:rPr>
+          <w:rFonts w:ascii="Segoe UI" w:hAnsi="Segoe UI" w:cs="Segoe UI"/>
+          <w:color w:val="000000"/>
+          <w:bdr w:val="none" w:sz="0" w:space="0" w:color="auto" w:frame="1"/>
+        </w:rPr>
+        <w:t> new </w:t>
+      </w:r>
+      <w:proofErr w:type="spellStart"/>
+      <w:r>
+        <w:rPr>
+          <w:rFonts w:ascii="Segoe UI" w:hAnsi="Segoe UI" w:cs="Segoe UI"/>
+          <w:color w:val="000000"/>
+          <w:bdr w:val="none" w:sz="0" w:space="0" w:color="auto" w:frame="1"/>
+        </w:rPr>
+        <w:t>app_name</w:t>
+      </w:r>
+      <w:proofErr w:type="spellEnd"/>
+      <w:r>
+        <w:rPr>
+          <w:rFonts w:ascii="Segoe UI" w:hAnsi="Segoe UI" w:cs="Segoe UI"/>
+          <w:color w:val="000000"/>
+          <w:bdr w:val="none" w:sz="0" w:space="0" w:color="auto" w:frame="1"/>
+        </w:rPr>
+        <w:t>  </w:t>
+      </w:r>
+    </w:p>
+    <w:p>
+      <w:pPr>
+        <w:pStyle w:val="NormalWeb"/>
+        <w:shd w:val="clear" w:color="auto" w:fill="FFFFFF"/>
+        <w:jc w:val="both"/>
+        <w:rPr>
+          <w:rFonts w:ascii="Segoe UI" w:hAnsi="Segoe UI" w:cs="Segoe UI"/>
+          <w:color w:val="333333"/>
+        </w:rPr>
+      </w:pPr>
+      <w:r>
+        <w:rPr>
+          <w:rStyle w:val="Strong"/>
+          <w:rFonts w:ascii="Segoe UI" w:hAnsi="Segoe UI" w:cs="Segoe UI"/>
+          <w:color w:val="333333"/>
+        </w:rPr>
+        <w:t>For example:</w:t>
+      </w:r>
+      <w:r>
+        <w:rPr>
+          <w:rFonts w:ascii="Segoe UI" w:hAnsi="Segoe UI" w:cs="Segoe UI"/>
+          <w:color w:val="333333"/>
+        </w:rPr>
+        <w:t> Here, we are going to create an app named "angular8firstapp"</w:t>
+      </w:r>
+    </w:p>
+    <w:p>
+      <w:pPr>
+        <w:numPr>
+          <w:ilvl w:val="0"/>
+          <w:numId w:val="14"/>
+        </w:numPr>
+        <w:spacing w:after="0" w:line="375" w:lineRule="atLeast"/>
+        <w:ind w:left="0"/>
+        <w:jc w:val="both"/>
+        <w:rPr>
+          <w:rFonts w:ascii="Segoe UI" w:hAnsi="Segoe UI" w:cs="Segoe UI"/>
+          <w:color w:val="000000"/>
+        </w:rPr>
+      </w:pPr>
+      <w:proofErr w:type="spellStart"/>
+      <w:r>
+        <w:rPr>
+          <w:rFonts w:ascii="Segoe UI" w:hAnsi="Segoe UI" w:cs="Segoe UI"/>
+          <w:color w:val="000000"/>
+          <w:bdr w:val="none" w:sz="0" w:space="0" w:color="auto" w:frame="1"/>
+        </w:rPr>
+        <w:t>ng</w:t>
+      </w:r>
+      <w:proofErr w:type="spellEnd"/>
+      <w:r>
+        <w:rPr>
+          <w:rFonts w:ascii="Segoe UI" w:hAnsi="Segoe UI" w:cs="Segoe UI"/>
+          <w:color w:val="000000"/>
+          <w:bdr w:val="none" w:sz="0" w:space="0" w:color="auto" w:frame="1"/>
+        </w:rPr>
+        <w:t> new angular8firstapp  </w:t>
+      </w:r>
+    </w:p>
+    <w:p>
+      <w:pPr>
+        <w:spacing w:line="240" w:lineRule="auto"/>
+        <w:rPr>
+          <w:rFonts w:ascii="Times New Roman" w:hAnsi="Times New Roman" w:cs="Times New Roman"/>
+        </w:rPr>
+      </w:pPr>
+      <w:r>
+        <w:rPr>
+          <w:rFonts w:ascii="Segoe UI" w:hAnsi="Segoe UI" w:cs="Segoe UI"/>
+          <w:color w:val="333333"/>
+        </w:rPr>
+        <w:lastRenderedPageBreak/>
+        <w:br/>
+      </w:r>
+      <w:r>
+        <w:rPr>
+          <w:noProof/>
+          <w:lang w:eastAsia="en-IN"/>
+        </w:rPr>
+        <w:drawing>
+          <wp:inline distT="0" distB="0" distL="0" distR="0">
+            <wp:extent cx="6952615" cy="5676265"/>
+            <wp:effectExtent l="0" t="0" r="635" b="635"/>
+            <wp:docPr id="14" name="Picture 14" descr="Angular 8 First App"/>
+            <wp:cNvGraphicFramePr>
+              <a:graphicFrameLocks xmlns:a="http://schemas.openxmlformats.org/drawingml/2006/main" noChangeAspect="1"/>
+            </wp:cNvGraphicFramePr>
+            <a:graphic xmlns:a="http://schemas.openxmlformats.org/drawingml/2006/main">
+              <a:graphicData uri="http://schemas.openxmlformats.org/drawingml/2006/picture">
+                <pic:pic xmlns:pic="http://schemas.openxmlformats.org/drawingml/2006/picture">
+                  <pic:nvPicPr>
+                    <pic:cNvPr id="0" name="Picture 1" descr="Angular 8 First App"/>
+                    <pic:cNvPicPr>
+                      <a:picLocks noChangeAspect="1" noChangeArrowheads="1"/>
+                    </pic:cNvPicPr>
+                  </pic:nvPicPr>
+                  <pic:blipFill>
+                    <a:blip r:embed="rId19">
+                      <a:extLst>
+                        <a:ext uri="{28A0092B-C50C-407E-A947-70E740481C1C}">
+                          <a14:useLocalDpi xmlns:a14="http://schemas.microsoft.com/office/drawing/2010/main" val="0"/>
+                        </a:ext>
+                      </a:extLst>
+                    </a:blip>
+                    <a:srcRect/>
+                    <a:stretch>
+                      <a:fillRect/>
+                    </a:stretch>
+                  </pic:blipFill>
+                  <pic:spPr bwMode="auto">
+                    <a:xfrm>
+                      <a:off x="0" y="0"/>
+                      <a:ext cx="6952615" cy="5676265"/>
+                    </a:xfrm>
+                    <a:prstGeom prst="rect">
+                      <a:avLst/>
+                    </a:prstGeom>
+                    <a:noFill/>
+                    <a:ln>
+                      <a:noFill/>
+                    </a:ln>
+                  </pic:spPr>
+                </pic:pic>
+              </a:graphicData>
+            </a:graphic>
+          </wp:inline>
+        </w:drawing>
+      </w:r>
+      <w:r>
+        <w:rPr>
+          <w:rFonts w:ascii="Segoe UI" w:hAnsi="Segoe UI" w:cs="Segoe UI"/>
+          <w:color w:val="333333"/>
+        </w:rPr>
+        <w:br/>
+      </w:r>
+    </w:p>
+    <w:p>
+      <w:pPr>
+        <w:pStyle w:val="NormalWeb"/>
+        <w:shd w:val="clear" w:color="auto" w:fill="FFFFFF"/>
+        <w:jc w:val="both"/>
+        <w:rPr>
+          <w:rFonts w:ascii="Segoe UI" w:hAnsi="Segoe UI" w:cs="Segoe UI"/>
+          <w:color w:val="333333"/>
+        </w:rPr>
+      </w:pPr>
+      <w:r>
+        <w:rPr>
+          <w:rFonts w:ascii="Segoe UI" w:hAnsi="Segoe UI" w:cs="Segoe UI"/>
+          <w:color w:val="333333"/>
+        </w:rPr>
+        <w:t>You can see that a folder is created. This is your first created app of Angular 8.</w:t>
+      </w:r>
+    </w:p>
+    <w:p>
+      <w:pPr>
+        <w:rPr>
+          <w:rFonts w:ascii="Times New Roman" w:hAnsi="Times New Roman" w:cs="Times New Roman"/>
+        </w:rPr>
+      </w:pPr>
+      <w:r>
+        <w:rPr>
+          <w:noProof/>
+          <w:lang w:eastAsia="en-IN"/>
+        </w:rPr>
+        <w:lastRenderedPageBreak/>
+        <w:drawing>
+          <wp:inline distT="0" distB="0" distL="0" distR="0">
+            <wp:extent cx="8324215" cy="2622550"/>
+            <wp:effectExtent l="0" t="0" r="635" b="6350"/>
+            <wp:docPr id="13" name="Picture 13" descr="Angular 8 First App"/>
+            <wp:cNvGraphicFramePr>
+              <a:graphicFrameLocks xmlns:a="http://schemas.openxmlformats.org/drawingml/2006/main" noChangeAspect="1"/>
+            </wp:cNvGraphicFramePr>
+            <a:graphic xmlns:a="http://schemas.openxmlformats.org/drawingml/2006/main">
+              <a:graphicData uri="http://schemas.openxmlformats.org/drawingml/2006/picture">
+                <pic:pic xmlns:pic="http://schemas.openxmlformats.org/drawingml/2006/picture">
+                  <pic:nvPicPr>
+                    <pic:cNvPr id="0" name="Picture 2" descr="Angular 8 First App"/>
+                    <pic:cNvPicPr>
+                      <a:picLocks noChangeAspect="1" noChangeArrowheads="1"/>
+                    </pic:cNvPicPr>
+                  </pic:nvPicPr>
+                  <pic:blipFill>
+                    <a:blip r:embed="rId20">
+                      <a:extLst>
+                        <a:ext uri="{28A0092B-C50C-407E-A947-70E740481C1C}">
+                          <a14:useLocalDpi xmlns:a14="http://schemas.microsoft.com/office/drawing/2010/main" val="0"/>
+                        </a:ext>
+                      </a:extLst>
+                    </a:blip>
+                    <a:srcRect/>
+                    <a:stretch>
+                      <a:fillRect/>
+                    </a:stretch>
+                  </pic:blipFill>
+                  <pic:spPr bwMode="auto">
+                    <a:xfrm>
+                      <a:off x="0" y="0"/>
+                      <a:ext cx="8324215" cy="2622550"/>
+                    </a:xfrm>
+                    <a:prstGeom prst="rect">
+                      <a:avLst/>
+                    </a:prstGeom>
+                    <a:noFill/>
+                    <a:ln>
+                      <a:noFill/>
+                    </a:ln>
+                  </pic:spPr>
+                </pic:pic>
+              </a:graphicData>
+            </a:graphic>
+          </wp:inline>
+        </w:drawing>
+      </w:r>
+      <w:r>
+        <w:rPr>
+          <w:rFonts w:ascii="Segoe UI" w:hAnsi="Segoe UI" w:cs="Segoe UI"/>
+          <w:color w:val="333333"/>
+        </w:rPr>
+        <w:br/>
+      </w:r>
+    </w:p>
+    <w:p>
+      <w:pPr>
+        <w:pStyle w:val="NormalWeb"/>
+        <w:shd w:val="clear" w:color="auto" w:fill="FFFFFF"/>
+        <w:jc w:val="both"/>
+        <w:rPr>
+          <w:rFonts w:ascii="Segoe UI" w:hAnsi="Segoe UI" w:cs="Segoe UI"/>
+          <w:color w:val="333333"/>
+        </w:rPr>
+      </w:pPr>
+      <w:r>
+        <w:rPr>
+          <w:rFonts w:ascii="Segoe UI" w:hAnsi="Segoe UI" w:cs="Segoe UI"/>
+          <w:color w:val="333333"/>
+        </w:rPr>
+        <w:t>Open this folder and you will see the some subfolders.</w:t>
+      </w:r>
+    </w:p>
+    <w:p>
+      <w:pPr>
+        <w:rPr>
+          <w:rFonts w:ascii="Times New Roman" w:hAnsi="Times New Roman" w:cs="Times New Roman"/>
+        </w:rPr>
+      </w:pPr>
+      <w:r>
+        <w:rPr>
+          <w:noProof/>
+          <w:lang w:eastAsia="en-IN"/>
+        </w:rPr>
+        <w:drawing>
+          <wp:inline distT="0" distB="0" distL="0" distR="0">
+            <wp:extent cx="8324215" cy="2752090"/>
+            <wp:effectExtent l="0" t="0" r="635" b="0"/>
+            <wp:docPr id="12" name="Picture 12" descr="Angular 8 First App"/>
+            <wp:cNvGraphicFramePr>
+              <a:graphicFrameLocks xmlns:a="http://schemas.openxmlformats.org/drawingml/2006/main" noChangeAspect="1"/>
+            </wp:cNvGraphicFramePr>
+            <a:graphic xmlns:a="http://schemas.openxmlformats.org/drawingml/2006/main">
+              <a:graphicData uri="http://schemas.openxmlformats.org/drawingml/2006/picture">
+                <pic:pic xmlns:pic="http://schemas.openxmlformats.org/drawingml/2006/picture">
+                  <pic:nvPicPr>
+                    <pic:cNvPr id="0" name="Picture 3" descr="Angular 8 First App"/>
+                    <pic:cNvPicPr>
+                      <a:picLocks noChangeAspect="1" noChangeArrowheads="1"/>
+                    </pic:cNvPicPr>
+                  </pic:nvPicPr>
+                  <pic:blipFill>
+                    <a:blip r:embed="rId21">
+                      <a:extLst>
+                        <a:ext uri="{28A0092B-C50C-407E-A947-70E740481C1C}">
+                          <a14:useLocalDpi xmlns:a14="http://schemas.microsoft.com/office/drawing/2010/main" val="0"/>
+                        </a:ext>
+                      </a:extLst>
+                    </a:blip>
+                    <a:srcRect/>
+                    <a:stretch>
+                      <a:fillRect/>
+                    </a:stretch>
+                  </pic:blipFill>
+                  <pic:spPr bwMode="auto">
+                    <a:xfrm>
+                      <a:off x="0" y="0"/>
+                      <a:ext cx="8324215" cy="2752090"/>
+                    </a:xfrm>
+                    <a:prstGeom prst="rect">
+                      <a:avLst/>
+                    </a:prstGeom>
+                    <a:noFill/>
+                    <a:ln>
+                      <a:noFill/>
+                    </a:ln>
+                  </pic:spPr>
+                </pic:pic>
+              </a:graphicData>
+            </a:graphic>
+          </wp:inline>
+        </w:drawing>
+      </w:r>
+      <w:r>
+        <w:rPr>
+          <w:rFonts w:ascii="Segoe UI" w:hAnsi="Segoe UI" w:cs="Segoe UI"/>
+          <w:color w:val="333333"/>
+        </w:rPr>
+        <w:br/>
+      </w:r>
+    </w:p>
+    <w:p>
+      <w:pPr>
+        <w:pStyle w:val="NormalWeb"/>
+        <w:shd w:val="clear" w:color="auto" w:fill="FFFFFF"/>
+        <w:jc w:val="both"/>
+        <w:rPr>
+          <w:rFonts w:ascii="Segoe UI" w:hAnsi="Segoe UI" w:cs="Segoe UI"/>
+          <w:color w:val="333333"/>
+        </w:rPr>
+      </w:pPr>
+      <w:r>
+        <w:rPr>
+          <w:rFonts w:ascii="Segoe UI" w:hAnsi="Segoe UI" w:cs="Segoe UI"/>
+          <w:color w:val="333333"/>
+        </w:rPr>
+        <w:t>Here, </w:t>
+      </w:r>
+      <w:proofErr w:type="spellStart"/>
+      <w:r>
+        <w:rPr>
+          <w:rStyle w:val="Strong"/>
+          <w:rFonts w:ascii="Segoe UI" w:hAnsi="Segoe UI" w:cs="Segoe UI"/>
+          <w:color w:val="333333"/>
+        </w:rPr>
+        <w:t>src</w:t>
+      </w:r>
+      <w:proofErr w:type="spellEnd"/>
+      <w:r>
+        <w:rPr>
+          <w:rFonts w:ascii="Segoe UI" w:hAnsi="Segoe UI" w:cs="Segoe UI"/>
+          <w:color w:val="333333"/>
+        </w:rPr>
+        <w:t xml:space="preserve"> is the main folder of your project. Open the </w:t>
+      </w:r>
+      <w:proofErr w:type="spellStart"/>
+      <w:r>
+        <w:rPr>
+          <w:rFonts w:ascii="Segoe UI" w:hAnsi="Segoe UI" w:cs="Segoe UI"/>
+          <w:color w:val="333333"/>
+        </w:rPr>
+        <w:t>src</w:t>
+      </w:r>
+      <w:proofErr w:type="spellEnd"/>
+      <w:r>
+        <w:rPr>
+          <w:rFonts w:ascii="Segoe UI" w:hAnsi="Segoe UI" w:cs="Segoe UI"/>
+          <w:color w:val="333333"/>
+        </w:rPr>
+        <w:t xml:space="preserve"> folder and you will see some other subfolders.</w:t>
+      </w:r>
+    </w:p>
+    <w:p>
+      <w:pPr>
+        <w:rPr>
+          <w:rFonts w:ascii="Times New Roman" w:hAnsi="Times New Roman" w:cs="Times New Roman"/>
+        </w:rPr>
+      </w:pPr>
+      <w:r>
+        <w:rPr>
+          <w:noProof/>
+          <w:lang w:eastAsia="en-IN"/>
+        </w:rPr>
+        <w:lastRenderedPageBreak/>
+        <w:drawing>
+          <wp:inline distT="0" distB="0" distL="0" distR="0">
+            <wp:extent cx="8324215" cy="2752090"/>
+            <wp:effectExtent l="0" t="0" r="635" b="0"/>
+            <wp:docPr id="11" name="Picture 11" descr="Angular 8 First App"/>
+            <wp:cNvGraphicFramePr>
+              <a:graphicFrameLocks xmlns:a="http://schemas.openxmlformats.org/drawingml/2006/main" noChangeAspect="1"/>
+            </wp:cNvGraphicFramePr>
+            <a:graphic xmlns:a="http://schemas.openxmlformats.org/drawingml/2006/main">
+              <a:graphicData uri="http://schemas.openxmlformats.org/drawingml/2006/picture">
+                <pic:pic xmlns:pic="http://schemas.openxmlformats.org/drawingml/2006/picture">
+                  <pic:nvPicPr>
+                    <pic:cNvPr id="0" name="Picture 4" descr="Angular 8 First App"/>
+                    <pic:cNvPicPr>
+                      <a:picLocks noChangeAspect="1" noChangeArrowheads="1"/>
+                    </pic:cNvPicPr>
+                  </pic:nvPicPr>
+                  <pic:blipFill>
+                    <a:blip r:embed="rId22">
+                      <a:extLst>
+                        <a:ext uri="{28A0092B-C50C-407E-A947-70E740481C1C}">
+                          <a14:useLocalDpi xmlns:a14="http://schemas.microsoft.com/office/drawing/2010/main" val="0"/>
+                        </a:ext>
+                      </a:extLst>
+                    </a:blip>
+                    <a:srcRect/>
+                    <a:stretch>
+                      <a:fillRect/>
+                    </a:stretch>
+                  </pic:blipFill>
+                  <pic:spPr bwMode="auto">
+                    <a:xfrm>
+                      <a:off x="0" y="0"/>
+                      <a:ext cx="8324215" cy="2752090"/>
+                    </a:xfrm>
+                    <a:prstGeom prst="rect">
+                      <a:avLst/>
+                    </a:prstGeom>
+                    <a:noFill/>
+                    <a:ln>
+                      <a:noFill/>
+                    </a:ln>
+                  </pic:spPr>
+                </pic:pic>
+              </a:graphicData>
+            </a:graphic>
+          </wp:inline>
+        </w:drawing>
+      </w:r>
+      <w:r>
+        <w:rPr>
+          <w:rFonts w:ascii="Segoe UI" w:hAnsi="Segoe UI" w:cs="Segoe UI"/>
+          <w:color w:val="333333"/>
+        </w:rPr>
+        <w:br/>
+      </w:r>
+    </w:p>
+    <w:p>
+      <w:pPr>
+        <w:pStyle w:val="NormalWeb"/>
+        <w:shd w:val="clear" w:color="auto" w:fill="FFFFFF"/>
+        <w:jc w:val="both"/>
+        <w:rPr>
+          <w:rFonts w:ascii="Segoe UI" w:hAnsi="Segoe UI" w:cs="Segoe UI"/>
+          <w:color w:val="333333"/>
+        </w:rPr>
+      </w:pPr>
+      <w:r>
+        <w:rPr>
+          <w:rFonts w:ascii="Segoe UI" w:hAnsi="Segoe UI" w:cs="Segoe UI"/>
+          <w:color w:val="333333"/>
+        </w:rPr>
+        <w:t>This app folder is the root of your Angular 8 app. Open this folder and you will see some .</w:t>
+      </w:r>
+      <w:proofErr w:type="spellStart"/>
+      <w:r>
+        <w:rPr>
+          <w:rFonts w:ascii="Segoe UI" w:hAnsi="Segoe UI" w:cs="Segoe UI"/>
+          <w:color w:val="333333"/>
+        </w:rPr>
+        <w:t>ts</w:t>
+      </w:r>
+      <w:proofErr w:type="spellEnd"/>
+      <w:r>
+        <w:rPr>
+          <w:rFonts w:ascii="Segoe UI" w:hAnsi="Segoe UI" w:cs="Segoe UI"/>
+          <w:color w:val="333333"/>
+        </w:rPr>
+        <w:t xml:space="preserve">, html and </w:t>
+      </w:r>
+      <w:proofErr w:type="spellStart"/>
+      <w:r>
+        <w:rPr>
+          <w:rFonts w:ascii="Segoe UI" w:hAnsi="Segoe UI" w:cs="Segoe UI"/>
+          <w:color w:val="333333"/>
+        </w:rPr>
+        <w:t>css</w:t>
+      </w:r>
+      <w:proofErr w:type="spellEnd"/>
+      <w:r>
+        <w:rPr>
+          <w:rFonts w:ascii="Segoe UI" w:hAnsi="Segoe UI" w:cs="Segoe UI"/>
+          <w:color w:val="333333"/>
+        </w:rPr>
+        <w:t xml:space="preserve"> files.</w:t>
+      </w:r>
+    </w:p>
+    <w:p>
+      <w:pPr>
+        <w:rPr>
+          <w:rFonts w:ascii="Times New Roman" w:hAnsi="Times New Roman" w:cs="Times New Roman"/>
+        </w:rPr>
+      </w:pPr>
+      <w:r>
+        <w:rPr>
+          <w:noProof/>
+          <w:lang w:eastAsia="en-IN"/>
+        </w:rPr>
+        <w:drawing>
+          <wp:inline distT="0" distB="0" distL="0" distR="0">
+            <wp:extent cx="8324215" cy="2752090"/>
+            <wp:effectExtent l="0" t="0" r="635" b="0"/>
+            <wp:docPr id="10" name="Picture 10" descr="Angular 8 First App"/>
+            <wp:cNvGraphicFramePr>
+              <a:graphicFrameLocks xmlns:a="http://schemas.openxmlformats.org/drawingml/2006/main" noChangeAspect="1"/>
+            </wp:cNvGraphicFramePr>
+            <a:graphic xmlns:a="http://schemas.openxmlformats.org/drawingml/2006/main">
+              <a:graphicData uri="http://schemas.openxmlformats.org/drawingml/2006/picture">
+                <pic:pic xmlns:pic="http://schemas.openxmlformats.org/drawingml/2006/picture">
+                  <pic:nvPicPr>
+                    <pic:cNvPr id="0" name="Picture 5" descr="Angular 8 First App"/>
+                    <pic:cNvPicPr>
+                      <a:picLocks noChangeAspect="1" noChangeArrowheads="1"/>
+                    </pic:cNvPicPr>
+                  </pic:nvPicPr>
+                  <pic:blipFill>
+                    <a:blip r:embed="rId23">
+                      <a:extLst>
+                        <a:ext uri="{28A0092B-C50C-407E-A947-70E740481C1C}">
+                          <a14:useLocalDpi xmlns:a14="http://schemas.microsoft.com/office/drawing/2010/main" val="0"/>
+                        </a:ext>
+                      </a:extLst>
+                    </a:blip>
+                    <a:srcRect/>
+                    <a:stretch>
+                      <a:fillRect/>
+                    </a:stretch>
+                  </pic:blipFill>
+                  <pic:spPr bwMode="auto">
+                    <a:xfrm>
+                      <a:off x="0" y="0"/>
+                      <a:ext cx="8324215" cy="2752090"/>
+                    </a:xfrm>
+                    <a:prstGeom prst="rect">
+                      <a:avLst/>
+                    </a:prstGeom>
+                    <a:noFill/>
+                    <a:ln>
+                      <a:noFill/>
+                    </a:ln>
+                  </pic:spPr>
+                </pic:pic>
+              </a:graphicData>
+            </a:graphic>
+          </wp:inline>
+        </w:drawing>
+      </w:r>
+    </w:p>
+    <w:p>
+      <w:pPr>
+        <w:pStyle w:val="Heading2"/>
+        <w:shd w:val="clear" w:color="auto" w:fill="FFFFFF"/>
+        <w:spacing w:line="312" w:lineRule="atLeast"/>
+        <w:jc w:val="both"/>
+        <w:rPr>
+          <w:rFonts w:ascii="Helvetica" w:hAnsi="Helvetica" w:cs="Helvetica"/>
+          <w:b w:val="0"/>
+          <w:bCs w:val="0"/>
+          <w:color w:val="610B38"/>
+          <w:sz w:val="38"/>
+          <w:szCs w:val="38"/>
+        </w:rPr>
+      </w:pPr>
+      <w:r>
+        <w:rPr>
+          <w:rFonts w:ascii="Helvetica" w:hAnsi="Helvetica" w:cs="Helvetica"/>
+          <w:b w:val="0"/>
+          <w:bCs w:val="0"/>
+          <w:color w:val="610B38"/>
+          <w:sz w:val="38"/>
+          <w:szCs w:val="38"/>
+        </w:rPr>
+        <w:t>Files used in Angular 7 App folder</w:t>
+      </w:r>
+    </w:p>
+    <w:p>
+      <w:pPr>
+        <w:pStyle w:val="NormalWeb"/>
+        <w:shd w:val="clear" w:color="auto" w:fill="FFFFFF"/>
+        <w:jc w:val="both"/>
+        <w:rPr>
+          <w:rFonts w:ascii="Segoe UI" w:hAnsi="Segoe UI" w:cs="Segoe UI"/>
+          <w:color w:val="333333"/>
+        </w:rPr>
+      </w:pPr>
+      <w:r>
+        <w:rPr>
+          <w:rFonts w:ascii="Segoe UI" w:hAnsi="Segoe UI" w:cs="Segoe UI"/>
+          <w:color w:val="333333"/>
+        </w:rPr>
+        <w:t>Angular 7 App files which are mainly used in your project are given below:</w:t>
+      </w:r>
+    </w:p>
+    <w:p>
+      <w:pPr>
+        <w:numPr>
+          <w:ilvl w:val="0"/>
+          <w:numId w:val="15"/>
+        </w:numPr>
+        <w:shd w:val="clear" w:color="auto" w:fill="FFFFFF"/>
+        <w:spacing w:before="60" w:after="100" w:afterAutospacing="1" w:line="375" w:lineRule="atLeast"/>
+        <w:jc w:val="both"/>
+        <w:rPr>
+          <w:rFonts w:ascii="Segoe UI" w:hAnsi="Segoe UI" w:cs="Segoe UI"/>
+          <w:color w:val="000000"/>
+        </w:rPr>
+      </w:pPr>
+      <w:proofErr w:type="spellStart"/>
+      <w:proofErr w:type="gramStart"/>
+      <w:r>
+        <w:rPr>
+          <w:rStyle w:val="Strong"/>
+          <w:rFonts w:ascii="Segoe UI" w:hAnsi="Segoe UI" w:cs="Segoe UI"/>
+          <w:color w:val="000000"/>
+        </w:rPr>
+        <w:t>src</w:t>
+      </w:r>
+      <w:proofErr w:type="spellEnd"/>
+      <w:proofErr w:type="gramEnd"/>
+      <w:r>
+        <w:rPr>
+          <w:rStyle w:val="Strong"/>
+          <w:rFonts w:ascii="Segoe UI" w:hAnsi="Segoe UI" w:cs="Segoe UI"/>
+          <w:color w:val="000000"/>
+        </w:rPr>
+        <w:t xml:space="preserve"> folder:</w:t>
+      </w:r>
+      <w:r>
+        <w:rPr>
+          <w:rFonts w:ascii="Segoe UI" w:hAnsi="Segoe UI" w:cs="Segoe UI"/>
+          <w:color w:val="000000"/>
+        </w:rPr>
+        <w:t> This is the folder which contains the main code files related to your angular application.</w:t>
+      </w:r>
+    </w:p>
+    <w:p>
+      <w:pPr>
+        <w:numPr>
+          <w:ilvl w:val="0"/>
+          <w:numId w:val="15"/>
+        </w:numPr>
+        <w:shd w:val="clear" w:color="auto" w:fill="FFFFFF"/>
+        <w:spacing w:before="60" w:after="100" w:afterAutospacing="1" w:line="375" w:lineRule="atLeast"/>
+        <w:jc w:val="both"/>
+        <w:rPr>
+          <w:rFonts w:ascii="Segoe UI" w:hAnsi="Segoe UI" w:cs="Segoe UI"/>
+          <w:color w:val="000000"/>
+        </w:rPr>
+      </w:pPr>
+      <w:proofErr w:type="gramStart"/>
+      <w:r>
+        <w:rPr>
+          <w:rStyle w:val="Strong"/>
+          <w:rFonts w:ascii="Segoe UI" w:hAnsi="Segoe UI" w:cs="Segoe UI"/>
+          <w:color w:val="000000"/>
+        </w:rPr>
+        <w:t>app</w:t>
+      </w:r>
+      <w:proofErr w:type="gramEnd"/>
+      <w:r>
+        <w:rPr>
+          <w:rStyle w:val="Strong"/>
+          <w:rFonts w:ascii="Segoe UI" w:hAnsi="Segoe UI" w:cs="Segoe UI"/>
+          <w:color w:val="000000"/>
+        </w:rPr>
+        <w:t xml:space="preserve"> folder:</w:t>
+      </w:r>
+      <w:r>
+        <w:rPr>
+          <w:rFonts w:ascii="Segoe UI" w:hAnsi="Segoe UI" w:cs="Segoe UI"/>
+          <w:color w:val="000000"/>
+        </w:rPr>
+        <w:t> The app folder contains the files, you have created for app components.</w:t>
+      </w:r>
+    </w:p>
+    <w:p>
+      <w:pPr>
+        <w:numPr>
+          <w:ilvl w:val="0"/>
+          <w:numId w:val="15"/>
+        </w:numPr>
+        <w:shd w:val="clear" w:color="auto" w:fill="FFFFFF"/>
+        <w:spacing w:before="60" w:after="100" w:afterAutospacing="1" w:line="375" w:lineRule="atLeast"/>
+        <w:jc w:val="both"/>
+        <w:rPr>
+          <w:rFonts w:ascii="Segoe UI" w:hAnsi="Segoe UI" w:cs="Segoe UI"/>
+          <w:color w:val="000000"/>
+        </w:rPr>
+      </w:pPr>
+      <w:r>
+        <w:rPr>
+          <w:rStyle w:val="Strong"/>
+          <w:rFonts w:ascii="Segoe UI" w:hAnsi="Segoe UI" w:cs="Segoe UI"/>
+          <w:color w:val="000000"/>
+        </w:rPr>
+        <w:lastRenderedPageBreak/>
+        <w:t>app.component.css:</w:t>
+      </w:r>
+      <w:r>
+        <w:rPr>
+          <w:rFonts w:ascii="Segoe UI" w:hAnsi="Segoe UI" w:cs="Segoe UI"/>
+          <w:color w:val="000000"/>
+        </w:rPr>
+        <w:t> This file contains the cascading style sheets code for your app component.</w:t>
+      </w:r>
+    </w:p>
+    <w:p>
+      <w:pPr>
+        <w:numPr>
+          <w:ilvl w:val="0"/>
+          <w:numId w:val="15"/>
+        </w:numPr>
+        <w:shd w:val="clear" w:color="auto" w:fill="FFFFFF"/>
+        <w:spacing w:before="60" w:after="100" w:afterAutospacing="1" w:line="375" w:lineRule="atLeast"/>
+        <w:jc w:val="both"/>
+        <w:rPr>
+          <w:rFonts w:ascii="Segoe UI" w:hAnsi="Segoe UI" w:cs="Segoe UI"/>
+          <w:color w:val="000000"/>
+        </w:rPr>
+      </w:pPr>
+      <w:r>
+        <w:rPr>
+          <w:rStyle w:val="Strong"/>
+          <w:rFonts w:ascii="Segoe UI" w:hAnsi="Segoe UI" w:cs="Segoe UI"/>
+          <w:color w:val="000000"/>
+        </w:rPr>
+        <w:t>app.component.html:</w:t>
+      </w:r>
+      <w:r>
+        <w:rPr>
+          <w:rFonts w:ascii="Segoe UI" w:hAnsi="Segoe UI" w:cs="Segoe UI"/>
+          <w:color w:val="000000"/>
+        </w:rPr>
+        <w:t> This file contains the html file related to app component. This is the template file which is used by angular to do the data binding.</w:t>
+      </w:r>
+    </w:p>
+    <w:p>
+      <w:pPr>
+        <w:numPr>
+          <w:ilvl w:val="0"/>
+          <w:numId w:val="15"/>
+        </w:numPr>
+        <w:shd w:val="clear" w:color="auto" w:fill="FFFFFF"/>
+        <w:spacing w:before="60" w:after="100" w:afterAutospacing="1" w:line="375" w:lineRule="atLeast"/>
+        <w:jc w:val="both"/>
+        <w:rPr>
+          <w:rFonts w:ascii="Segoe UI" w:hAnsi="Segoe UI" w:cs="Segoe UI"/>
+          <w:color w:val="000000"/>
+        </w:rPr>
+      </w:pPr>
+      <w:proofErr w:type="spellStart"/>
+      <w:r>
+        <w:rPr>
+          <w:rStyle w:val="Strong"/>
+          <w:rFonts w:ascii="Segoe UI" w:hAnsi="Segoe UI" w:cs="Segoe UI"/>
+          <w:color w:val="000000"/>
+        </w:rPr>
+        <w:t>app.component.spec.ts</w:t>
+      </w:r>
+      <w:proofErr w:type="spellEnd"/>
+      <w:r>
+        <w:rPr>
+          <w:rStyle w:val="Strong"/>
+          <w:rFonts w:ascii="Segoe UI" w:hAnsi="Segoe UI" w:cs="Segoe UI"/>
+          <w:color w:val="000000"/>
+        </w:rPr>
+        <w:t>:</w:t>
+      </w:r>
+      <w:r>
+        <w:rPr>
+          <w:rFonts w:ascii="Segoe UI" w:hAnsi="Segoe UI" w:cs="Segoe UI"/>
+          <w:color w:val="000000"/>
+        </w:rPr>
+        <w:t xml:space="preserve"> This file is a unit testing file related to app component. This file is used along with other unit tests. It is run from Angular CLI by the command </w:t>
+      </w:r>
+      <w:proofErr w:type="spellStart"/>
+      <w:r>
+        <w:rPr>
+          <w:rFonts w:ascii="Segoe UI" w:hAnsi="Segoe UI" w:cs="Segoe UI"/>
+          <w:color w:val="000000"/>
+        </w:rPr>
+        <w:t>ng</w:t>
+      </w:r>
+      <w:proofErr w:type="spellEnd"/>
+      <w:r>
+        <w:rPr>
+          <w:rFonts w:ascii="Segoe UI" w:hAnsi="Segoe UI" w:cs="Segoe UI"/>
+          <w:color w:val="000000"/>
+        </w:rPr>
+        <w:t xml:space="preserve"> test.</w:t>
+      </w:r>
+    </w:p>
+    <w:p>
+      <w:pPr>
+        <w:numPr>
+          <w:ilvl w:val="0"/>
+          <w:numId w:val="15"/>
+        </w:numPr>
+        <w:shd w:val="clear" w:color="auto" w:fill="FFFFFF"/>
+        <w:spacing w:before="60" w:after="100" w:afterAutospacing="1" w:line="375" w:lineRule="atLeast"/>
+        <w:jc w:val="both"/>
+        <w:rPr>
+          <w:rFonts w:ascii="Segoe UI" w:hAnsi="Segoe UI" w:cs="Segoe UI"/>
+          <w:color w:val="000000"/>
+        </w:rPr>
+      </w:pPr>
+      <w:proofErr w:type="spellStart"/>
+      <w:r>
+        <w:rPr>
+          <w:rStyle w:val="Strong"/>
+          <w:rFonts w:ascii="Segoe UI" w:hAnsi="Segoe UI" w:cs="Segoe UI"/>
+          <w:color w:val="000000"/>
+        </w:rPr>
+        <w:t>app.component.ts</w:t>
+      </w:r>
+      <w:proofErr w:type="spellEnd"/>
+      <w:r>
+        <w:rPr>
+          <w:rStyle w:val="Strong"/>
+          <w:rFonts w:ascii="Segoe UI" w:hAnsi="Segoe UI" w:cs="Segoe UI"/>
+          <w:color w:val="000000"/>
+        </w:rPr>
+        <w:t>:</w:t>
+      </w:r>
+      <w:r>
+        <w:rPr>
+          <w:rFonts w:ascii="Segoe UI" w:hAnsi="Segoe UI" w:cs="Segoe UI"/>
+          <w:color w:val="000000"/>
+        </w:rPr>
+        <w:t> This is the most important typescript file which includes the view logic behind the component.</w:t>
+      </w:r>
+    </w:p>
+    <w:p>
+      <w:pPr>
+        <w:numPr>
+          <w:ilvl w:val="0"/>
+          <w:numId w:val="15"/>
+        </w:numPr>
+        <w:shd w:val="clear" w:color="auto" w:fill="FFFFFF"/>
+        <w:spacing w:before="60" w:after="100" w:afterAutospacing="1" w:line="375" w:lineRule="atLeast"/>
+        <w:jc w:val="both"/>
+        <w:rPr>
+          <w:rFonts w:ascii="Segoe UI" w:hAnsi="Segoe UI" w:cs="Segoe UI"/>
+          <w:color w:val="000000"/>
+        </w:rPr>
+      </w:pPr>
+      <w:proofErr w:type="spellStart"/>
+      <w:r>
+        <w:rPr>
+          <w:rStyle w:val="Strong"/>
+          <w:rFonts w:ascii="Segoe UI" w:hAnsi="Segoe UI" w:cs="Segoe UI"/>
+          <w:color w:val="000000"/>
+        </w:rPr>
+        <w:t>app.module.ts</w:t>
+      </w:r>
+      <w:proofErr w:type="spellEnd"/>
+      <w:r>
+        <w:rPr>
+          <w:rStyle w:val="Strong"/>
+          <w:rFonts w:ascii="Segoe UI" w:hAnsi="Segoe UI" w:cs="Segoe UI"/>
+          <w:color w:val="000000"/>
+        </w:rPr>
+        <w:t>:</w:t>
+      </w:r>
+      <w:r>
+        <w:rPr>
+          <w:rFonts w:ascii="Segoe UI" w:hAnsi="Segoe UI" w:cs="Segoe UI"/>
+          <w:color w:val="000000"/>
+        </w:rPr>
+        <w:t> This is also a typescript file which includes all the dependencies for the website. This file is used to define the needed modules to be imported, the components to be declared and the main component to be bootstrapped.</w:t>
+      </w:r>
+    </w:p>
+    <w:p>
+      <w:pPr>
+        <w:pStyle w:val="Heading2"/>
+        <w:shd w:val="clear" w:color="auto" w:fill="FFFFFF"/>
+        <w:spacing w:line="312" w:lineRule="atLeast"/>
+        <w:jc w:val="both"/>
+        <w:rPr>
+          <w:rFonts w:ascii="Helvetica" w:hAnsi="Helvetica" w:cs="Helvetica"/>
+          <w:b w:val="0"/>
+          <w:bCs w:val="0"/>
+          <w:color w:val="610B38"/>
+          <w:sz w:val="38"/>
+          <w:szCs w:val="38"/>
+        </w:rPr>
+      </w:pPr>
+      <w:r>
+        <w:rPr>
+          <w:rFonts w:ascii="Helvetica" w:hAnsi="Helvetica" w:cs="Helvetica"/>
+          <w:b w:val="0"/>
+          <w:bCs w:val="0"/>
+          <w:color w:val="610B38"/>
+          <w:sz w:val="38"/>
+          <w:szCs w:val="38"/>
+        </w:rPr>
+        <w:t xml:space="preserve">Install Visual Studio Code IDE or </w:t>
+      </w:r>
+      <w:proofErr w:type="spellStart"/>
+      <w:r>
+        <w:rPr>
+          <w:rFonts w:ascii="Helvetica" w:hAnsi="Helvetica" w:cs="Helvetica"/>
+          <w:b w:val="0"/>
+          <w:bCs w:val="0"/>
+          <w:color w:val="610B38"/>
+          <w:sz w:val="38"/>
+          <w:szCs w:val="38"/>
+        </w:rPr>
+        <w:t>JetBrains</w:t>
+      </w:r>
+      <w:proofErr w:type="spellEnd"/>
+      <w:r>
+        <w:rPr>
+          <w:rFonts w:ascii="Helvetica" w:hAnsi="Helvetica" w:cs="Helvetica"/>
+          <w:b w:val="0"/>
+          <w:bCs w:val="0"/>
+          <w:color w:val="610B38"/>
+          <w:sz w:val="38"/>
+          <w:szCs w:val="38"/>
+        </w:rPr>
+        <w:t xml:space="preserve"> </w:t>
+      </w:r>
+      <w:proofErr w:type="spellStart"/>
+      <w:r>
+        <w:rPr>
+          <w:rFonts w:ascii="Helvetica" w:hAnsi="Helvetica" w:cs="Helvetica"/>
+          <w:b w:val="0"/>
+          <w:bCs w:val="0"/>
+          <w:color w:val="610B38"/>
+          <w:sz w:val="38"/>
+          <w:szCs w:val="38"/>
+        </w:rPr>
+        <w:t>WebStorm</w:t>
+      </w:r>
+      <w:proofErr w:type="spellEnd"/>
+    </w:p>
+    <w:p>
+      <w:pPr>
+        <w:pStyle w:val="NormalWeb"/>
+        <w:shd w:val="clear" w:color="auto" w:fill="FFFFFF"/>
+        <w:jc w:val="both"/>
+        <w:rPr>
+          <w:rFonts w:ascii="Segoe UI" w:hAnsi="Segoe UI" w:cs="Segoe UI"/>
+          <w:color w:val="333333"/>
+        </w:rPr>
+      </w:pPr>
+      <w:r>
+        <w:rPr>
+          <w:rFonts w:ascii="Segoe UI" w:hAnsi="Segoe UI" w:cs="Segoe UI"/>
+          <w:color w:val="333333"/>
+        </w:rPr>
+        <w:t xml:space="preserve">You must have an IDE like Visual Studio Code IDE or </w:t>
+      </w:r>
+      <w:proofErr w:type="spellStart"/>
+      <w:r>
+        <w:rPr>
+          <w:rFonts w:ascii="Segoe UI" w:hAnsi="Segoe UI" w:cs="Segoe UI"/>
+          <w:color w:val="333333"/>
+        </w:rPr>
+        <w:t>JetBrains</w:t>
+      </w:r>
+      <w:proofErr w:type="spellEnd"/>
+      <w:r>
+        <w:rPr>
+          <w:rFonts w:ascii="Segoe UI" w:hAnsi="Segoe UI" w:cs="Segoe UI"/>
+          <w:color w:val="333333"/>
+        </w:rPr>
+        <w:t xml:space="preserve"> </w:t>
+      </w:r>
+      <w:proofErr w:type="spellStart"/>
+      <w:r>
+        <w:rPr>
+          <w:rFonts w:ascii="Segoe UI" w:hAnsi="Segoe UI" w:cs="Segoe UI"/>
+          <w:color w:val="333333"/>
+        </w:rPr>
+        <w:t>WebStorm</w:t>
+      </w:r>
+      <w:proofErr w:type="spellEnd"/>
+      <w:r>
+        <w:rPr>
+          <w:rFonts w:ascii="Segoe UI" w:hAnsi="Segoe UI" w:cs="Segoe UI"/>
+          <w:color w:val="333333"/>
+        </w:rPr>
+        <w:t xml:space="preserve"> to run your Angular 7 app.</w:t>
+      </w:r>
+    </w:p>
+    <w:p>
+      <w:pPr>
+        <w:pStyle w:val="NormalWeb"/>
+        <w:shd w:val="clear" w:color="auto" w:fill="FFFFFF"/>
+        <w:jc w:val="both"/>
+        <w:rPr>
+          <w:rFonts w:ascii="Segoe UI" w:hAnsi="Segoe UI" w:cs="Segoe UI"/>
+          <w:color w:val="333333"/>
+        </w:rPr>
+      </w:pPr>
+      <w:r>
+        <w:rPr>
+          <w:rStyle w:val="Strong"/>
+          <w:rFonts w:ascii="Segoe UI" w:hAnsi="Segoe UI" w:cs="Segoe UI"/>
+          <w:color w:val="333333"/>
+        </w:rPr>
+        <w:t>VS Code</w:t>
+      </w:r>
+      <w:r>
+        <w:rPr>
+          <w:rFonts w:ascii="Segoe UI" w:hAnsi="Segoe UI" w:cs="Segoe UI"/>
+          <w:color w:val="333333"/>
+        </w:rPr>
+        <w:t> is light and easy to setup, it has a great range of built-in code editing, formatting, and refactoring features. It is free to use. It also provides a huge number of extensions that will significantly increase your productivity.</w:t>
+      </w:r>
+    </w:p>
+    <w:p>
+      <w:pPr>
+        <w:pStyle w:val="NormalWeb"/>
+        <w:shd w:val="clear" w:color="auto" w:fill="FFFFFF"/>
+        <w:jc w:val="both"/>
+        <w:rPr>
+          <w:rFonts w:ascii="Segoe UI" w:hAnsi="Segoe UI" w:cs="Segoe UI"/>
+          <w:color w:val="333333"/>
+        </w:rPr>
+      </w:pPr>
+      <w:r>
+        <w:rPr>
+          <w:rFonts w:ascii="Segoe UI" w:hAnsi="Segoe UI" w:cs="Segoe UI"/>
+          <w:color w:val="333333"/>
+        </w:rPr>
+        <w:t>You can download VS Code from here: </w:t>
+      </w:r>
+      <w:hyperlink r:id="rId24" w:tgtFrame="_blank" w:history="1">
+        <w:r>
+          <w:rPr>
+            <w:rStyle w:val="Hyperlink"/>
+            <w:rFonts w:ascii="Segoe UI" w:eastAsiaTheme="majorEastAsia" w:hAnsi="Segoe UI" w:cs="Segoe UI"/>
+            <w:color w:val="008000"/>
+          </w:rPr>
+          <w:t>https://code.visualstudio.com</w:t>
+        </w:r>
+      </w:hyperlink>
+    </w:p>
+    <w:p>
+      <w:pPr>
+        <w:pStyle w:val="NormalWeb"/>
+        <w:shd w:val="clear" w:color="auto" w:fill="FFFFFF"/>
+        <w:jc w:val="both"/>
+        <w:rPr>
+          <w:rFonts w:ascii="Segoe UI" w:hAnsi="Segoe UI" w:cs="Segoe UI"/>
+          <w:color w:val="333333"/>
+        </w:rPr>
+      </w:pPr>
+      <w:proofErr w:type="spellStart"/>
+      <w:r>
+        <w:rPr>
+          <w:rStyle w:val="Strong"/>
+          <w:rFonts w:ascii="Segoe UI" w:hAnsi="Segoe UI" w:cs="Segoe UI"/>
+          <w:color w:val="333333"/>
+        </w:rPr>
+        <w:t>JetBrains</w:t>
+      </w:r>
+      <w:proofErr w:type="spellEnd"/>
+      <w:r>
+        <w:rPr>
+          <w:rStyle w:val="Strong"/>
+          <w:rFonts w:ascii="Segoe UI" w:hAnsi="Segoe UI" w:cs="Segoe UI"/>
+          <w:color w:val="333333"/>
+        </w:rPr>
+        <w:t xml:space="preserve"> </w:t>
+      </w:r>
+      <w:proofErr w:type="spellStart"/>
+      <w:r>
+        <w:rPr>
+          <w:rStyle w:val="Strong"/>
+          <w:rFonts w:ascii="Segoe UI" w:hAnsi="Segoe UI" w:cs="Segoe UI"/>
+          <w:color w:val="333333"/>
+        </w:rPr>
+        <w:t>WebStorm</w:t>
+      </w:r>
+      <w:proofErr w:type="spellEnd"/>
+      <w:r>
+        <w:rPr>
+          <w:rFonts w:ascii="Segoe UI" w:hAnsi="Segoe UI" w:cs="Segoe UI"/>
+          <w:color w:val="333333"/>
+        </w:rPr>
+        <w:t xml:space="preserve"> is also a great IDE to develop Angular 7 apps. It is fast, attractive, and very easy to use software but, it is not free to use. You have to purchase it </w:t>
+      </w:r>
+      <w:proofErr w:type="gramStart"/>
+      <w:r>
+        <w:rPr>
+          <w:rFonts w:ascii="Segoe UI" w:hAnsi="Segoe UI" w:cs="Segoe UI"/>
+          <w:color w:val="333333"/>
+        </w:rPr>
+        <w:t>later,</w:t>
+      </w:r>
+      <w:proofErr w:type="gramEnd"/>
+      <w:r>
+        <w:rPr>
+          <w:rFonts w:ascii="Segoe UI" w:hAnsi="Segoe UI" w:cs="Segoe UI"/>
+          <w:color w:val="333333"/>
+        </w:rPr>
+        <w:t xml:space="preserve"> it only provides a trial period of 30 days for free.</w:t>
+      </w:r>
+    </w:p>
+    <w:p>
+      <w:pPr>
+        <w:pStyle w:val="NormalWeb"/>
+        <w:shd w:val="clear" w:color="auto" w:fill="FFFFFF"/>
+        <w:jc w:val="both"/>
+        <w:rPr>
+          <w:rFonts w:ascii="Segoe UI" w:hAnsi="Segoe UI" w:cs="Segoe UI"/>
+          <w:color w:val="333333"/>
+        </w:rPr>
+      </w:pPr>
+      <w:r>
+        <w:rPr>
+          <w:rFonts w:ascii="Segoe UI" w:hAnsi="Segoe UI" w:cs="Segoe UI"/>
+          <w:color w:val="333333"/>
+        </w:rPr>
+        <w:t xml:space="preserve">You can download </w:t>
+      </w:r>
+      <w:proofErr w:type="spellStart"/>
+      <w:r>
+        <w:rPr>
+          <w:rFonts w:ascii="Segoe UI" w:hAnsi="Segoe UI" w:cs="Segoe UI"/>
+          <w:color w:val="333333"/>
+        </w:rPr>
+        <w:t>Jetbrains</w:t>
+      </w:r>
+      <w:proofErr w:type="spellEnd"/>
+      <w:r>
+        <w:rPr>
+          <w:rFonts w:ascii="Segoe UI" w:hAnsi="Segoe UI" w:cs="Segoe UI"/>
+          <w:color w:val="333333"/>
+        </w:rPr>
+        <w:t xml:space="preserve"> </w:t>
+      </w:r>
+      <w:proofErr w:type="spellStart"/>
+      <w:r>
+        <w:rPr>
+          <w:rFonts w:ascii="Segoe UI" w:hAnsi="Segoe UI" w:cs="Segoe UI"/>
+          <w:color w:val="333333"/>
+        </w:rPr>
+        <w:t>Webstorm</w:t>
+      </w:r>
+      <w:proofErr w:type="spellEnd"/>
+      <w:r>
+        <w:rPr>
+          <w:rFonts w:ascii="Segoe UI" w:hAnsi="Segoe UI" w:cs="Segoe UI"/>
+          <w:color w:val="333333"/>
+        </w:rPr>
+        <w:t xml:space="preserve"> from here: </w:t>
+      </w:r>
+      <w:hyperlink r:id="rId25" w:anchor="section=windows/" w:tgtFrame="_blank" w:history="1">
+        <w:r>
+          <w:rPr>
+            <w:rStyle w:val="Hyperlink"/>
+            <w:rFonts w:ascii="Segoe UI" w:eastAsiaTheme="majorEastAsia" w:hAnsi="Segoe UI" w:cs="Segoe UI"/>
+            <w:color w:val="008000"/>
+          </w:rPr>
+          <w:t>https://www.jetbrains.com/webstorm/download/#section=windows</w:t>
+        </w:r>
+      </w:hyperlink>
+    </w:p>
+    <w:p>
+      <w:pPr>
+        <w:pStyle w:val="NormalWeb"/>
+        <w:shd w:val="clear" w:color="auto" w:fill="FFFFFF"/>
+        <w:jc w:val="both"/>
+        <w:rPr>
+          <w:rFonts w:ascii="Segoe UI" w:hAnsi="Segoe UI" w:cs="Segoe UI"/>
+          <w:color w:val="333333"/>
+        </w:rPr>
+      </w:pPr>
+      <w:r>
+        <w:rPr>
+          <w:rFonts w:ascii="Segoe UI" w:hAnsi="Segoe UI" w:cs="Segoe UI"/>
+          <w:color w:val="333333"/>
+        </w:rPr>
+        <w:t>Here, we are using VS Code IDE:</w:t>
+      </w:r>
+    </w:p>
+    <w:p>
+      <w:pPr>
+        <w:rPr>
+          <w:rFonts w:ascii="Times New Roman" w:hAnsi="Times New Roman" w:cs="Times New Roman"/>
+        </w:rPr>
+      </w:pPr>
+      <w:r>
+        <w:rPr>
+          <w:noProof/>
+          <w:lang w:eastAsia="en-IN"/>
+        </w:rPr>
+        <w:lastRenderedPageBreak/>
+        <w:drawing>
+          <wp:inline distT="0" distB="0" distL="0" distR="0">
+            <wp:extent cx="9756775" cy="6573520"/>
+            <wp:effectExtent l="0" t="0" r="0" b="0"/>
+            <wp:docPr id="9" name="Picture 9" descr="Angular 8 First App"/>
+            <wp:cNvGraphicFramePr>
+              <a:graphicFrameLocks xmlns:a="http://schemas.openxmlformats.org/drawingml/2006/main" noChangeAspect="1"/>
+            </wp:cNvGraphicFramePr>
+            <a:graphic xmlns:a="http://schemas.openxmlformats.org/drawingml/2006/main">
+              <a:graphicData uri="http://schemas.openxmlformats.org/drawingml/2006/picture">
+                <pic:pic xmlns:pic="http://schemas.openxmlformats.org/drawingml/2006/picture">
+                  <pic:nvPicPr>
+                    <pic:cNvPr id="0" name="Picture 6" descr="Angular 8 First App"/>
+                    <pic:cNvPicPr>
+                      <a:picLocks noChangeAspect="1" noChangeArrowheads="1"/>
+                    </pic:cNvPicPr>
+                  </pic:nvPicPr>
+                  <pic:blipFill>
+                    <a:blip r:embed="rId26">
+                      <a:extLst>
+                        <a:ext uri="{28A0092B-C50C-407E-A947-70E740481C1C}">
+                          <a14:useLocalDpi xmlns:a14="http://schemas.microsoft.com/office/drawing/2010/main" val="0"/>
+                        </a:ext>
+                      </a:extLst>
+                    </a:blip>
+                    <a:srcRect/>
+                    <a:stretch>
+                      <a:fillRect/>
+                    </a:stretch>
+                  </pic:blipFill>
+                  <pic:spPr bwMode="auto">
+                    <a:xfrm>
+                      <a:off x="0" y="0"/>
+                      <a:ext cx="9756775" cy="6573520"/>
+                    </a:xfrm>
+                    <a:prstGeom prst="rect">
+                      <a:avLst/>
+                    </a:prstGeom>
+                    <a:noFill/>
+                    <a:ln>
+                      <a:noFill/>
+                    </a:ln>
+                  </pic:spPr>
+                </pic:pic>
+              </a:graphicData>
+            </a:graphic>
+          </wp:inline>
+        </w:drawing>
+      </w:r>
+    </w:p>
+    <w:p>
+      <w:pPr>
+        <w:pStyle w:val="NormalWeb"/>
+        <w:shd w:val="clear" w:color="auto" w:fill="FFFFFF"/>
+        <w:jc w:val="both"/>
+        <w:rPr>
+          <w:rFonts w:ascii="Segoe UI" w:hAnsi="Segoe UI" w:cs="Segoe UI"/>
+          <w:color w:val="333333"/>
+        </w:rPr>
+      </w:pPr>
+      <w:r>
+        <w:rPr>
+          <w:rFonts w:ascii="Segoe UI" w:hAnsi="Segoe UI" w:cs="Segoe UI"/>
+          <w:color w:val="333333"/>
+        </w:rPr>
+        <w:t>You can see that your project is open in the VS Code IDE. You can also make changes in .</w:t>
+      </w:r>
+      <w:proofErr w:type="spellStart"/>
+      <w:r>
+        <w:rPr>
+          <w:rFonts w:ascii="Segoe UI" w:hAnsi="Segoe UI" w:cs="Segoe UI"/>
+          <w:color w:val="333333"/>
+        </w:rPr>
+        <w:t>ts</w:t>
+      </w:r>
+      <w:proofErr w:type="spellEnd"/>
+      <w:r>
+        <w:rPr>
+          <w:rFonts w:ascii="Segoe UI" w:hAnsi="Segoe UI" w:cs="Segoe UI"/>
+          <w:color w:val="333333"/>
+        </w:rPr>
+        <w:t xml:space="preserve"> and html files to change your output accordingly.</w:t>
+      </w:r>
+    </w:p>
+    <w:p>
+      <w:pPr>
+        <w:pStyle w:val="Heading2"/>
+        <w:shd w:val="clear" w:color="auto" w:fill="FFFFFF"/>
+        <w:spacing w:line="312" w:lineRule="atLeast"/>
+        <w:jc w:val="both"/>
+        <w:rPr>
+          <w:rFonts w:ascii="Helvetica" w:hAnsi="Helvetica" w:cs="Helvetica"/>
+          <w:b w:val="0"/>
+          <w:bCs w:val="0"/>
+          <w:color w:val="610B38"/>
+          <w:sz w:val="38"/>
+          <w:szCs w:val="38"/>
+        </w:rPr>
+      </w:pPr>
+      <w:r>
+        <w:rPr>
+          <w:rFonts w:ascii="Helvetica" w:hAnsi="Helvetica" w:cs="Helvetica"/>
+          <w:b w:val="0"/>
+          <w:bCs w:val="0"/>
+          <w:color w:val="610B38"/>
+          <w:sz w:val="38"/>
+          <w:szCs w:val="38"/>
+        </w:rPr>
+        <w:t>Run your app</w:t>
+      </w:r>
+    </w:p>
+    <w:p>
+      <w:pPr>
+        <w:pStyle w:val="NormalWeb"/>
+        <w:shd w:val="clear" w:color="auto" w:fill="FFFFFF"/>
+        <w:jc w:val="both"/>
+        <w:rPr>
+          <w:rFonts w:ascii="Segoe UI" w:hAnsi="Segoe UI" w:cs="Segoe UI"/>
+          <w:color w:val="333333"/>
+        </w:rPr>
+      </w:pPr>
+      <w:r>
+        <w:rPr>
+          <w:rFonts w:ascii="Segoe UI" w:hAnsi="Segoe UI" w:cs="Segoe UI"/>
+          <w:color w:val="333333"/>
+        </w:rPr>
+        <w:t>Open your node.js command prompt and go to your project by using cd command and then run the </w:t>
+      </w:r>
+      <w:proofErr w:type="spellStart"/>
+      <w:r>
+        <w:rPr>
+          <w:rStyle w:val="Strong"/>
+          <w:rFonts w:ascii="Segoe UI" w:hAnsi="Segoe UI" w:cs="Segoe UI"/>
+          <w:color w:val="333333"/>
+        </w:rPr>
+        <w:t>ng</w:t>
+      </w:r>
+      <w:proofErr w:type="spellEnd"/>
+      <w:r>
+        <w:rPr>
+          <w:rStyle w:val="Strong"/>
+          <w:rFonts w:ascii="Segoe UI" w:hAnsi="Segoe UI" w:cs="Segoe UI"/>
+          <w:color w:val="333333"/>
+        </w:rPr>
+        <w:t xml:space="preserve"> serve</w:t>
+      </w:r>
+      <w:r>
+        <w:rPr>
+          <w:rFonts w:ascii="Segoe UI" w:hAnsi="Segoe UI" w:cs="Segoe UI"/>
+          <w:color w:val="333333"/>
+        </w:rPr>
+        <w:t> command to compile and run your app.</w:t>
+      </w:r>
+    </w:p>
+    <w:p>
+      <w:pPr>
+        <w:numPr>
+          <w:ilvl w:val="0"/>
+          <w:numId w:val="16"/>
+        </w:numPr>
+        <w:spacing w:after="0" w:line="375" w:lineRule="atLeast"/>
+        <w:ind w:left="0"/>
+        <w:jc w:val="both"/>
+        <w:rPr>
+          <w:rFonts w:ascii="Segoe UI" w:hAnsi="Segoe UI" w:cs="Segoe UI"/>
+          <w:color w:val="000000"/>
+        </w:rPr>
+      </w:pPr>
+      <w:proofErr w:type="spellStart"/>
+      <w:r>
+        <w:rPr>
+          <w:rFonts w:ascii="Segoe UI" w:hAnsi="Segoe UI" w:cs="Segoe UI"/>
+          <w:color w:val="000000"/>
+          <w:bdr w:val="none" w:sz="0" w:space="0" w:color="auto" w:frame="1"/>
+        </w:rPr>
+        <w:t>ng</w:t>
+      </w:r>
+      <w:proofErr w:type="spellEnd"/>
+      <w:r>
+        <w:rPr>
+          <w:rFonts w:ascii="Segoe UI" w:hAnsi="Segoe UI" w:cs="Segoe UI"/>
+          <w:color w:val="000000"/>
+          <w:bdr w:val="none" w:sz="0" w:space="0" w:color="auto" w:frame="1"/>
+        </w:rPr>
+        <w:t> serve   </w:t>
+      </w:r>
+    </w:p>
+    <w:p>
+      <w:pPr>
+        <w:spacing w:line="240" w:lineRule="auto"/>
+        <w:rPr>
+          <w:rFonts w:ascii="Times New Roman" w:hAnsi="Times New Roman" w:cs="Times New Roman"/>
+        </w:rPr>
+      </w:pPr>
+      <w:r>
+        <w:rPr>
+          <w:rFonts w:ascii="Segoe UI" w:hAnsi="Segoe UI" w:cs="Segoe UI"/>
+          <w:color w:val="333333"/>
+        </w:rPr>
+        <w:lastRenderedPageBreak/>
+        <w:br/>
+      </w:r>
+      <w:r>
+        <w:rPr>
+          <w:noProof/>
+          <w:lang w:eastAsia="en-IN"/>
+        </w:rPr>
+        <w:drawing>
+          <wp:inline distT="0" distB="0" distL="0" distR="0">
+            <wp:extent cx="6952615" cy="4105910"/>
+            <wp:effectExtent l="0" t="0" r="635" b="8890"/>
+            <wp:docPr id="7" name="Picture 7" descr="Angular 8 First App"/>
+            <wp:cNvGraphicFramePr>
+              <a:graphicFrameLocks xmlns:a="http://schemas.openxmlformats.org/drawingml/2006/main" noChangeAspect="1"/>
+            </wp:cNvGraphicFramePr>
+            <a:graphic xmlns:a="http://schemas.openxmlformats.org/drawingml/2006/main">
+              <a:graphicData uri="http://schemas.openxmlformats.org/drawingml/2006/picture">
+                <pic:pic xmlns:pic="http://schemas.openxmlformats.org/drawingml/2006/picture">
+                  <pic:nvPicPr>
+                    <pic:cNvPr id="0" name="Picture 7" descr="Angular 8 First App"/>
+                    <pic:cNvPicPr>
+                      <a:picLocks noChangeAspect="1" noChangeArrowheads="1"/>
+                    </pic:cNvPicPr>
+                  </pic:nvPicPr>
+                  <pic:blipFill>
+                    <a:blip r:embed="rId27">
+                      <a:extLst>
+                        <a:ext uri="{28A0092B-C50C-407E-A947-70E740481C1C}">
+                          <a14:useLocalDpi xmlns:a14="http://schemas.microsoft.com/office/drawing/2010/main" val="0"/>
+                        </a:ext>
+                      </a:extLst>
+                    </a:blip>
+                    <a:srcRect/>
+                    <a:stretch>
+                      <a:fillRect/>
+                    </a:stretch>
+                  </pic:blipFill>
+                  <pic:spPr bwMode="auto">
+                    <a:xfrm>
+                      <a:off x="0" y="0"/>
+                      <a:ext cx="6952615" cy="4105910"/>
+                    </a:xfrm>
+                    <a:prstGeom prst="rect">
+                      <a:avLst/>
+                    </a:prstGeom>
+                    <a:noFill/>
+                    <a:ln>
+                      <a:noFill/>
+                    </a:ln>
+                  </pic:spPr>
+                </pic:pic>
+              </a:graphicData>
+            </a:graphic>
+          </wp:inline>
+        </w:drawing>
+      </w:r>
+    </w:p>
+    <w:p>
+      <w:pPr>
+        <w:pStyle w:val="NormalWeb"/>
+        <w:shd w:val="clear" w:color="auto" w:fill="FFFFFF"/>
+        <w:jc w:val="both"/>
+        <w:rPr>
+          <w:rFonts w:ascii="Segoe UI" w:hAnsi="Segoe UI" w:cs="Segoe UI"/>
+          <w:color w:val="333333"/>
+        </w:rPr>
+      </w:pPr>
+      <w:r>
+        <w:rPr>
+          <w:rFonts w:ascii="Segoe UI" w:hAnsi="Segoe UI" w:cs="Segoe UI"/>
+          <w:color w:val="333333"/>
+        </w:rPr>
+        <w:t>Open your browser and go to local host at: </w:t>
+      </w:r>
+      <w:hyperlink r:id="rId28" w:tgtFrame="_blank" w:history="1">
+        <w:r>
+          <w:rPr>
+            <w:rStyle w:val="Hyperlink"/>
+            <w:rFonts w:ascii="Segoe UI" w:eastAsiaTheme="majorEastAsia" w:hAnsi="Segoe UI" w:cs="Segoe UI"/>
+            <w:color w:val="008000"/>
+          </w:rPr>
+          <w:t>http://localhost:4200/</w:t>
+        </w:r>
+      </w:hyperlink>
+    </w:p>
+    <w:p>
+      <w:pPr>
+        <w:rPr>
+          <w:rFonts w:ascii="Times New Roman" w:hAnsi="Times New Roman" w:cs="Times New Roman"/>
+        </w:rPr>
+      </w:pPr>
+      <w:r>
+        <w:rPr>
+          <w:noProof/>
+          <w:lang w:eastAsia="en-IN"/>
+        </w:rPr>
+        <w:lastRenderedPageBreak/>
+        <w:drawing>
+          <wp:inline distT="0" distB="0" distL="0" distR="0">
+            <wp:extent cx="6452870" cy="5676265"/>
+            <wp:effectExtent l="0" t="0" r="5080" b="635"/>
+            <wp:docPr id="1" name="Picture 1" descr="Angular 8 First App"/>
+            <wp:cNvGraphicFramePr>
+              <a:graphicFrameLocks xmlns:a="http://schemas.openxmlformats.org/drawingml/2006/main" noChangeAspect="1"/>
+            </wp:cNvGraphicFramePr>
+            <a:graphic xmlns:a="http://schemas.openxmlformats.org/drawingml/2006/main">
+              <a:graphicData uri="http://schemas.openxmlformats.org/drawingml/2006/picture">
+                <pic:pic xmlns:pic="http://schemas.openxmlformats.org/drawingml/2006/picture">
+                  <pic:nvPicPr>
+                    <pic:cNvPr id="0" name="Picture 8" descr="Angular 8 First App"/>
+                    <pic:cNvPicPr>
+                      <a:picLocks noChangeAspect="1" noChangeArrowheads="1"/>
+                    </pic:cNvPicPr>
+                  </pic:nvPicPr>
+                  <pic:blipFill>
+                    <a:blip r:embed="rId29">
+                      <a:extLst>
+                        <a:ext uri="{28A0092B-C50C-407E-A947-70E740481C1C}">
+                          <a14:useLocalDpi xmlns:a14="http://schemas.microsoft.com/office/drawing/2010/main" val="0"/>
+                        </a:ext>
+                      </a:extLst>
+                    </a:blip>
+                    <a:srcRect/>
+                    <a:stretch>
+                      <a:fillRect/>
+                    </a:stretch>
+                  </pic:blipFill>
+                  <pic:spPr bwMode="auto">
+                    <a:xfrm>
+                      <a:off x="0" y="0"/>
+                      <a:ext cx="6452870" cy="5676265"/>
+                    </a:xfrm>
+                    <a:prstGeom prst="rect">
+                      <a:avLst/>
+                    </a:prstGeom>
+                    <a:noFill/>
+                    <a:ln>
+                      <a:noFill/>
+                    </a:ln>
+                  </pic:spPr>
+                </pic:pic>
+              </a:graphicData>
+            </a:graphic>
+          </wp:inline>
+        </w:drawing>
+      </w:r>
+    </w:p>
+    <w:p>
+      <w:pPr>
+        <w:pStyle w:val="NormalWeb"/>
+        <w:shd w:val="clear" w:color="auto" w:fill="FFFFFF"/>
+        <w:jc w:val="both"/>
+        <w:rPr>
+          <w:rFonts w:ascii="Segoe UI" w:hAnsi="Segoe UI" w:cs="Segoe UI"/>
+          <w:color w:val="333333"/>
+        </w:rPr>
+      </w:pPr>
+      <w:r>
+        <w:rPr>
+          <w:rFonts w:ascii="Segoe UI" w:hAnsi="Segoe UI" w:cs="Segoe UI"/>
+          <w:color w:val="333333"/>
+        </w:rPr>
+        <w:t>Now, you can see that your app is running now.</w:t>
+      </w:r>
+    </w:p>
+    <w:p>
+      <w:bookmarkStart w:id="0" w:name="_GoBack"/>
+      <w:bookmarkEnd w:id="0"/>
+    </w:p>
     <w:sectPr>
       <w:pgSz w:w="11906" w:h="16838"/>
       <w:pgMar w:top="1440" w:right="1440" w:bottom="1440" w:left="1440" w:header="708" w:footer="708" w:gutter="0"/>
@@ -3270,6 +4962,268 @@
 <file path=word/numbering.xml><?xml version="1.0" encoding="utf-8"?>
 <w:numbering xmlns:wpc="http://schemas.microsoft.com/office/word/2010/wordprocessingCanvas" xmlns:mc="http://schemas.openxmlformats.org/markup-compatibility/2006" xmlns:o="urn:schemas-microsoft-com:office:office" xmlns:r="http://schemas.openxmlformats.org/officeDocument/2006/relationships" xmlns:m="http://schemas.openxmlformats.org/officeDocument/2006/math" xmlns:v="urn:schemas-microsoft-com:vml" xmlns:wp14="http://schemas.microsoft.com/office/word/2010/wordprocessingDrawing" xmlns:wp="http://schemas.openxmlformats.org/drawingml/2006/wordprocessingDrawing" xmlns:w10="urn:schemas-microsoft-com:office:word" xmlns:w="http://schemas.openxmlformats.org/wordprocessingml/2006/main" xmlns:w14="http://schemas.microsoft.com/office/word/2010/wordml" xmlns:wpg="http://schemas.microsoft.com/office/word/2010/wordprocessingGroup" xmlns:wpi="http://schemas.microsoft.com/office/word/2010/wordprocessingInk" xmlns:wne="http://schemas.microsoft.com/office/word/2006/wordml" xmlns:wps="http://schemas.microsoft.com/office/word/2010/wordprocessingShape" mc:Ignorable="w14 wp14">
   <w:abstractNum w:abstractNumId="0">
+    <w:nsid w:val="03450F22"/>
+    <w:multiLevelType w:val="multilevel"/>
+    <w:tmpl w:val="752ECF58"/>
+    <w:lvl w:ilvl="0">
+      <w:start w:val="1"/>
+      <w:numFmt w:val="bullet"/>
+      <w:lvlText w:val="o"/>
+      <w:lvlJc w:val="left"/>
+      <w:pPr>
+        <w:tabs>
+          <w:tab w:val="num" w:pos="720"/>
+        </w:tabs>
+        <w:ind w:left="720" w:hanging="360"/>
+      </w:pPr>
+      <w:rPr>
+        <w:rFonts w:ascii="Courier New" w:hAnsi="Courier New" w:hint="default"/>
+        <w:sz w:val="20"/>
+      </w:rPr>
+    </w:lvl>
+    <w:lvl w:ilvl="1" w:tentative="1">
+      <w:start w:val="1"/>
+      <w:numFmt w:val="bullet"/>
+      <w:lvlText w:val="o"/>
+      <w:lvlJc w:val="left"/>
+      <w:pPr>
+        <w:tabs>
+          <w:tab w:val="num" w:pos="1440"/>
+        </w:tabs>
+        <w:ind w:left="1440" w:hanging="360"/>
+      </w:pPr>
+      <w:rPr>
+        <w:rFonts w:ascii="Courier New" w:hAnsi="Courier New" w:hint="default"/>
+        <w:sz w:val="20"/>
+      </w:rPr>
+    </w:lvl>
+    <w:lvl w:ilvl="2" w:tentative="1">
+      <w:start w:val="1"/>
+      <w:numFmt w:val="bullet"/>
+      <w:lvlText w:val="o"/>
+      <w:lvlJc w:val="left"/>
+      <w:pPr>
+        <w:tabs>
+          <w:tab w:val="num" w:pos="2160"/>
+        </w:tabs>
+        <w:ind w:left="2160" w:hanging="360"/>
+      </w:pPr>
+      <w:rPr>
+        <w:rFonts w:ascii="Courier New" w:hAnsi="Courier New" w:hint="default"/>
+        <w:sz w:val="20"/>
+      </w:rPr>
+    </w:lvl>
+    <w:lvl w:ilvl="3" w:tentative="1">
+      <w:start w:val="1"/>
+      <w:numFmt w:val="bullet"/>
+      <w:lvlText w:val="o"/>
+      <w:lvlJc w:val="left"/>
+      <w:pPr>
+        <w:tabs>
+          <w:tab w:val="num" w:pos="2880"/>
+        </w:tabs>
+        <w:ind w:left="2880" w:hanging="360"/>
+      </w:pPr>
+      <w:rPr>
+        <w:rFonts w:ascii="Courier New" w:hAnsi="Courier New" w:hint="default"/>
+        <w:sz w:val="20"/>
+      </w:rPr>
+    </w:lvl>
+    <w:lvl w:ilvl="4" w:tentative="1">
+      <w:start w:val="1"/>
+      <w:numFmt w:val="bullet"/>
+      <w:lvlText w:val="o"/>
+      <w:lvlJc w:val="left"/>
+      <w:pPr>
+        <w:tabs>
+          <w:tab w:val="num" w:pos="3600"/>
+        </w:tabs>
+        <w:ind w:left="3600" w:hanging="360"/>
+      </w:pPr>
+      <w:rPr>
+        <w:rFonts w:ascii="Courier New" w:hAnsi="Courier New" w:hint="default"/>
+        <w:sz w:val="20"/>
+      </w:rPr>
+    </w:lvl>
+    <w:lvl w:ilvl="5" w:tentative="1">
+      <w:start w:val="1"/>
+      <w:numFmt w:val="bullet"/>
+      <w:lvlText w:val="o"/>
+      <w:lvlJc w:val="left"/>
+      <w:pPr>
+        <w:tabs>
+          <w:tab w:val="num" w:pos="4320"/>
+        </w:tabs>
+        <w:ind w:left="4320" w:hanging="360"/>
+      </w:pPr>
+      <w:rPr>
+        <w:rFonts w:ascii="Courier New" w:hAnsi="Courier New" w:hint="default"/>
+        <w:sz w:val="20"/>
+      </w:rPr>
+    </w:lvl>
+    <w:lvl w:ilvl="6" w:tentative="1">
+      <w:start w:val="1"/>
+      <w:numFmt w:val="bullet"/>
+      <w:lvlText w:val="o"/>
+      <w:lvlJc w:val="left"/>
+      <w:pPr>
+        <w:tabs>
+          <w:tab w:val="num" w:pos="5040"/>
+        </w:tabs>
+        <w:ind w:left="5040" w:hanging="360"/>
+      </w:pPr>
+      <w:rPr>
+        <w:rFonts w:ascii="Courier New" w:hAnsi="Courier New" w:hint="default"/>
+        <w:sz w:val="20"/>
+      </w:rPr>
+    </w:lvl>
+    <w:lvl w:ilvl="7" w:tentative="1">
+      <w:start w:val="1"/>
+      <w:numFmt w:val="bullet"/>
+      <w:lvlText w:val="o"/>
+      <w:lvlJc w:val="left"/>
+      <w:pPr>
+        <w:tabs>
+          <w:tab w:val="num" w:pos="5760"/>
+        </w:tabs>
+        <w:ind w:left="5760" w:hanging="360"/>
+      </w:pPr>
+      <w:rPr>
+        <w:rFonts w:ascii="Courier New" w:hAnsi="Courier New" w:hint="default"/>
+        <w:sz w:val="20"/>
+      </w:rPr>
+    </w:lvl>
+    <w:lvl w:ilvl="8" w:tentative="1">
+      <w:start w:val="1"/>
+      <w:numFmt w:val="bullet"/>
+      <w:lvlText w:val="o"/>
+      <w:lvlJc w:val="left"/>
+      <w:pPr>
+        <w:tabs>
+          <w:tab w:val="num" w:pos="6480"/>
+        </w:tabs>
+        <w:ind w:left="6480" w:hanging="360"/>
+      </w:pPr>
+      <w:rPr>
+        <w:rFonts w:ascii="Courier New" w:hAnsi="Courier New" w:hint="default"/>
+        <w:sz w:val="20"/>
+      </w:rPr>
+    </w:lvl>
+  </w:abstractNum>
+  <w:abstractNum w:abstractNumId="1">
+    <w:nsid w:val="0DBE5212"/>
+    <w:multiLevelType w:val="multilevel"/>
+    <w:tmpl w:val="6E4CC130"/>
+    <w:lvl w:ilvl="0">
+      <w:start w:val="1"/>
+      <w:numFmt w:val="decimal"/>
+      <w:lvlText w:val="%1."/>
+      <w:lvlJc w:val="left"/>
+      <w:pPr>
+        <w:tabs>
+          <w:tab w:val="num" w:pos="720"/>
+        </w:tabs>
+        <w:ind w:left="720" w:hanging="360"/>
+      </w:pPr>
+    </w:lvl>
+    <w:lvl w:ilvl="1" w:tentative="1">
+      <w:start w:val="1"/>
+      <w:numFmt w:val="decimal"/>
+      <w:lvlText w:val="%2."/>
+      <w:lvlJc w:val="left"/>
+      <w:pPr>
+        <w:tabs>
+          <w:tab w:val="num" w:pos="1440"/>
+        </w:tabs>
+        <w:ind w:left="1440" w:hanging="360"/>
+      </w:pPr>
+    </w:lvl>
+    <w:lvl w:ilvl="2" w:tentative="1">
+      <w:start w:val="1"/>
+      <w:numFmt w:val="decimal"/>
+      <w:lvlText w:val="%3."/>
+      <w:lvlJc w:val="left"/>
+      <w:pPr>
+        <w:tabs>
+          <w:tab w:val="num" w:pos="2160"/>
+        </w:tabs>
+        <w:ind w:left="2160" w:hanging="360"/>
+      </w:pPr>
+    </w:lvl>
+    <w:lvl w:ilvl="3" w:tentative="1">
+      <w:start w:val="1"/>
+      <w:numFmt w:val="decimal"/>
+      <w:lvlText w:val="%4."/>
+      <w:lvlJc w:val="left"/>
+      <w:pPr>
+        <w:tabs>
+          <w:tab w:val="num" w:pos="2880"/>
+        </w:tabs>
+        <w:ind w:left="2880" w:hanging="360"/>
+      </w:pPr>
+    </w:lvl>
+    <w:lvl w:ilvl="4" w:tentative="1">
+      <w:start w:val="1"/>
+      <w:numFmt w:val="decimal"/>
+      <w:lvlText w:val="%5."/>
+      <w:lvlJc w:val="left"/>
+      <w:pPr>
+        <w:tabs>
+          <w:tab w:val="num" w:pos="3600"/>
+        </w:tabs>
+        <w:ind w:left="3600" w:hanging="360"/>
+      </w:pPr>
+    </w:lvl>
+    <w:lvl w:ilvl="5" w:tentative="1">
+      <w:start w:val="1"/>
+      <w:numFmt w:val="decimal"/>
+      <w:lvlText w:val="%6."/>
+      <w:lvlJc w:val="left"/>
+      <w:pPr>
+        <w:tabs>
+          <w:tab w:val="num" w:pos="4320"/>
+        </w:tabs>
+        <w:ind w:left="4320" w:hanging="360"/>
+      </w:pPr>
+    </w:lvl>
+    <w:lvl w:ilvl="6" w:tentative="1">
+      <w:start w:val="1"/>
+      <w:numFmt w:val="decimal"/>
+      <w:lvlText w:val="%7."/>
+      <w:lvlJc w:val="left"/>
+      <w:pPr>
+        <w:tabs>
+          <w:tab w:val="num" w:pos="5040"/>
+        </w:tabs>
+        <w:ind w:left="5040" w:hanging="360"/>
+      </w:pPr>
+    </w:lvl>
+    <w:lvl w:ilvl="7" w:tentative="1">
+      <w:start w:val="1"/>
+      <w:numFmt w:val="decimal"/>
+      <w:lvlText w:val="%8."/>
+      <w:lvlJc w:val="left"/>
+      <w:pPr>
+        <w:tabs>
+          <w:tab w:val="num" w:pos="5760"/>
+        </w:tabs>
+        <w:ind w:left="5760" w:hanging="360"/>
+      </w:pPr>
+    </w:lvl>
+    <w:lvl w:ilvl="8" w:tentative="1">
+      <w:start w:val="1"/>
+      <w:numFmt w:val="decimal"/>
+      <w:lvlText w:val="%9."/>
+      <w:lvlJc w:val="left"/>
+      <w:pPr>
+        <w:tabs>
+          <w:tab w:val="num" w:pos="6480"/>
+        </w:tabs>
+        <w:ind w:left="6480" w:hanging="360"/>
+      </w:pPr>
+    </w:lvl>
+  </w:abstractNum>
+  <w:abstractNum w:abstractNumId="2">
     <w:nsid w:val="11A77325"/>
     <w:multiLevelType w:val="multilevel"/>
     <w:tmpl w:val="2D92C938"/>
@@ -3418,7 +5372,7 @@
       </w:rPr>
     </w:lvl>
   </w:abstractNum>
-  <w:abstractNum w:abstractNumId="1">
+  <w:abstractNum w:abstractNumId="3">
     <w:nsid w:val="2189304A"/>
     <w:multiLevelType w:val="multilevel"/>
     <w:tmpl w:val="92CAB896"/>
@@ -3531,7 +5485,7 @@
       </w:pPr>
     </w:lvl>
   </w:abstractNum>
-  <w:abstractNum w:abstractNumId="2">
+  <w:abstractNum w:abstractNumId="4">
     <w:nsid w:val="288A6E4D"/>
     <w:multiLevelType w:val="multilevel"/>
     <w:tmpl w:val="B3FEA0A6"/>
@@ -3680,7 +5634,7 @@
       </w:rPr>
     </w:lvl>
   </w:abstractNum>
-  <w:abstractNum w:abstractNumId="3">
+  <w:abstractNum w:abstractNumId="5">
     <w:nsid w:val="36B04415"/>
     <w:multiLevelType w:val="multilevel"/>
     <w:tmpl w:val="426443CE"/>
@@ -3793,7 +5747,7 @@
       </w:pPr>
     </w:lvl>
   </w:abstractNum>
-  <w:abstractNum w:abstractNumId="4">
+  <w:abstractNum w:abstractNumId="6">
     <w:nsid w:val="37DB0AE1"/>
     <w:multiLevelType w:val="multilevel"/>
     <w:tmpl w:val="1C765A58"/>
@@ -3942,7 +5896,7 @@
       </w:rPr>
     </w:lvl>
   </w:abstractNum>
-  <w:abstractNum w:abstractNumId="5">
+  <w:abstractNum w:abstractNumId="7">
     <w:nsid w:val="40623328"/>
     <w:multiLevelType w:val="multilevel"/>
     <w:tmpl w:val="8598BFB4"/>
@@ -4055,7 +6009,7 @@
       </w:pPr>
     </w:lvl>
   </w:abstractNum>
-  <w:abstractNum w:abstractNumId="6">
+  <w:abstractNum w:abstractNumId="8">
     <w:nsid w:val="415C1C39"/>
     <w:multiLevelType w:val="multilevel"/>
     <w:tmpl w:val="F6E0984A"/>
@@ -4204,7 +6158,7 @@
       </w:rPr>
     </w:lvl>
   </w:abstractNum>
-  <w:abstractNum w:abstractNumId="7">
+  <w:abstractNum w:abstractNumId="9">
     <w:nsid w:val="423358B4"/>
     <w:multiLevelType w:val="multilevel"/>
     <w:tmpl w:val="5602F150"/>
@@ -4353,7 +6307,7 @@
       </w:rPr>
     </w:lvl>
   </w:abstractNum>
-  <w:abstractNum w:abstractNumId="8">
+  <w:abstractNum w:abstractNumId="10">
     <w:nsid w:val="45784B2E"/>
     <w:multiLevelType w:val="multilevel"/>
     <w:tmpl w:val="AC98B6A8"/>
@@ -4502,7 +6456,120 @@
       </w:rPr>
     </w:lvl>
   </w:abstractNum>
-  <w:abstractNum w:abstractNumId="9">
+  <w:abstractNum w:abstractNumId="11">
+    <w:nsid w:val="616405FC"/>
+    <w:multiLevelType w:val="multilevel"/>
+    <w:tmpl w:val="902A1250"/>
+    <w:lvl w:ilvl="0">
+      <w:start w:val="1"/>
+      <w:numFmt w:val="decimal"/>
+      <w:lvlText w:val="%1."/>
+      <w:lvlJc w:val="left"/>
+      <w:pPr>
+        <w:tabs>
+          <w:tab w:val="num" w:pos="720"/>
+        </w:tabs>
+        <w:ind w:left="720" w:hanging="360"/>
+      </w:pPr>
+    </w:lvl>
+    <w:lvl w:ilvl="1" w:tentative="1">
+      <w:start w:val="1"/>
+      <w:numFmt w:val="decimal"/>
+      <w:lvlText w:val="%2."/>
+      <w:lvlJc w:val="left"/>
+      <w:pPr>
+        <w:tabs>
+          <w:tab w:val="num" w:pos="1440"/>
+        </w:tabs>
+        <w:ind w:left="1440" w:hanging="360"/>
+      </w:pPr>
+    </w:lvl>
+    <w:lvl w:ilvl="2" w:tentative="1">
+      <w:start w:val="1"/>
+      <w:numFmt w:val="decimal"/>
+      <w:lvlText w:val="%3."/>
+      <w:lvlJc w:val="left"/>
+      <w:pPr>
+        <w:tabs>
+          <w:tab w:val="num" w:pos="2160"/>
+        </w:tabs>
+        <w:ind w:left="2160" w:hanging="360"/>
+      </w:pPr>
+    </w:lvl>
+    <w:lvl w:ilvl="3" w:tentative="1">
+      <w:start w:val="1"/>
+      <w:numFmt w:val="decimal"/>
+      <w:lvlText w:val="%4."/>
+      <w:lvlJc w:val="left"/>
+      <w:pPr>
+        <w:tabs>
+          <w:tab w:val="num" w:pos="2880"/>
+        </w:tabs>
+        <w:ind w:left="2880" w:hanging="360"/>
+      </w:pPr>
+    </w:lvl>
+    <w:lvl w:ilvl="4" w:tentative="1">
+      <w:start w:val="1"/>
+      <w:numFmt w:val="decimal"/>
+      <w:lvlText w:val="%5."/>
+      <w:lvlJc w:val="left"/>
+      <w:pPr>
+        <w:tabs>
+          <w:tab w:val="num" w:pos="3600"/>
+        </w:tabs>
+        <w:ind w:left="3600" w:hanging="360"/>
+      </w:pPr>
+    </w:lvl>
+    <w:lvl w:ilvl="5" w:tentative="1">
+      <w:start w:val="1"/>
+      <w:numFmt w:val="decimal"/>
+      <w:lvlText w:val="%6."/>
+      <w:lvlJc w:val="left"/>
+      <w:pPr>
+        <w:tabs>
+          <w:tab w:val="num" w:pos="4320"/>
+        </w:tabs>
+        <w:ind w:left="4320" w:hanging="360"/>
+      </w:pPr>
+    </w:lvl>
+    <w:lvl w:ilvl="6" w:tentative="1">
+      <w:start w:val="1"/>
+      <w:numFmt w:val="decimal"/>
+      <w:lvlText w:val="%7."/>
+      <w:lvlJc w:val="left"/>
+      <w:pPr>
+        <w:tabs>
+          <w:tab w:val="num" w:pos="5040"/>
+        </w:tabs>
+        <w:ind w:left="5040" w:hanging="360"/>
+      </w:pPr>
+    </w:lvl>
+    <w:lvl w:ilvl="7" w:tentative="1">
+      <w:start w:val="1"/>
+      <w:numFmt w:val="decimal"/>
+      <w:lvlText w:val="%8."/>
+      <w:lvlJc w:val="left"/>
+      <w:pPr>
+        <w:tabs>
+          <w:tab w:val="num" w:pos="5760"/>
+        </w:tabs>
+        <w:ind w:left="5760" w:hanging="360"/>
+      </w:pPr>
+    </w:lvl>
+    <w:lvl w:ilvl="8" w:tentative="1">
+      <w:start w:val="1"/>
+      <w:numFmt w:val="decimal"/>
+      <w:lvlText w:val="%9."/>
+      <w:lvlJc w:val="left"/>
+      <w:pPr>
+        <w:tabs>
+          <w:tab w:val="num" w:pos="6480"/>
+        </w:tabs>
+        <w:ind w:left="6480" w:hanging="360"/>
+      </w:pPr>
+    </w:lvl>
+  </w:abstractNum>
+  <w:abstractNum w:abstractNumId="12">
     <w:nsid w:val="61990752"/>
     <w:multiLevelType w:val="multilevel"/>
     <w:tmpl w:val="EA80BF5E"/>
@@ -4651,7 +6718,7 @@
       </w:rPr>
     </w:lvl>
   </w:abstractNum>
-  <w:abstractNum w:abstractNumId="10">
+  <w:abstractNum w:abstractNumId="13">
     <w:nsid w:val="6E69042F"/>
     <w:multiLevelType w:val="multilevel"/>
     <w:tmpl w:val="4EB03390"/>
@@ -4764,7 +6831,7 @@
       </w:pPr>
     </w:lvl>
   </w:abstractNum>
-  <w:abstractNum w:abstractNumId="11">
+  <w:abstractNum w:abstractNumId="14">
     <w:nsid w:val="6EFC0E7F"/>
     <w:multiLevelType w:val="multilevel"/>
     <w:tmpl w:val="B90C8008"/>
@@ -4877,41 +6944,166 @@
       </w:pPr>
     </w:lvl>
   </w:abstractNum>
+  <w:abstractNum w:abstractNumId="15">
+    <w:nsid w:val="7B8273AA"/>
+    <w:multiLevelType w:val="multilevel"/>
+    <w:tmpl w:val="FF1EEC7C"/>
+    <w:lvl w:ilvl="0">
+      <w:start w:val="1"/>
+      <w:numFmt w:val="decimal"/>
+      <w:lvlText w:val="%1."/>
+      <w:lvlJc w:val="left"/>
+      <w:pPr>
+        <w:tabs>
+          <w:tab w:val="num" w:pos="720"/>
+        </w:tabs>
+        <w:ind w:left="720" w:hanging="360"/>
+      </w:pPr>
+    </w:lvl>
+    <w:lvl w:ilvl="1" w:tentative="1">
+      <w:start w:val="1"/>
+      <w:numFmt w:val="decimal"/>
+      <w:lvlText w:val="%2."/>
+      <w:lvlJc w:val="left"/>
+      <w:pPr>
+        <w:tabs>
+          <w:tab w:val="num" w:pos="1440"/>
+        </w:tabs>
+        <w:ind w:left="1440" w:hanging="360"/>
+      </w:pPr>
+    </w:lvl>
+    <w:lvl w:ilvl="2" w:tentative="1">
+      <w:start w:val="1"/>
+      <w:numFmt w:val="decimal"/>
+      <w:lvlText w:val="%3."/>
+      <w:lvlJc w:val="left"/>
+      <w:pPr>
+        <w:tabs>
+          <w:tab w:val="num" w:pos="2160"/>
+        </w:tabs>
+        <w:ind w:left="2160" w:hanging="360"/>
+      </w:pPr>
+    </w:lvl>
+    <w:lvl w:ilvl="3" w:tentative="1">
+      <w:start w:val="1"/>
+      <w:numFmt w:val="decimal"/>
+      <w:lvlText w:val="%4."/>
+      <w:lvlJc w:val="left"/>
+      <w:pPr>
+        <w:tabs>
+          <w:tab w:val="num" w:pos="2880"/>
+        </w:tabs>
+        <w:ind w:left="2880" w:hanging="360"/>
+      </w:pPr>
+    </w:lvl>
+    <w:lvl w:ilvl="4" w:tentative="1">
+      <w:start w:val="1"/>
+      <w:numFmt w:val="decimal"/>
+      <w:lvlText w:val="%5."/>
+      <w:lvlJc w:val="left"/>
+      <w:pPr>
+        <w:tabs>
+          <w:tab w:val="num" w:pos="3600"/>
+        </w:tabs>
+        <w:ind w:left="3600" w:hanging="360"/>
+      </w:pPr>
+    </w:lvl>
+    <w:lvl w:ilvl="5" w:tentative="1">
+      <w:start w:val="1"/>
+      <w:numFmt w:val="decimal"/>
+      <w:lvlText w:val="%6."/>
+      <w:lvlJc w:val="left"/>
+      <w:pPr>
+        <w:tabs>
+          <w:tab w:val="num" w:pos="4320"/>
+        </w:tabs>
+        <w:ind w:left="4320" w:hanging="360"/>
+      </w:pPr>
+    </w:lvl>
+    <w:lvl w:ilvl="6" w:tentative="1">
+      <w:start w:val="1"/>
+      <w:numFmt w:val="decimal"/>
+      <w:lvlText w:val="%7."/>
+      <w:lvlJc w:val="left"/>
+      <w:pPr>
+        <w:tabs>
+          <w:tab w:val="num" w:pos="5040"/>
+        </w:tabs>
+        <w:ind w:left="5040" w:hanging="360"/>
+      </w:pPr>
+    </w:lvl>
+    <w:lvl w:ilvl="7" w:tentative="1">
+      <w:start w:val="1"/>
+      <w:numFmt w:val="decimal"/>
+      <w:lvlText w:val="%8."/>
+      <w:lvlJc w:val="left"/>
+      <w:pPr>
+        <w:tabs>
+          <w:tab w:val="num" w:pos="5760"/>
+        </w:tabs>
+        <w:ind w:left="5760" w:hanging="360"/>
+      </w:pPr>
+    </w:lvl>
+    <w:lvl w:ilvl="8" w:tentative="1">
+      <w:start w:val="1"/>
+      <w:numFmt w:val="decimal"/>
+      <w:lvlText w:val="%9."/>
+      <w:lvlJc w:val="left"/>
+      <w:pPr>
+        <w:tabs>
+          <w:tab w:val="num" w:pos="6480"/>
+        </w:tabs>
+        <w:ind w:left="6480" w:hanging="360"/>
+      </w:pPr>
+    </w:lvl>
+  </w:abstractNum>
   <w:num w:numId="1">
+    <w:abstractNumId w:val="6"/>
+  </w:num>
+  <w:num w:numId="2">
+    <w:abstractNumId w:val="10"/>
+  </w:num>
+  <w:num w:numId="3">
+    <w:abstractNumId w:val="12"/>
+  </w:num>
+  <w:num w:numId="4">
+    <w:abstractNumId w:val="2"/>
+  </w:num>
+  <w:num w:numId="5">
+    <w:abstractNumId w:val="13"/>
+  </w:num>
+  <w:num w:numId="6">
+    <w:abstractNumId w:val="8"/>
+  </w:num>
+  <w:num w:numId="7">
+    <w:abstractNumId w:val="14"/>
+  </w:num>
+  <w:num w:numId="8">
+    <w:abstractNumId w:val="3"/>
+  </w:num>
+  <w:num w:numId="9">
     <w:abstractNumId w:val="4"/>
   </w:num>
-  <w:num w:numId="2">
-    <w:abstractNumId w:val="8"/>
+  <w:num w:numId="10">
+    <w:abstractNumId w:val="7"/>
   </w:num>
-  <w:num w:numId="3">
+  <w:num w:numId="11">
+    <w:abstractNumId w:val="5"/>
+  </w:num>
+  <w:num w:numId="12">
     <w:abstractNumId w:val="9"/>
   </w:num>
-  <w:num w:numId="4">
+  <w:num w:numId="13">
+    <w:abstractNumId w:val="11"/>
+  </w:num>
+  <w:num w:numId="14">
+    <w:abstractNumId w:val="1"/>
+  </w:num>
+  <w:num w:numId="15">
     <w:abstractNumId w:val="0"/>
   </w:num>
-  <w:num w:numId="5">
-    <w:abstractNumId w:val="10"/>
-  </w:num>
-  <w:num w:numId="6">
-    <w:abstractNumId w:val="6"/>
-  </w:num>
-  <w:num w:numId="7">
-    <w:abstractNumId w:val="11"/>
-  </w:num>
-  <w:num w:numId="8">
-    <w:abstractNumId w:val="1"/>
-  </w:num>
-  <w:num w:numId="9">
-    <w:abstractNumId w:val="2"/>
-  </w:num>
-  <w:num w:numId="10">
-    <w:abstractNumId w:val="5"/>
-  </w:num>
-  <w:num w:numId="11">
-    <w:abstractNumId w:val="3"/>
-  </w:num>
-  <w:num w:numId="12">
-    <w:abstractNumId w:val="7"/>
+  <w:num w:numId="16">
+    <w:abstractNumId w:val="15"/>
   </w:num>
 </w:numbering>
 </file>

--- a/Angular8.docx
+++ b/Angular8.docx
@@ -4582,8 +4582,8 @@
         <w:lastRenderedPageBreak/>
         <w:drawing>
           <wp:inline distT="0" distB="0" distL="0" distR="0">
-            <wp:extent cx="9756775" cy="6573520"/>
-            <wp:effectExtent l="0" t="0" r="0" b="0"/>
+            <wp:extent cx="6270619" cy="4224761"/>
+            <wp:effectExtent l="0" t="0" r="0" b="4445"/>
             <wp:docPr id="9" name="Picture 9" descr="Angular 8 First App"/>
             <wp:cNvGraphicFramePr>
               <a:graphicFrameLocks xmlns:a="http://schemas.openxmlformats.org/drawingml/2006/main" noChangeAspect="1"/>
@@ -4613,7 +4613,7 @@
                   <pic:spPr bwMode="auto">
                     <a:xfrm>
                       <a:off x="0" y="0"/>
-                      <a:ext cx="9756775" cy="6573520"/>
+                      <a:ext cx="6273268" cy="4226546"/>
                     </a:xfrm>
                     <a:prstGeom prst="rect">
                       <a:avLst/>
@@ -4945,10 +4945,5041 @@
         <w:t>Now, you can see that your app is running now.</w:t>
       </w:r>
     </w:p>
-    <w:p>
+    <w:p/>
+    <w:p/>
+    <w:p/>
+    <w:p/>
+    <w:p/>
+    <w:p/>
+    <w:p/>
+    <w:p/>
+    <w:p/>
+    <w:p>
+      <w:pPr>
+        <w:shd w:val="clear" w:color="auto" w:fill="FFFFFF"/>
+        <w:spacing w:before="75" w:after="100" w:afterAutospacing="1" w:line="312" w:lineRule="atLeast"/>
+        <w:jc w:val="both"/>
+        <w:outlineLvl w:val="0"/>
+        <w:rPr>
+          <w:rFonts w:ascii="Helvetica" w:eastAsia="Times New Roman" w:hAnsi="Helvetica" w:cs="Helvetica"/>
+          <w:color w:val="610B38"/>
+          <w:kern w:val="36"/>
+          <w:sz w:val="44"/>
+          <w:szCs w:val="44"/>
+          <w:lang w:eastAsia="en-IN"/>
+        </w:rPr>
+      </w:pPr>
+      <w:r>
+        <w:rPr>
+          <w:rFonts w:ascii="Helvetica" w:eastAsia="Times New Roman" w:hAnsi="Helvetica" w:cs="Helvetica"/>
+          <w:color w:val="610B38"/>
+          <w:kern w:val="36"/>
+          <w:sz w:val="44"/>
+          <w:szCs w:val="44"/>
+          <w:lang w:eastAsia="en-IN"/>
+        </w:rPr>
+        <w:t xml:space="preserve">How an </w:t>
+      </w:r>
+      <w:proofErr w:type="spellStart"/>
+      <w:r>
+        <w:rPr>
+          <w:rFonts w:ascii="Helvetica" w:eastAsia="Times New Roman" w:hAnsi="Helvetica" w:cs="Helvetica"/>
+          <w:color w:val="610B38"/>
+          <w:kern w:val="36"/>
+          <w:sz w:val="44"/>
+          <w:szCs w:val="44"/>
+          <w:lang w:eastAsia="en-IN"/>
+        </w:rPr>
+        <w:t>Angular's</w:t>
+      </w:r>
+      <w:proofErr w:type="spellEnd"/>
+      <w:r>
+        <w:rPr>
+          <w:rFonts w:ascii="Helvetica" w:eastAsia="Times New Roman" w:hAnsi="Helvetica" w:cs="Helvetica"/>
+          <w:color w:val="610B38"/>
+          <w:kern w:val="36"/>
+          <w:sz w:val="44"/>
+          <w:szCs w:val="44"/>
+          <w:lang w:eastAsia="en-IN"/>
+        </w:rPr>
+        <w:t xml:space="preserve"> app get loaded and started</w:t>
+      </w:r>
+    </w:p>
+    <w:p>
+      <w:pPr>
+        <w:shd w:val="clear" w:color="auto" w:fill="FFFFFF"/>
+        <w:spacing w:before="100" w:beforeAutospacing="1" w:after="100" w:afterAutospacing="1" w:line="240" w:lineRule="auto"/>
+        <w:jc w:val="both"/>
+        <w:rPr>
+          <w:rFonts w:ascii="Segoe UI" w:eastAsia="Times New Roman" w:hAnsi="Segoe UI" w:cs="Segoe UI"/>
+          <w:color w:val="333333"/>
+          <w:sz w:val="24"/>
+          <w:szCs w:val="24"/>
+          <w:lang w:eastAsia="en-IN"/>
+        </w:rPr>
+      </w:pPr>
+      <w:r>
+        <w:rPr>
+          <w:rFonts w:ascii="Segoe UI" w:eastAsia="Times New Roman" w:hAnsi="Segoe UI" w:cs="Segoe UI"/>
+          <w:color w:val="333333"/>
+          <w:sz w:val="24"/>
+          <w:szCs w:val="24"/>
+          <w:lang w:eastAsia="en-IN"/>
+        </w:rPr>
+        <w:t>When you create an Angular app and run it by using </w:t>
+      </w:r>
+      <w:proofErr w:type="spellStart"/>
+      <w:r>
+        <w:rPr>
+          <w:rFonts w:ascii="Segoe UI" w:eastAsia="Times New Roman" w:hAnsi="Segoe UI" w:cs="Segoe UI"/>
+          <w:i/>
+          <w:iCs/>
+          <w:color w:val="333333"/>
+          <w:sz w:val="24"/>
+          <w:szCs w:val="24"/>
+          <w:lang w:eastAsia="en-IN"/>
+        </w:rPr>
+        <w:t>ng</w:t>
+      </w:r>
+      <w:proofErr w:type="spellEnd"/>
+      <w:r>
+        <w:rPr>
+          <w:rFonts w:ascii="Segoe UI" w:eastAsia="Times New Roman" w:hAnsi="Segoe UI" w:cs="Segoe UI"/>
+          <w:i/>
+          <w:iCs/>
+          <w:color w:val="333333"/>
+          <w:sz w:val="24"/>
+          <w:szCs w:val="24"/>
+          <w:lang w:eastAsia="en-IN"/>
+        </w:rPr>
+        <w:t xml:space="preserve"> serve</w:t>
+      </w:r>
+      <w:r>
+        <w:rPr>
+          <w:rFonts w:ascii="Segoe UI" w:eastAsia="Times New Roman" w:hAnsi="Segoe UI" w:cs="Segoe UI"/>
+          <w:color w:val="333333"/>
+          <w:sz w:val="24"/>
+          <w:szCs w:val="24"/>
+          <w:lang w:eastAsia="en-IN"/>
+        </w:rPr>
+        <w:t> command, it looks like the following image.</w:t>
+      </w:r>
+    </w:p>
+    <w:p>
+      <w:pPr>
+        <w:spacing w:after="0" w:line="240" w:lineRule="auto"/>
+        <w:rPr>
+          <w:rFonts w:ascii="Times New Roman" w:eastAsia="Times New Roman" w:hAnsi="Times New Roman" w:cs="Times New Roman"/>
+          <w:sz w:val="24"/>
+          <w:szCs w:val="24"/>
+          <w:lang w:eastAsia="en-IN"/>
+        </w:rPr>
+      </w:pPr>
+      <w:r>
+        <w:rPr>
+          <w:rFonts w:ascii="Times New Roman" w:eastAsia="Times New Roman" w:hAnsi="Times New Roman" w:cs="Times New Roman"/>
+          <w:noProof/>
+          <w:sz w:val="24"/>
+          <w:szCs w:val="24"/>
+          <w:lang w:eastAsia="en-IN"/>
+        </w:rPr>
+        <w:drawing>
+          <wp:inline distT="0" distB="0" distL="0" distR="0">
+            <wp:extent cx="5943600" cy="5227320"/>
+            <wp:effectExtent l="0" t="0" r="0" b="0"/>
+            <wp:docPr id="22" name="Picture 22" descr="Angular app get loaded and started"/>
+            <wp:cNvGraphicFramePr>
+              <a:graphicFrameLocks xmlns:a="http://schemas.openxmlformats.org/drawingml/2006/main" noChangeAspect="1"/>
+            </wp:cNvGraphicFramePr>
+            <a:graphic xmlns:a="http://schemas.openxmlformats.org/drawingml/2006/main">
+              <a:graphicData uri="http://schemas.openxmlformats.org/drawingml/2006/picture">
+                <pic:pic xmlns:pic="http://schemas.openxmlformats.org/drawingml/2006/picture">
+                  <pic:nvPicPr>
+                    <pic:cNvPr id="0" name="Picture 1" descr="Angular app get loaded and started"/>
+                    <pic:cNvPicPr>
+                      <a:picLocks noChangeAspect="1" noChangeArrowheads="1"/>
+                    </pic:cNvPicPr>
+                  </pic:nvPicPr>
+                  <pic:blipFill>
+                    <a:blip r:embed="rId30">
+                      <a:extLst>
+                        <a:ext uri="{28A0092B-C50C-407E-A947-70E740481C1C}">
+                          <a14:useLocalDpi xmlns:a14="http://schemas.microsoft.com/office/drawing/2010/main" val="0"/>
+                        </a:ext>
+                      </a:extLst>
+                    </a:blip>
+                    <a:srcRect/>
+                    <a:stretch>
+                      <a:fillRect/>
+                    </a:stretch>
+                  </pic:blipFill>
+                  <pic:spPr bwMode="auto">
+                    <a:xfrm>
+                      <a:off x="0" y="0"/>
+                      <a:ext cx="5943600" cy="5227320"/>
+                    </a:xfrm>
+                    <a:prstGeom prst="rect">
+                      <a:avLst/>
+                    </a:prstGeom>
+                    <a:noFill/>
+                    <a:ln>
+                      <a:noFill/>
+                    </a:ln>
+                  </pic:spPr>
+                </pic:pic>
+              </a:graphicData>
+            </a:graphic>
+          </wp:inline>
+        </w:drawing>
+      </w:r>
+    </w:p>
+    <w:p>
+      <w:pPr>
+        <w:shd w:val="clear" w:color="auto" w:fill="FFFFFF"/>
+        <w:spacing w:before="100" w:beforeAutospacing="1" w:after="100" w:afterAutospacing="1" w:line="240" w:lineRule="auto"/>
+        <w:jc w:val="both"/>
+        <w:rPr>
+          <w:rFonts w:ascii="Segoe UI" w:eastAsia="Times New Roman" w:hAnsi="Segoe UI" w:cs="Segoe UI"/>
+          <w:color w:val="333333"/>
+          <w:sz w:val="24"/>
+          <w:szCs w:val="24"/>
+          <w:lang w:eastAsia="en-IN"/>
+        </w:rPr>
+      </w:pPr>
+      <w:r>
+        <w:rPr>
+          <w:rFonts w:ascii="Segoe UI" w:eastAsia="Times New Roman" w:hAnsi="Segoe UI" w:cs="Segoe UI"/>
+          <w:color w:val="333333"/>
+          <w:sz w:val="24"/>
+          <w:szCs w:val="24"/>
+          <w:lang w:eastAsia="en-IN"/>
+        </w:rPr>
+        <w:t>It is a simple Angular app created by using </w:t>
+      </w:r>
+      <w:proofErr w:type="spellStart"/>
+      <w:r>
+        <w:rPr>
+          <w:rFonts w:ascii="Segoe UI" w:eastAsia="Times New Roman" w:hAnsi="Segoe UI" w:cs="Segoe UI"/>
+          <w:color w:val="333333"/>
+          <w:sz w:val="24"/>
+          <w:szCs w:val="24"/>
+          <w:lang w:eastAsia="en-IN"/>
+        </w:rPr>
+        <w:t>ng</w:t>
+      </w:r>
+      <w:proofErr w:type="spellEnd"/>
+      <w:r>
+        <w:rPr>
+          <w:rFonts w:ascii="Segoe UI" w:eastAsia="Times New Roman" w:hAnsi="Segoe UI" w:cs="Segoe UI"/>
+          <w:color w:val="333333"/>
+          <w:sz w:val="24"/>
+          <w:szCs w:val="24"/>
+          <w:lang w:eastAsia="en-IN"/>
+        </w:rPr>
+        <w:t xml:space="preserve"> new </w:t>
+      </w:r>
+      <w:proofErr w:type="spellStart"/>
+      <w:r>
+        <w:rPr>
+          <w:rFonts w:ascii="Segoe UI" w:eastAsia="Times New Roman" w:hAnsi="Segoe UI" w:cs="Segoe UI"/>
+          <w:color w:val="333333"/>
+          <w:sz w:val="24"/>
+          <w:szCs w:val="24"/>
+          <w:lang w:eastAsia="en-IN"/>
+        </w:rPr>
+        <w:t>app_name</w:t>
+      </w:r>
+      <w:proofErr w:type="spellEnd"/>
+      <w:r>
+        <w:rPr>
+          <w:rFonts w:ascii="Segoe UI" w:eastAsia="Times New Roman" w:hAnsi="Segoe UI" w:cs="Segoe UI"/>
+          <w:color w:val="333333"/>
+          <w:sz w:val="24"/>
+          <w:szCs w:val="24"/>
+          <w:lang w:eastAsia="en-IN"/>
+        </w:rPr>
+        <w:t xml:space="preserve"> command and nothing is edited in the app. The name of the app is angular8firstapp.</w:t>
+      </w:r>
+    </w:p>
+    <w:p>
+      <w:pPr>
+        <w:shd w:val="clear" w:color="auto" w:fill="FFFFFF"/>
+        <w:spacing w:before="100" w:beforeAutospacing="1" w:after="100" w:afterAutospacing="1" w:line="240" w:lineRule="auto"/>
+        <w:jc w:val="both"/>
+        <w:rPr>
+          <w:rFonts w:ascii="Segoe UI" w:eastAsia="Times New Roman" w:hAnsi="Segoe UI" w:cs="Segoe UI"/>
+          <w:color w:val="333333"/>
+          <w:sz w:val="24"/>
+          <w:szCs w:val="24"/>
+          <w:lang w:eastAsia="en-IN"/>
+        </w:rPr>
+      </w:pPr>
+      <w:r>
+        <w:rPr>
+          <w:rFonts w:ascii="Segoe UI" w:eastAsia="Times New Roman" w:hAnsi="Segoe UI" w:cs="Segoe UI"/>
+          <w:color w:val="333333"/>
+          <w:sz w:val="24"/>
+          <w:szCs w:val="24"/>
+          <w:lang w:eastAsia="en-IN"/>
+        </w:rPr>
+        <w:t xml:space="preserve">Now, we will learn how the </w:t>
+      </w:r>
+      <w:proofErr w:type="spellStart"/>
+      <w:r>
+        <w:rPr>
+          <w:rFonts w:ascii="Segoe UI" w:eastAsia="Times New Roman" w:hAnsi="Segoe UI" w:cs="Segoe UI"/>
+          <w:color w:val="333333"/>
+          <w:sz w:val="24"/>
+          <w:szCs w:val="24"/>
+          <w:lang w:eastAsia="en-IN"/>
+        </w:rPr>
+        <w:t>Angular's</w:t>
+      </w:r>
+      <w:proofErr w:type="spellEnd"/>
+      <w:r>
+        <w:rPr>
+          <w:rFonts w:ascii="Segoe UI" w:eastAsia="Times New Roman" w:hAnsi="Segoe UI" w:cs="Segoe UI"/>
+          <w:color w:val="333333"/>
+          <w:sz w:val="24"/>
+          <w:szCs w:val="24"/>
+          <w:lang w:eastAsia="en-IN"/>
+        </w:rPr>
+        <w:t xml:space="preserve"> app is loaded and started.</w:t>
+      </w:r>
+    </w:p>
+    <w:p>
+      <w:pPr>
+        <w:shd w:val="clear" w:color="auto" w:fill="FFFFFF"/>
+        <w:spacing w:before="100" w:beforeAutospacing="1" w:after="100" w:afterAutospacing="1" w:line="240" w:lineRule="auto"/>
+        <w:jc w:val="both"/>
+        <w:rPr>
+          <w:rFonts w:ascii="Segoe UI" w:eastAsia="Times New Roman" w:hAnsi="Segoe UI" w:cs="Segoe UI"/>
+          <w:color w:val="333333"/>
+          <w:sz w:val="24"/>
+          <w:szCs w:val="24"/>
+          <w:lang w:eastAsia="en-IN"/>
+        </w:rPr>
+      </w:pPr>
+      <w:r>
+        <w:rPr>
+          <w:rFonts w:ascii="Segoe UI" w:eastAsia="Times New Roman" w:hAnsi="Segoe UI" w:cs="Segoe UI"/>
+          <w:color w:val="333333"/>
+          <w:sz w:val="24"/>
+          <w:szCs w:val="24"/>
+          <w:lang w:eastAsia="en-IN"/>
+        </w:rPr>
+        <w:t>Let's remove all the code from the app.compoment.html file and write some basic HTML code. For example:</w:t>
+      </w:r>
+    </w:p>
+    <w:p>
+      <w:pPr>
+        <w:spacing w:after="0" w:line="240" w:lineRule="auto"/>
+        <w:jc w:val="center"/>
+        <w:textAlignment w:val="baseline"/>
+        <w:rPr>
+          <w:rFonts w:ascii="inherit" w:eastAsia="Times New Roman" w:hAnsi="inherit" w:cs="Times New Roman"/>
+          <w:color w:val="FFFFFF"/>
+          <w:sz w:val="20"/>
+          <w:szCs w:val="20"/>
+          <w:lang w:eastAsia="en-IN"/>
+        </w:rPr>
+      </w:pPr>
+      <w:r>
+        <w:rPr>
+          <w:rFonts w:ascii="inherit" w:eastAsia="Times New Roman" w:hAnsi="inherit" w:cs="Times New Roman"/>
+          <w:color w:val="FFFFFF"/>
+          <w:sz w:val="20"/>
+          <w:szCs w:val="20"/>
+          <w:lang w:eastAsia="en-IN"/>
+        </w:rPr>
+        <w:t>25.2M</w:t>
+      </w:r>
+    </w:p>
+    <w:p>
+      <w:pPr>
+        <w:spacing w:after="0" w:line="240" w:lineRule="auto"/>
+        <w:jc w:val="center"/>
+        <w:textAlignment w:val="baseline"/>
+        <w:rPr>
+          <w:rFonts w:ascii="inherit" w:eastAsia="Times New Roman" w:hAnsi="inherit" w:cs="Times New Roman"/>
+          <w:color w:val="FFFFFF"/>
+          <w:sz w:val="20"/>
+          <w:szCs w:val="20"/>
+          <w:lang w:eastAsia="en-IN"/>
+        </w:rPr>
+      </w:pPr>
+      <w:r>
+        <w:rPr>
+          <w:rFonts w:ascii="inherit" w:eastAsia="Times New Roman" w:hAnsi="inherit" w:cs="Times New Roman"/>
+          <w:color w:val="FFFFFF"/>
+          <w:sz w:val="20"/>
+          <w:szCs w:val="20"/>
+          <w:lang w:eastAsia="en-IN"/>
+        </w:rPr>
+        <w:t>584</w:t>
+      </w:r>
+    </w:p>
+    <w:p>
+      <w:pPr>
+        <w:spacing w:after="150" w:line="240" w:lineRule="auto"/>
+        <w:jc w:val="center"/>
+        <w:textAlignment w:val="baseline"/>
+        <w:rPr>
+          <w:rFonts w:ascii="inherit" w:eastAsia="Times New Roman" w:hAnsi="inherit" w:cs="Times New Roman"/>
+          <w:color w:val="FFFFFF"/>
+          <w:sz w:val="21"/>
+          <w:szCs w:val="21"/>
+          <w:lang w:eastAsia="en-IN"/>
+        </w:rPr>
+      </w:pPr>
+      <w:r>
+        <w:rPr>
+          <w:rFonts w:ascii="inherit" w:eastAsia="Times New Roman" w:hAnsi="inherit" w:cs="Times New Roman"/>
+          <w:color w:val="FFFFFF"/>
+          <w:sz w:val="21"/>
+          <w:szCs w:val="21"/>
+          <w:lang w:eastAsia="en-IN"/>
+        </w:rPr>
+        <w:t xml:space="preserve">Features of Java - </w:t>
+      </w:r>
+      <w:proofErr w:type="spellStart"/>
+      <w:r>
+        <w:rPr>
+          <w:rFonts w:ascii="inherit" w:eastAsia="Times New Roman" w:hAnsi="inherit" w:cs="Times New Roman"/>
+          <w:color w:val="FFFFFF"/>
+          <w:sz w:val="21"/>
+          <w:szCs w:val="21"/>
+          <w:lang w:eastAsia="en-IN"/>
+        </w:rPr>
+        <w:t>Javatpoint</w:t>
+      </w:r>
+      <w:proofErr w:type="spellEnd"/>
+    </w:p>
+    <w:p>
+      <w:pPr>
+        <w:numPr>
+          <w:ilvl w:val="0"/>
+          <w:numId w:val="17"/>
+        </w:numPr>
+        <w:spacing w:after="120" w:line="375" w:lineRule="atLeast"/>
+        <w:ind w:left="0"/>
+        <w:jc w:val="both"/>
+        <w:rPr>
+          <w:rFonts w:ascii="Segoe UI" w:eastAsia="Times New Roman" w:hAnsi="Segoe UI" w:cs="Segoe UI"/>
+          <w:color w:val="000000"/>
+          <w:sz w:val="24"/>
+          <w:szCs w:val="24"/>
+          <w:lang w:eastAsia="en-IN"/>
+        </w:rPr>
+      </w:pPr>
+      <w:r>
+        <w:rPr>
+          <w:rFonts w:ascii="Segoe UI" w:eastAsia="Times New Roman" w:hAnsi="Segoe UI" w:cs="Segoe UI"/>
+          <w:b/>
+          <w:bCs/>
+          <w:color w:val="006699"/>
+          <w:sz w:val="24"/>
+          <w:szCs w:val="24"/>
+          <w:bdr w:val="none" w:sz="0" w:space="0" w:color="auto" w:frame="1"/>
+          <w:lang w:eastAsia="en-IN"/>
+        </w:rPr>
+        <w:lastRenderedPageBreak/>
+        <w:t>&lt;h3&gt;</w:t>
+      </w:r>
+      <w:r>
+        <w:rPr>
+          <w:rFonts w:ascii="Segoe UI" w:eastAsia="Times New Roman" w:hAnsi="Segoe UI" w:cs="Segoe UI"/>
+          <w:color w:val="000000"/>
+          <w:sz w:val="24"/>
+          <w:szCs w:val="24"/>
+          <w:bdr w:val="none" w:sz="0" w:space="0" w:color="auto" w:frame="1"/>
+          <w:lang w:eastAsia="en-IN"/>
+        </w:rPr>
+        <w:t>This is first angular application and I'm in app component.</w:t>
+      </w:r>
+      <w:r>
+        <w:rPr>
+          <w:rFonts w:ascii="Segoe UI" w:eastAsia="Times New Roman" w:hAnsi="Segoe UI" w:cs="Segoe UI"/>
+          <w:b/>
+          <w:bCs/>
+          <w:color w:val="006699"/>
+          <w:sz w:val="24"/>
+          <w:szCs w:val="24"/>
+          <w:bdr w:val="none" w:sz="0" w:space="0" w:color="auto" w:frame="1"/>
+          <w:lang w:eastAsia="en-IN"/>
+        </w:rPr>
+        <w:t>&lt;/h3&gt;</w:t>
+      </w:r>
+      <w:r>
+        <w:rPr>
+          <w:rFonts w:ascii="Segoe UI" w:eastAsia="Times New Roman" w:hAnsi="Segoe UI" w:cs="Segoe UI"/>
+          <w:color w:val="000000"/>
+          <w:sz w:val="24"/>
+          <w:szCs w:val="24"/>
+          <w:bdr w:val="none" w:sz="0" w:space="0" w:color="auto" w:frame="1"/>
+          <w:lang w:eastAsia="en-IN"/>
+        </w:rPr>
+        <w:t>    </w:t>
+      </w:r>
+    </w:p>
+    <w:p>
+      <w:pPr>
+        <w:shd w:val="clear" w:color="auto" w:fill="FFFFFF"/>
+        <w:spacing w:before="100" w:beforeAutospacing="1" w:after="100" w:afterAutospacing="1" w:line="240" w:lineRule="auto"/>
+        <w:jc w:val="both"/>
+        <w:rPr>
+          <w:rFonts w:ascii="Segoe UI" w:eastAsia="Times New Roman" w:hAnsi="Segoe UI" w:cs="Segoe UI"/>
+          <w:color w:val="333333"/>
+          <w:sz w:val="24"/>
+          <w:szCs w:val="24"/>
+          <w:lang w:eastAsia="en-IN"/>
+        </w:rPr>
+      </w:pPr>
+      <w:r>
+        <w:rPr>
+          <w:rFonts w:ascii="Segoe UI" w:eastAsia="Times New Roman" w:hAnsi="Segoe UI" w:cs="Segoe UI"/>
+          <w:color w:val="333333"/>
+          <w:sz w:val="24"/>
+          <w:szCs w:val="24"/>
+          <w:lang w:eastAsia="en-IN"/>
+        </w:rPr>
+        <w:t>This is the original code in the app.compoment.html file</w:t>
+      </w:r>
+    </w:p>
+    <w:p>
+      <w:pPr>
+        <w:spacing w:after="0" w:line="240" w:lineRule="auto"/>
+        <w:rPr>
+          <w:rFonts w:ascii="Times New Roman" w:eastAsia="Times New Roman" w:hAnsi="Times New Roman" w:cs="Times New Roman"/>
+          <w:sz w:val="24"/>
+          <w:szCs w:val="24"/>
+          <w:lang w:eastAsia="en-IN"/>
+        </w:rPr>
+      </w:pPr>
+      <w:r>
+        <w:rPr>
+          <w:rFonts w:ascii="Times New Roman" w:eastAsia="Times New Roman" w:hAnsi="Times New Roman" w:cs="Times New Roman"/>
+          <w:noProof/>
+          <w:sz w:val="24"/>
+          <w:szCs w:val="24"/>
+          <w:lang w:eastAsia="en-IN"/>
+        </w:rPr>
+        <w:drawing>
+          <wp:inline distT="0" distB="0" distL="0" distR="0">
+            <wp:extent cx="6480614" cy="3152270"/>
+            <wp:effectExtent l="0" t="0" r="0" b="0"/>
+            <wp:docPr id="21" name="Picture 21" descr="Angular app get loaded and started"/>
+            <wp:cNvGraphicFramePr>
+              <a:graphicFrameLocks xmlns:a="http://schemas.openxmlformats.org/drawingml/2006/main" noChangeAspect="1"/>
+            </wp:cNvGraphicFramePr>
+            <a:graphic xmlns:a="http://schemas.openxmlformats.org/drawingml/2006/main">
+              <a:graphicData uri="http://schemas.openxmlformats.org/drawingml/2006/picture">
+                <pic:pic xmlns:pic="http://schemas.openxmlformats.org/drawingml/2006/picture">
+                  <pic:nvPicPr>
+                    <pic:cNvPr id="0" name="Picture 2" descr="Angular app get loaded and started"/>
+                    <pic:cNvPicPr>
+                      <a:picLocks noChangeAspect="1" noChangeArrowheads="1"/>
+                    </pic:cNvPicPr>
+                  </pic:nvPicPr>
+                  <pic:blipFill>
+                    <a:blip r:embed="rId31">
+                      <a:extLst>
+                        <a:ext uri="{28A0092B-C50C-407E-A947-70E740481C1C}">
+                          <a14:useLocalDpi xmlns:a14="http://schemas.microsoft.com/office/drawing/2010/main" val="0"/>
+                        </a:ext>
+                      </a:extLst>
+                    </a:blip>
+                    <a:srcRect/>
+                    <a:stretch>
+                      <a:fillRect/>
+                    </a:stretch>
+                  </pic:blipFill>
+                  <pic:spPr bwMode="auto">
+                    <a:xfrm>
+                      <a:off x="0" y="0"/>
+                      <a:ext cx="6485076" cy="3154440"/>
+                    </a:xfrm>
+                    <a:prstGeom prst="rect">
+                      <a:avLst/>
+                    </a:prstGeom>
+                    <a:noFill/>
+                    <a:ln>
+                      <a:noFill/>
+                    </a:ln>
+                  </pic:spPr>
+                </pic:pic>
+              </a:graphicData>
+            </a:graphic>
+          </wp:inline>
+        </w:drawing>
+      </w:r>
+      <w:r>
+        <w:rPr>
+          <w:rFonts w:ascii="Segoe UI" w:eastAsia="Times New Roman" w:hAnsi="Segoe UI" w:cs="Segoe UI"/>
+          <w:color w:val="333333"/>
+          <w:sz w:val="24"/>
+          <w:szCs w:val="24"/>
+          <w:lang w:eastAsia="en-IN"/>
+        </w:rPr>
+        <w:br/>
+      </w:r>
+    </w:p>
+    <w:p>
+      <w:pPr>
+        <w:shd w:val="clear" w:color="auto" w:fill="FFFFFF"/>
+        <w:spacing w:before="100" w:beforeAutospacing="1" w:after="100" w:afterAutospacing="1" w:line="240" w:lineRule="auto"/>
+        <w:jc w:val="both"/>
+        <w:rPr>
+          <w:rFonts w:ascii="Segoe UI" w:eastAsia="Times New Roman" w:hAnsi="Segoe UI" w:cs="Segoe UI"/>
+          <w:color w:val="333333"/>
+          <w:sz w:val="24"/>
+          <w:szCs w:val="24"/>
+          <w:lang w:eastAsia="en-IN"/>
+        </w:rPr>
+      </w:pPr>
+      <w:r>
+        <w:rPr>
+          <w:rFonts w:ascii="Segoe UI" w:eastAsia="Times New Roman" w:hAnsi="Segoe UI" w:cs="Segoe UI"/>
+          <w:color w:val="333333"/>
+          <w:sz w:val="24"/>
+          <w:szCs w:val="24"/>
+          <w:lang w:eastAsia="en-IN"/>
+        </w:rPr>
+        <w:t>Now, it is replaced and looked like this:</w:t>
+      </w:r>
+    </w:p>
+    <w:p>
+      <w:pPr>
+        <w:spacing w:after="0" w:line="240" w:lineRule="auto"/>
+        <w:rPr>
+          <w:rFonts w:ascii="Times New Roman" w:eastAsia="Times New Roman" w:hAnsi="Times New Roman" w:cs="Times New Roman"/>
+          <w:sz w:val="24"/>
+          <w:szCs w:val="24"/>
+          <w:lang w:eastAsia="en-IN"/>
+        </w:rPr>
+      </w:pPr>
+      <w:r>
+        <w:rPr>
+          <w:rFonts w:ascii="Times New Roman" w:eastAsia="Times New Roman" w:hAnsi="Times New Roman" w:cs="Times New Roman"/>
+          <w:noProof/>
+          <w:sz w:val="24"/>
+          <w:szCs w:val="24"/>
+          <w:lang w:eastAsia="en-IN"/>
+        </w:rPr>
+        <w:drawing>
+          <wp:inline distT="0" distB="0" distL="0" distR="0">
+            <wp:extent cx="7285667" cy="3543860"/>
+            <wp:effectExtent l="0" t="0" r="0" b="0"/>
+            <wp:docPr id="20" name="Picture 20" descr="Angular app get loaded and started"/>
+            <wp:cNvGraphicFramePr>
+              <a:graphicFrameLocks xmlns:a="http://schemas.openxmlformats.org/drawingml/2006/main" noChangeAspect="1"/>
+            </wp:cNvGraphicFramePr>
+            <a:graphic xmlns:a="http://schemas.openxmlformats.org/drawingml/2006/main">
+              <a:graphicData uri="http://schemas.openxmlformats.org/drawingml/2006/picture">
+                <pic:pic xmlns:pic="http://schemas.openxmlformats.org/drawingml/2006/picture">
+                  <pic:nvPicPr>
+                    <pic:cNvPr id="0" name="Picture 3" descr="Angular app get loaded and started"/>
+                    <pic:cNvPicPr>
+                      <a:picLocks noChangeAspect="1" noChangeArrowheads="1"/>
+                    </pic:cNvPicPr>
+                  </pic:nvPicPr>
+                  <pic:blipFill>
+                    <a:blip r:embed="rId32">
+                      <a:extLst>
+                        <a:ext uri="{28A0092B-C50C-407E-A947-70E740481C1C}">
+                          <a14:useLocalDpi xmlns:a14="http://schemas.microsoft.com/office/drawing/2010/main" val="0"/>
+                        </a:ext>
+                      </a:extLst>
+                    </a:blip>
+                    <a:srcRect/>
+                    <a:stretch>
+                      <a:fillRect/>
+                    </a:stretch>
+                  </pic:blipFill>
+                  <pic:spPr bwMode="auto">
+                    <a:xfrm>
+                      <a:off x="0" y="0"/>
+                      <a:ext cx="7288439" cy="3545208"/>
+                    </a:xfrm>
+                    <a:prstGeom prst="rect">
+                      <a:avLst/>
+                    </a:prstGeom>
+                    <a:noFill/>
+                    <a:ln>
+                      <a:noFill/>
+                    </a:ln>
+                  </pic:spPr>
+                </pic:pic>
+              </a:graphicData>
+            </a:graphic>
+          </wp:inline>
+        </w:drawing>
+      </w:r>
+      <w:r>
+        <w:rPr>
+          <w:rFonts w:ascii="Segoe UI" w:eastAsia="Times New Roman" w:hAnsi="Segoe UI" w:cs="Segoe UI"/>
+          <w:color w:val="333333"/>
+          <w:sz w:val="24"/>
+          <w:szCs w:val="24"/>
+          <w:lang w:eastAsia="en-IN"/>
+        </w:rPr>
+        <w:br/>
+      </w:r>
+    </w:p>
+    <w:p>
+      <w:pPr>
+        <w:shd w:val="clear" w:color="auto" w:fill="FFFFFF"/>
+        <w:spacing w:before="100" w:beforeAutospacing="1" w:after="100" w:afterAutospacing="1" w:line="240" w:lineRule="auto"/>
+        <w:jc w:val="both"/>
+        <w:rPr>
+          <w:rFonts w:ascii="Segoe UI" w:eastAsia="Times New Roman" w:hAnsi="Segoe UI" w:cs="Segoe UI"/>
+          <w:color w:val="333333"/>
+          <w:sz w:val="24"/>
+          <w:szCs w:val="24"/>
+          <w:lang w:eastAsia="en-IN"/>
+        </w:rPr>
+      </w:pPr>
+      <w:r>
+        <w:rPr>
+          <w:rFonts w:ascii="Segoe UI" w:eastAsia="Times New Roman" w:hAnsi="Segoe UI" w:cs="Segoe UI"/>
+          <w:color w:val="333333"/>
+          <w:sz w:val="24"/>
+          <w:szCs w:val="24"/>
+          <w:lang w:eastAsia="en-IN"/>
+        </w:rPr>
+        <w:lastRenderedPageBreak/>
+        <w:t>You can also see it in browser:</w:t>
+      </w:r>
+    </w:p>
+    <w:p>
+      <w:pPr>
+        <w:spacing w:after="0" w:line="240" w:lineRule="auto"/>
+        <w:rPr>
+          <w:rFonts w:ascii="Times New Roman" w:eastAsia="Times New Roman" w:hAnsi="Times New Roman" w:cs="Times New Roman"/>
+          <w:sz w:val="24"/>
+          <w:szCs w:val="24"/>
+          <w:lang w:eastAsia="en-IN"/>
+        </w:rPr>
+      </w:pPr>
+      <w:r>
+        <w:rPr>
+          <w:rFonts w:ascii="Times New Roman" w:eastAsia="Times New Roman" w:hAnsi="Times New Roman" w:cs="Times New Roman"/>
+          <w:noProof/>
+          <w:sz w:val="24"/>
+          <w:szCs w:val="24"/>
+          <w:lang w:eastAsia="en-IN"/>
+        </w:rPr>
+        <w:drawing>
+          <wp:inline distT="0" distB="0" distL="0" distR="0">
+            <wp:extent cx="6452870" cy="2018665"/>
+            <wp:effectExtent l="0" t="0" r="5080" b="635"/>
+            <wp:docPr id="19" name="Picture 19" descr="Angular app get loaded and started"/>
+            <wp:cNvGraphicFramePr>
+              <a:graphicFrameLocks xmlns:a="http://schemas.openxmlformats.org/drawingml/2006/main" noChangeAspect="1"/>
+            </wp:cNvGraphicFramePr>
+            <a:graphic xmlns:a="http://schemas.openxmlformats.org/drawingml/2006/main">
+              <a:graphicData uri="http://schemas.openxmlformats.org/drawingml/2006/picture">
+                <pic:pic xmlns:pic="http://schemas.openxmlformats.org/drawingml/2006/picture">
+                  <pic:nvPicPr>
+                    <pic:cNvPr id="0" name="Picture 4" descr="Angular app get loaded and started"/>
+                    <pic:cNvPicPr>
+                      <a:picLocks noChangeAspect="1" noChangeArrowheads="1"/>
+                    </pic:cNvPicPr>
+                  </pic:nvPicPr>
+                  <pic:blipFill>
+                    <a:blip r:embed="rId33">
+                      <a:extLst>
+                        <a:ext uri="{28A0092B-C50C-407E-A947-70E740481C1C}">
+                          <a14:useLocalDpi xmlns:a14="http://schemas.microsoft.com/office/drawing/2010/main" val="0"/>
+                        </a:ext>
+                      </a:extLst>
+                    </a:blip>
+                    <a:srcRect/>
+                    <a:stretch>
+                      <a:fillRect/>
+                    </a:stretch>
+                  </pic:blipFill>
+                  <pic:spPr bwMode="auto">
+                    <a:xfrm>
+                      <a:off x="0" y="0"/>
+                      <a:ext cx="6452870" cy="2018665"/>
+                    </a:xfrm>
+                    <a:prstGeom prst="rect">
+                      <a:avLst/>
+                    </a:prstGeom>
+                    <a:noFill/>
+                    <a:ln>
+                      <a:noFill/>
+                    </a:ln>
+                  </pic:spPr>
+                </pic:pic>
+              </a:graphicData>
+            </a:graphic>
+          </wp:inline>
+        </w:drawing>
+      </w:r>
+      <w:r>
+        <w:rPr>
+          <w:rFonts w:ascii="Segoe UI" w:eastAsia="Times New Roman" w:hAnsi="Segoe UI" w:cs="Segoe UI"/>
+          <w:color w:val="333333"/>
+          <w:sz w:val="24"/>
+          <w:szCs w:val="24"/>
+          <w:lang w:eastAsia="en-IN"/>
+        </w:rPr>
+        <w:br/>
+      </w:r>
+    </w:p>
+    <w:p>
+      <w:pPr>
+        <w:shd w:val="clear" w:color="auto" w:fill="FFFFFF"/>
+        <w:spacing w:before="100" w:beforeAutospacing="1" w:after="100" w:afterAutospacing="1" w:line="240" w:lineRule="auto"/>
+        <w:jc w:val="both"/>
+        <w:rPr>
+          <w:rFonts w:ascii="Segoe UI" w:eastAsia="Times New Roman" w:hAnsi="Segoe UI" w:cs="Segoe UI"/>
+          <w:color w:val="333333"/>
+          <w:sz w:val="24"/>
+          <w:szCs w:val="24"/>
+          <w:lang w:eastAsia="en-IN"/>
+        </w:rPr>
+      </w:pPr>
+      <w:r>
+        <w:rPr>
+          <w:rFonts w:ascii="Segoe UI" w:eastAsia="Times New Roman" w:hAnsi="Segoe UI" w:cs="Segoe UI"/>
+          <w:color w:val="333333"/>
+          <w:sz w:val="24"/>
+          <w:szCs w:val="24"/>
+          <w:lang w:eastAsia="en-IN"/>
+        </w:rPr>
+        <w:t>Here, the above file is not served by the server. The server served an </w:t>
+      </w:r>
+      <w:r>
+        <w:rPr>
+          <w:rFonts w:ascii="Segoe UI" w:eastAsia="Times New Roman" w:hAnsi="Segoe UI" w:cs="Segoe UI"/>
+          <w:b/>
+          <w:bCs/>
+          <w:color w:val="333333"/>
+          <w:sz w:val="24"/>
+          <w:szCs w:val="24"/>
+          <w:lang w:eastAsia="en-IN"/>
+        </w:rPr>
+        <w:t>index.html</w:t>
+      </w:r>
+      <w:r>
+        <w:rPr>
+          <w:rFonts w:ascii="Segoe UI" w:eastAsia="Times New Roman" w:hAnsi="Segoe UI" w:cs="Segoe UI"/>
+          <w:color w:val="333333"/>
+          <w:sz w:val="24"/>
+          <w:szCs w:val="24"/>
+          <w:lang w:eastAsia="en-IN"/>
+        </w:rPr>
+        <w:t> file.</w:t>
+      </w:r>
+    </w:p>
+    <w:p>
+      <w:pPr>
+        <w:spacing w:after="0" w:line="240" w:lineRule="auto"/>
+        <w:rPr>
+          <w:rFonts w:ascii="Times New Roman" w:eastAsia="Times New Roman" w:hAnsi="Times New Roman" w:cs="Times New Roman"/>
+          <w:sz w:val="24"/>
+          <w:szCs w:val="24"/>
+          <w:lang w:eastAsia="en-IN"/>
+        </w:rPr>
+      </w:pPr>
+      <w:r>
+        <w:rPr>
+          <w:rFonts w:ascii="Times New Roman" w:eastAsia="Times New Roman" w:hAnsi="Times New Roman" w:cs="Times New Roman"/>
+          <w:noProof/>
+          <w:sz w:val="24"/>
+          <w:szCs w:val="24"/>
+          <w:lang w:eastAsia="en-IN"/>
+        </w:rPr>
+        <w:drawing>
+          <wp:inline distT="0" distB="0" distL="0" distR="0">
+            <wp:extent cx="6504317" cy="3080992"/>
+            <wp:effectExtent l="0" t="0" r="0" b="5715"/>
+            <wp:docPr id="18" name="Picture 18" descr="Angular app get loaded and started"/>
+            <wp:cNvGraphicFramePr>
+              <a:graphicFrameLocks xmlns:a="http://schemas.openxmlformats.org/drawingml/2006/main" noChangeAspect="1"/>
+            </wp:cNvGraphicFramePr>
+            <a:graphic xmlns:a="http://schemas.openxmlformats.org/drawingml/2006/main">
+              <a:graphicData uri="http://schemas.openxmlformats.org/drawingml/2006/picture">
+                <pic:pic xmlns:pic="http://schemas.openxmlformats.org/drawingml/2006/picture">
+                  <pic:nvPicPr>
+                    <pic:cNvPr id="0" name="Picture 5" descr="Angular app get loaded and started"/>
+                    <pic:cNvPicPr>
+                      <a:picLocks noChangeAspect="1" noChangeArrowheads="1"/>
+                    </pic:cNvPicPr>
+                  </pic:nvPicPr>
+                  <pic:blipFill>
+                    <a:blip r:embed="rId34">
+                      <a:extLst>
+                        <a:ext uri="{28A0092B-C50C-407E-A947-70E740481C1C}">
+                          <a14:useLocalDpi xmlns:a14="http://schemas.microsoft.com/office/drawing/2010/main" val="0"/>
+                        </a:ext>
+                      </a:extLst>
+                    </a:blip>
+                    <a:srcRect/>
+                    <a:stretch>
+                      <a:fillRect/>
+                    </a:stretch>
+                  </pic:blipFill>
+                  <pic:spPr bwMode="auto">
+                    <a:xfrm>
+                      <a:off x="0" y="0"/>
+                      <a:ext cx="6505001" cy="3081316"/>
+                    </a:xfrm>
+                    <a:prstGeom prst="rect">
+                      <a:avLst/>
+                    </a:prstGeom>
+                    <a:noFill/>
+                    <a:ln>
+                      <a:noFill/>
+                    </a:ln>
+                  </pic:spPr>
+                </pic:pic>
+              </a:graphicData>
+            </a:graphic>
+          </wp:inline>
+        </w:drawing>
+      </w:r>
+      <w:r>
+        <w:rPr>
+          <w:rFonts w:ascii="Segoe UI" w:eastAsia="Times New Roman" w:hAnsi="Segoe UI" w:cs="Segoe UI"/>
+          <w:color w:val="333333"/>
+          <w:sz w:val="24"/>
+          <w:szCs w:val="24"/>
+          <w:lang w:eastAsia="en-IN"/>
+        </w:rPr>
+        <w:br/>
+      </w:r>
+    </w:p>
+    <w:p>
+      <w:pPr>
+        <w:shd w:val="clear" w:color="auto" w:fill="FFFFFF"/>
+        <w:spacing w:before="100" w:beforeAutospacing="1" w:after="100" w:afterAutospacing="1" w:line="240" w:lineRule="auto"/>
+        <w:jc w:val="both"/>
+        <w:rPr>
+          <w:rFonts w:ascii="Segoe UI" w:eastAsia="Times New Roman" w:hAnsi="Segoe UI" w:cs="Segoe UI"/>
+          <w:color w:val="333333"/>
+          <w:sz w:val="24"/>
+          <w:szCs w:val="24"/>
+          <w:lang w:eastAsia="en-IN"/>
+        </w:rPr>
+      </w:pPr>
+      <w:r>
+        <w:rPr>
+          <w:rFonts w:ascii="Segoe UI" w:eastAsia="Times New Roman" w:hAnsi="Segoe UI" w:cs="Segoe UI"/>
+          <w:color w:val="333333"/>
+          <w:sz w:val="24"/>
+          <w:szCs w:val="24"/>
+          <w:lang w:eastAsia="en-IN"/>
+        </w:rPr>
+        <w:t>Angular is a framework which allows us to create "Single Page Applications", and here the </w:t>
+      </w:r>
+      <w:r>
+        <w:rPr>
+          <w:rFonts w:ascii="Segoe UI" w:eastAsia="Times New Roman" w:hAnsi="Segoe UI" w:cs="Segoe UI"/>
+          <w:b/>
+          <w:bCs/>
+          <w:color w:val="333333"/>
+          <w:sz w:val="24"/>
+          <w:szCs w:val="24"/>
+          <w:lang w:eastAsia="en-IN"/>
+        </w:rPr>
+        <w:t>index.html</w:t>
+      </w:r>
+      <w:r>
+        <w:rPr>
+          <w:rFonts w:ascii="Segoe UI" w:eastAsia="Times New Roman" w:hAnsi="Segoe UI" w:cs="Segoe UI"/>
+          <w:color w:val="333333"/>
+          <w:sz w:val="24"/>
+          <w:szCs w:val="24"/>
+          <w:lang w:eastAsia="en-IN"/>
+        </w:rPr>
+        <w:t> is the single page which was provided by the server.</w:t>
+      </w:r>
+    </w:p>
+    <w:p>
+      <w:pPr>
+        <w:shd w:val="clear" w:color="auto" w:fill="FFFFFF"/>
+        <w:spacing w:before="100" w:beforeAutospacing="1" w:after="100" w:afterAutospacing="1" w:line="240" w:lineRule="auto"/>
+        <w:jc w:val="both"/>
+        <w:rPr>
+          <w:rFonts w:ascii="Segoe UI" w:eastAsia="Times New Roman" w:hAnsi="Segoe UI" w:cs="Segoe UI"/>
+          <w:color w:val="333333"/>
+          <w:sz w:val="24"/>
+          <w:szCs w:val="24"/>
+          <w:lang w:eastAsia="en-IN"/>
+        </w:rPr>
+      </w:pPr>
+      <w:r>
+        <w:rPr>
+          <w:rFonts w:ascii="Segoe UI" w:eastAsia="Times New Roman" w:hAnsi="Segoe UI" w:cs="Segoe UI"/>
+          <w:b/>
+          <w:bCs/>
+          <w:color w:val="333333"/>
+          <w:sz w:val="24"/>
+          <w:szCs w:val="24"/>
+          <w:lang w:eastAsia="en-IN"/>
+        </w:rPr>
+        <w:t>Index.html:</w:t>
+      </w:r>
+    </w:p>
+    <w:p>
+      <w:pPr>
+        <w:numPr>
+          <w:ilvl w:val="0"/>
+          <w:numId w:val="18"/>
+        </w:numPr>
+        <w:spacing w:after="0" w:line="375" w:lineRule="atLeast"/>
+        <w:ind w:left="0"/>
+        <w:jc w:val="both"/>
+        <w:rPr>
+          <w:rFonts w:ascii="Segoe UI" w:eastAsia="Times New Roman" w:hAnsi="Segoe UI" w:cs="Segoe UI"/>
+          <w:color w:val="000000"/>
+          <w:sz w:val="24"/>
+          <w:szCs w:val="24"/>
+          <w:lang w:eastAsia="en-IN"/>
+        </w:rPr>
+      </w:pPr>
+      <w:r>
+        <w:rPr>
+          <w:rFonts w:ascii="Segoe UI" w:eastAsia="Times New Roman" w:hAnsi="Segoe UI" w:cs="Segoe UI"/>
+          <w:color w:val="000000"/>
+          <w:sz w:val="24"/>
+          <w:szCs w:val="24"/>
+          <w:bdr w:val="none" w:sz="0" w:space="0" w:color="auto" w:frame="1"/>
+          <w:lang w:eastAsia="en-IN"/>
+        </w:rPr>
+        <w:t>&lt;!</w:t>
+      </w:r>
+      <w:proofErr w:type="spellStart"/>
+      <w:r>
+        <w:rPr>
+          <w:rFonts w:ascii="Segoe UI" w:eastAsia="Times New Roman" w:hAnsi="Segoe UI" w:cs="Segoe UI"/>
+          <w:color w:val="000000"/>
+          <w:sz w:val="24"/>
+          <w:szCs w:val="24"/>
+          <w:bdr w:val="none" w:sz="0" w:space="0" w:color="auto" w:frame="1"/>
+          <w:lang w:eastAsia="en-IN"/>
+        </w:rPr>
+        <w:t>doctype</w:t>
+      </w:r>
+      <w:proofErr w:type="spellEnd"/>
+      <w:r>
+        <w:rPr>
+          <w:rFonts w:ascii="Segoe UI" w:eastAsia="Times New Roman" w:hAnsi="Segoe UI" w:cs="Segoe UI"/>
+          <w:color w:val="000000"/>
+          <w:sz w:val="24"/>
+          <w:szCs w:val="24"/>
+          <w:bdr w:val="none" w:sz="0" w:space="0" w:color="auto" w:frame="1"/>
+          <w:lang w:eastAsia="en-IN"/>
+        </w:rPr>
+        <w:t> html&gt;  </w:t>
+      </w:r>
+    </w:p>
+    <w:p>
+      <w:pPr>
+        <w:numPr>
+          <w:ilvl w:val="0"/>
+          <w:numId w:val="18"/>
+        </w:numPr>
+        <w:spacing w:after="0" w:line="375" w:lineRule="atLeast"/>
+        <w:ind w:left="0"/>
+        <w:jc w:val="both"/>
+        <w:rPr>
+          <w:rFonts w:ascii="Segoe UI" w:eastAsia="Times New Roman" w:hAnsi="Segoe UI" w:cs="Segoe UI"/>
+          <w:color w:val="000000"/>
+          <w:sz w:val="24"/>
+          <w:szCs w:val="24"/>
+          <w:lang w:eastAsia="en-IN"/>
+        </w:rPr>
+      </w:pPr>
+      <w:r>
+        <w:rPr>
+          <w:rFonts w:ascii="Segoe UI" w:eastAsia="Times New Roman" w:hAnsi="Segoe UI" w:cs="Segoe UI"/>
+          <w:color w:val="000000"/>
+          <w:sz w:val="24"/>
+          <w:szCs w:val="24"/>
+          <w:bdr w:val="none" w:sz="0" w:space="0" w:color="auto" w:frame="1"/>
+          <w:lang w:eastAsia="en-IN"/>
+        </w:rPr>
+        <w:t>&lt;html </w:t>
+      </w:r>
+      <w:proofErr w:type="spellStart"/>
+      <w:r>
+        <w:rPr>
+          <w:rFonts w:ascii="Segoe UI" w:eastAsia="Times New Roman" w:hAnsi="Segoe UI" w:cs="Segoe UI"/>
+          <w:color w:val="000000"/>
+          <w:sz w:val="24"/>
+          <w:szCs w:val="24"/>
+          <w:bdr w:val="none" w:sz="0" w:space="0" w:color="auto" w:frame="1"/>
+          <w:lang w:eastAsia="en-IN"/>
+        </w:rPr>
+        <w:t>lang</w:t>
+      </w:r>
+      <w:proofErr w:type="spellEnd"/>
+      <w:r>
+        <w:rPr>
+          <w:rFonts w:ascii="Segoe UI" w:eastAsia="Times New Roman" w:hAnsi="Segoe UI" w:cs="Segoe UI"/>
+          <w:color w:val="000000"/>
+          <w:sz w:val="24"/>
+          <w:szCs w:val="24"/>
+          <w:bdr w:val="none" w:sz="0" w:space="0" w:color="auto" w:frame="1"/>
+          <w:lang w:eastAsia="en-IN"/>
+        </w:rPr>
+        <w:t>=</w:t>
+      </w:r>
+      <w:r>
+        <w:rPr>
+          <w:rFonts w:ascii="Segoe UI" w:eastAsia="Times New Roman" w:hAnsi="Segoe UI" w:cs="Segoe UI"/>
+          <w:color w:val="0000FF"/>
+          <w:sz w:val="24"/>
+          <w:szCs w:val="24"/>
+          <w:bdr w:val="none" w:sz="0" w:space="0" w:color="auto" w:frame="1"/>
+          <w:lang w:eastAsia="en-IN"/>
+        </w:rPr>
+        <w:t>"en"</w:t>
+      </w:r>
+      <w:r>
+        <w:rPr>
+          <w:rFonts w:ascii="Segoe UI" w:eastAsia="Times New Roman" w:hAnsi="Segoe UI" w:cs="Segoe UI"/>
+          <w:color w:val="000000"/>
+          <w:sz w:val="24"/>
+          <w:szCs w:val="24"/>
+          <w:bdr w:val="none" w:sz="0" w:space="0" w:color="auto" w:frame="1"/>
+          <w:lang w:eastAsia="en-IN"/>
+        </w:rPr>
+        <w:t>&gt;  </w:t>
+      </w:r>
+    </w:p>
+    <w:p>
+      <w:pPr>
+        <w:numPr>
+          <w:ilvl w:val="0"/>
+          <w:numId w:val="18"/>
+        </w:numPr>
+        <w:spacing w:after="0" w:line="375" w:lineRule="atLeast"/>
+        <w:ind w:left="0"/>
+        <w:jc w:val="both"/>
+        <w:rPr>
+          <w:rFonts w:ascii="Segoe UI" w:eastAsia="Times New Roman" w:hAnsi="Segoe UI" w:cs="Segoe UI"/>
+          <w:color w:val="000000"/>
+          <w:sz w:val="24"/>
+          <w:szCs w:val="24"/>
+          <w:lang w:eastAsia="en-IN"/>
+        </w:rPr>
+      </w:pPr>
+      <w:r>
+        <w:rPr>
+          <w:rFonts w:ascii="Segoe UI" w:eastAsia="Times New Roman" w:hAnsi="Segoe UI" w:cs="Segoe UI"/>
+          <w:color w:val="000000"/>
+          <w:sz w:val="24"/>
+          <w:szCs w:val="24"/>
+          <w:bdr w:val="none" w:sz="0" w:space="0" w:color="auto" w:frame="1"/>
+          <w:lang w:eastAsia="en-IN"/>
+        </w:rPr>
+        <w:t>&lt;head&gt;  </w:t>
+      </w:r>
+    </w:p>
+    <w:p>
+      <w:pPr>
+        <w:numPr>
+          <w:ilvl w:val="0"/>
+          <w:numId w:val="18"/>
+        </w:numPr>
+        <w:spacing w:after="0" w:line="375" w:lineRule="atLeast"/>
+        <w:ind w:left="0"/>
+        <w:jc w:val="both"/>
+        <w:rPr>
+          <w:rFonts w:ascii="Segoe UI" w:eastAsia="Times New Roman" w:hAnsi="Segoe UI" w:cs="Segoe UI"/>
+          <w:color w:val="000000"/>
+          <w:sz w:val="24"/>
+          <w:szCs w:val="24"/>
+          <w:lang w:eastAsia="en-IN"/>
+        </w:rPr>
+      </w:pPr>
+      <w:r>
+        <w:rPr>
+          <w:rFonts w:ascii="Segoe UI" w:eastAsia="Times New Roman" w:hAnsi="Segoe UI" w:cs="Segoe UI"/>
+          <w:color w:val="000000"/>
+          <w:sz w:val="24"/>
+          <w:szCs w:val="24"/>
+          <w:bdr w:val="none" w:sz="0" w:space="0" w:color="auto" w:frame="1"/>
+          <w:lang w:eastAsia="en-IN"/>
+        </w:rPr>
+        <w:lastRenderedPageBreak/>
+        <w:t>  &lt;meta charset=</w:t>
+      </w:r>
+      <w:r>
+        <w:rPr>
+          <w:rFonts w:ascii="Segoe UI" w:eastAsia="Times New Roman" w:hAnsi="Segoe UI" w:cs="Segoe UI"/>
+          <w:color w:val="0000FF"/>
+          <w:sz w:val="24"/>
+          <w:szCs w:val="24"/>
+          <w:bdr w:val="none" w:sz="0" w:space="0" w:color="auto" w:frame="1"/>
+          <w:lang w:eastAsia="en-IN"/>
+        </w:rPr>
+        <w:t>"utf-8"</w:t>
+      </w:r>
+      <w:r>
+        <w:rPr>
+          <w:rFonts w:ascii="Segoe UI" w:eastAsia="Times New Roman" w:hAnsi="Segoe UI" w:cs="Segoe UI"/>
+          <w:color w:val="000000"/>
+          <w:sz w:val="24"/>
+          <w:szCs w:val="24"/>
+          <w:bdr w:val="none" w:sz="0" w:space="0" w:color="auto" w:frame="1"/>
+          <w:lang w:eastAsia="en-IN"/>
+        </w:rPr>
+        <w:t>&gt;  </w:t>
+      </w:r>
+    </w:p>
+    <w:p>
+      <w:pPr>
+        <w:numPr>
+          <w:ilvl w:val="0"/>
+          <w:numId w:val="18"/>
+        </w:numPr>
+        <w:spacing w:after="0" w:line="375" w:lineRule="atLeast"/>
+        <w:ind w:left="0"/>
+        <w:jc w:val="both"/>
+        <w:rPr>
+          <w:rFonts w:ascii="Segoe UI" w:eastAsia="Times New Roman" w:hAnsi="Segoe UI" w:cs="Segoe UI"/>
+          <w:color w:val="000000"/>
+          <w:sz w:val="24"/>
+          <w:szCs w:val="24"/>
+          <w:lang w:eastAsia="en-IN"/>
+        </w:rPr>
+      </w:pPr>
+      <w:r>
+        <w:rPr>
+          <w:rFonts w:ascii="Segoe UI" w:eastAsia="Times New Roman" w:hAnsi="Segoe UI" w:cs="Segoe UI"/>
+          <w:color w:val="000000"/>
+          <w:sz w:val="24"/>
+          <w:szCs w:val="24"/>
+          <w:bdr w:val="none" w:sz="0" w:space="0" w:color="auto" w:frame="1"/>
+          <w:lang w:eastAsia="en-IN"/>
+        </w:rPr>
+        <w:t>  &lt;title&gt;Angular8firstapp&lt;/title&gt;  </w:t>
+      </w:r>
+    </w:p>
+    <w:p>
+      <w:pPr>
+        <w:numPr>
+          <w:ilvl w:val="0"/>
+          <w:numId w:val="18"/>
+        </w:numPr>
+        <w:spacing w:after="0" w:line="375" w:lineRule="atLeast"/>
+        <w:ind w:left="0"/>
+        <w:jc w:val="both"/>
+        <w:rPr>
+          <w:rFonts w:ascii="Segoe UI" w:eastAsia="Times New Roman" w:hAnsi="Segoe UI" w:cs="Segoe UI"/>
+          <w:color w:val="000000"/>
+          <w:sz w:val="24"/>
+          <w:szCs w:val="24"/>
+          <w:lang w:eastAsia="en-IN"/>
+        </w:rPr>
+      </w:pPr>
+      <w:r>
+        <w:rPr>
+          <w:rFonts w:ascii="Segoe UI" w:eastAsia="Times New Roman" w:hAnsi="Segoe UI" w:cs="Segoe UI"/>
+          <w:color w:val="000000"/>
+          <w:sz w:val="24"/>
+          <w:szCs w:val="24"/>
+          <w:bdr w:val="none" w:sz="0" w:space="0" w:color="auto" w:frame="1"/>
+          <w:lang w:eastAsia="en-IN"/>
+        </w:rPr>
+        <w:t>  &lt;base </w:t>
+      </w:r>
+      <w:proofErr w:type="spellStart"/>
+      <w:r>
+        <w:rPr>
+          <w:rFonts w:ascii="Segoe UI" w:eastAsia="Times New Roman" w:hAnsi="Segoe UI" w:cs="Segoe UI"/>
+          <w:color w:val="000000"/>
+          <w:sz w:val="24"/>
+          <w:szCs w:val="24"/>
+          <w:bdr w:val="none" w:sz="0" w:space="0" w:color="auto" w:frame="1"/>
+          <w:lang w:eastAsia="en-IN"/>
+        </w:rPr>
+        <w:t>href</w:t>
+      </w:r>
+      <w:proofErr w:type="spellEnd"/>
+      <w:r>
+        <w:rPr>
+          <w:rFonts w:ascii="Segoe UI" w:eastAsia="Times New Roman" w:hAnsi="Segoe UI" w:cs="Segoe UI"/>
+          <w:color w:val="000000"/>
+          <w:sz w:val="24"/>
+          <w:szCs w:val="24"/>
+          <w:bdr w:val="none" w:sz="0" w:space="0" w:color="auto" w:frame="1"/>
+          <w:lang w:eastAsia="en-IN"/>
+        </w:rPr>
+        <w:t>=</w:t>
+      </w:r>
+      <w:r>
+        <w:rPr>
+          <w:rFonts w:ascii="Segoe UI" w:eastAsia="Times New Roman" w:hAnsi="Segoe UI" w:cs="Segoe UI"/>
+          <w:color w:val="0000FF"/>
+          <w:sz w:val="24"/>
+          <w:szCs w:val="24"/>
+          <w:bdr w:val="none" w:sz="0" w:space="0" w:color="auto" w:frame="1"/>
+          <w:lang w:eastAsia="en-IN"/>
+        </w:rPr>
+        <w:t>"/"</w:t>
+      </w:r>
+      <w:r>
+        <w:rPr>
+          <w:rFonts w:ascii="Segoe UI" w:eastAsia="Times New Roman" w:hAnsi="Segoe UI" w:cs="Segoe UI"/>
+          <w:color w:val="000000"/>
+          <w:sz w:val="24"/>
+          <w:szCs w:val="24"/>
+          <w:bdr w:val="none" w:sz="0" w:space="0" w:color="auto" w:frame="1"/>
+          <w:lang w:eastAsia="en-IN"/>
+        </w:rPr>
+        <w:t>&gt;  </w:t>
+      </w:r>
+    </w:p>
+    <w:p>
+      <w:pPr>
+        <w:numPr>
+          <w:ilvl w:val="0"/>
+          <w:numId w:val="18"/>
+        </w:numPr>
+        <w:spacing w:after="0" w:line="375" w:lineRule="atLeast"/>
+        <w:ind w:left="0"/>
+        <w:jc w:val="both"/>
+        <w:rPr>
+          <w:rFonts w:ascii="Segoe UI" w:eastAsia="Times New Roman" w:hAnsi="Segoe UI" w:cs="Segoe UI"/>
+          <w:color w:val="000000"/>
+          <w:sz w:val="24"/>
+          <w:szCs w:val="24"/>
+          <w:lang w:eastAsia="en-IN"/>
+        </w:rPr>
+      </w:pPr>
+      <w:r>
+        <w:rPr>
+          <w:rFonts w:ascii="Segoe UI" w:eastAsia="Times New Roman" w:hAnsi="Segoe UI" w:cs="Segoe UI"/>
+          <w:color w:val="000000"/>
+          <w:sz w:val="24"/>
+          <w:szCs w:val="24"/>
+          <w:bdr w:val="none" w:sz="0" w:space="0" w:color="auto" w:frame="1"/>
+          <w:lang w:eastAsia="en-IN"/>
+        </w:rPr>
+        <w:t>  </w:t>
+      </w:r>
+    </w:p>
+    <w:p>
+      <w:pPr>
+        <w:numPr>
+          <w:ilvl w:val="0"/>
+          <w:numId w:val="18"/>
+        </w:numPr>
+        <w:spacing w:after="0" w:line="375" w:lineRule="atLeast"/>
+        <w:ind w:left="0"/>
+        <w:jc w:val="both"/>
+        <w:rPr>
+          <w:rFonts w:ascii="Segoe UI" w:eastAsia="Times New Roman" w:hAnsi="Segoe UI" w:cs="Segoe UI"/>
+          <w:color w:val="000000"/>
+          <w:sz w:val="24"/>
+          <w:szCs w:val="24"/>
+          <w:lang w:eastAsia="en-IN"/>
+        </w:rPr>
+      </w:pPr>
+      <w:r>
+        <w:rPr>
+          <w:rFonts w:ascii="Segoe UI" w:eastAsia="Times New Roman" w:hAnsi="Segoe UI" w:cs="Segoe UI"/>
+          <w:color w:val="000000"/>
+          <w:sz w:val="24"/>
+          <w:szCs w:val="24"/>
+          <w:bdr w:val="none" w:sz="0" w:space="0" w:color="auto" w:frame="1"/>
+          <w:lang w:eastAsia="en-IN"/>
+        </w:rPr>
+        <w:t>  &lt;meta name=</w:t>
+      </w:r>
+      <w:r>
+        <w:rPr>
+          <w:rFonts w:ascii="Segoe UI" w:eastAsia="Times New Roman" w:hAnsi="Segoe UI" w:cs="Segoe UI"/>
+          <w:color w:val="0000FF"/>
+          <w:sz w:val="24"/>
+          <w:szCs w:val="24"/>
+          <w:bdr w:val="none" w:sz="0" w:space="0" w:color="auto" w:frame="1"/>
+          <w:lang w:eastAsia="en-IN"/>
+        </w:rPr>
+        <w:t>"viewport"</w:t>
+      </w:r>
+      <w:r>
+        <w:rPr>
+          <w:rFonts w:ascii="Segoe UI" w:eastAsia="Times New Roman" w:hAnsi="Segoe UI" w:cs="Segoe UI"/>
+          <w:color w:val="000000"/>
+          <w:sz w:val="24"/>
+          <w:szCs w:val="24"/>
+          <w:bdr w:val="none" w:sz="0" w:space="0" w:color="auto" w:frame="1"/>
+          <w:lang w:eastAsia="en-IN"/>
+        </w:rPr>
+        <w:t> content=</w:t>
+      </w:r>
+      <w:r>
+        <w:rPr>
+          <w:rFonts w:ascii="Segoe UI" w:eastAsia="Times New Roman" w:hAnsi="Segoe UI" w:cs="Segoe UI"/>
+          <w:color w:val="0000FF"/>
+          <w:sz w:val="24"/>
+          <w:szCs w:val="24"/>
+          <w:bdr w:val="none" w:sz="0" w:space="0" w:color="auto" w:frame="1"/>
+          <w:lang w:eastAsia="en-IN"/>
+        </w:rPr>
+        <w:t>"width=device-width, initial-scale=1"</w:t>
+      </w:r>
+      <w:r>
+        <w:rPr>
+          <w:rFonts w:ascii="Segoe UI" w:eastAsia="Times New Roman" w:hAnsi="Segoe UI" w:cs="Segoe UI"/>
+          <w:color w:val="000000"/>
+          <w:sz w:val="24"/>
+          <w:szCs w:val="24"/>
+          <w:bdr w:val="none" w:sz="0" w:space="0" w:color="auto" w:frame="1"/>
+          <w:lang w:eastAsia="en-IN"/>
+        </w:rPr>
+        <w:t>&gt;  </w:t>
+      </w:r>
+    </w:p>
+    <w:p>
+      <w:pPr>
+        <w:numPr>
+          <w:ilvl w:val="0"/>
+          <w:numId w:val="18"/>
+        </w:numPr>
+        <w:spacing w:after="0" w:line="375" w:lineRule="atLeast"/>
+        <w:ind w:left="0"/>
+        <w:jc w:val="both"/>
+        <w:rPr>
+          <w:rFonts w:ascii="Segoe UI" w:eastAsia="Times New Roman" w:hAnsi="Segoe UI" w:cs="Segoe UI"/>
+          <w:color w:val="000000"/>
+          <w:sz w:val="24"/>
+          <w:szCs w:val="24"/>
+          <w:lang w:eastAsia="en-IN"/>
+        </w:rPr>
+      </w:pPr>
+      <w:r>
+        <w:rPr>
+          <w:rFonts w:ascii="Segoe UI" w:eastAsia="Times New Roman" w:hAnsi="Segoe UI" w:cs="Segoe UI"/>
+          <w:color w:val="000000"/>
+          <w:sz w:val="24"/>
+          <w:szCs w:val="24"/>
+          <w:bdr w:val="none" w:sz="0" w:space="0" w:color="auto" w:frame="1"/>
+          <w:lang w:eastAsia="en-IN"/>
+        </w:rPr>
+        <w:t>  &lt;link </w:t>
+      </w:r>
+      <w:proofErr w:type="spellStart"/>
+      <w:r>
+        <w:rPr>
+          <w:rFonts w:ascii="Segoe UI" w:eastAsia="Times New Roman" w:hAnsi="Segoe UI" w:cs="Segoe UI"/>
+          <w:color w:val="000000"/>
+          <w:sz w:val="24"/>
+          <w:szCs w:val="24"/>
+          <w:bdr w:val="none" w:sz="0" w:space="0" w:color="auto" w:frame="1"/>
+          <w:lang w:eastAsia="en-IN"/>
+        </w:rPr>
+        <w:t>rel</w:t>
+      </w:r>
+      <w:proofErr w:type="spellEnd"/>
+      <w:r>
+        <w:rPr>
+          <w:rFonts w:ascii="Segoe UI" w:eastAsia="Times New Roman" w:hAnsi="Segoe UI" w:cs="Segoe UI"/>
+          <w:color w:val="000000"/>
+          <w:sz w:val="24"/>
+          <w:szCs w:val="24"/>
+          <w:bdr w:val="none" w:sz="0" w:space="0" w:color="auto" w:frame="1"/>
+          <w:lang w:eastAsia="en-IN"/>
+        </w:rPr>
+        <w:t>=</w:t>
+      </w:r>
+      <w:r>
+        <w:rPr>
+          <w:rFonts w:ascii="Segoe UI" w:eastAsia="Times New Roman" w:hAnsi="Segoe UI" w:cs="Segoe UI"/>
+          <w:color w:val="0000FF"/>
+          <w:sz w:val="24"/>
+          <w:szCs w:val="24"/>
+          <w:bdr w:val="none" w:sz="0" w:space="0" w:color="auto" w:frame="1"/>
+          <w:lang w:eastAsia="en-IN"/>
+        </w:rPr>
+        <w:t>"icon"</w:t>
+      </w:r>
+      <w:r>
+        <w:rPr>
+          <w:rFonts w:ascii="Segoe UI" w:eastAsia="Times New Roman" w:hAnsi="Segoe UI" w:cs="Segoe UI"/>
+          <w:color w:val="000000"/>
+          <w:sz w:val="24"/>
+          <w:szCs w:val="24"/>
+          <w:bdr w:val="none" w:sz="0" w:space="0" w:color="auto" w:frame="1"/>
+          <w:lang w:eastAsia="en-IN"/>
+        </w:rPr>
+        <w:t> type=</w:t>
+      </w:r>
+      <w:r>
+        <w:rPr>
+          <w:rFonts w:ascii="Segoe UI" w:eastAsia="Times New Roman" w:hAnsi="Segoe UI" w:cs="Segoe UI"/>
+          <w:color w:val="0000FF"/>
+          <w:sz w:val="24"/>
+          <w:szCs w:val="24"/>
+          <w:bdr w:val="none" w:sz="0" w:space="0" w:color="auto" w:frame="1"/>
+          <w:lang w:eastAsia="en-IN"/>
+        </w:rPr>
+        <w:t>"image/x-icon"</w:t>
+      </w:r>
+      <w:r>
+        <w:rPr>
+          <w:rFonts w:ascii="Segoe UI" w:eastAsia="Times New Roman" w:hAnsi="Segoe UI" w:cs="Segoe UI"/>
+          <w:color w:val="000000"/>
+          <w:sz w:val="24"/>
+          <w:szCs w:val="24"/>
+          <w:bdr w:val="none" w:sz="0" w:space="0" w:color="auto" w:frame="1"/>
+          <w:lang w:eastAsia="en-IN"/>
+        </w:rPr>
+        <w:t> </w:t>
+      </w:r>
+      <w:proofErr w:type="spellStart"/>
+      <w:r>
+        <w:rPr>
+          <w:rFonts w:ascii="Segoe UI" w:eastAsia="Times New Roman" w:hAnsi="Segoe UI" w:cs="Segoe UI"/>
+          <w:color w:val="000000"/>
+          <w:sz w:val="24"/>
+          <w:szCs w:val="24"/>
+          <w:bdr w:val="none" w:sz="0" w:space="0" w:color="auto" w:frame="1"/>
+          <w:lang w:eastAsia="en-IN"/>
+        </w:rPr>
+        <w:t>href</w:t>
+      </w:r>
+      <w:proofErr w:type="spellEnd"/>
+      <w:r>
+        <w:rPr>
+          <w:rFonts w:ascii="Segoe UI" w:eastAsia="Times New Roman" w:hAnsi="Segoe UI" w:cs="Segoe UI"/>
+          <w:color w:val="000000"/>
+          <w:sz w:val="24"/>
+          <w:szCs w:val="24"/>
+          <w:bdr w:val="none" w:sz="0" w:space="0" w:color="auto" w:frame="1"/>
+          <w:lang w:eastAsia="en-IN"/>
+        </w:rPr>
+        <w:t>=</w:t>
+      </w:r>
+      <w:r>
+        <w:rPr>
+          <w:rFonts w:ascii="Segoe UI" w:eastAsia="Times New Roman" w:hAnsi="Segoe UI" w:cs="Segoe UI"/>
+          <w:color w:val="0000FF"/>
+          <w:sz w:val="24"/>
+          <w:szCs w:val="24"/>
+          <w:bdr w:val="none" w:sz="0" w:space="0" w:color="auto" w:frame="1"/>
+          <w:lang w:eastAsia="en-IN"/>
+        </w:rPr>
+        <w:t>"favicon.ico"</w:t>
+      </w:r>
+      <w:r>
+        <w:rPr>
+          <w:rFonts w:ascii="Segoe UI" w:eastAsia="Times New Roman" w:hAnsi="Segoe UI" w:cs="Segoe UI"/>
+          <w:color w:val="000000"/>
+          <w:sz w:val="24"/>
+          <w:szCs w:val="24"/>
+          <w:bdr w:val="none" w:sz="0" w:space="0" w:color="auto" w:frame="1"/>
+          <w:lang w:eastAsia="en-IN"/>
+        </w:rPr>
+        <w:t>&gt;  </w:t>
+      </w:r>
+    </w:p>
+    <w:p>
+      <w:pPr>
+        <w:numPr>
+          <w:ilvl w:val="0"/>
+          <w:numId w:val="18"/>
+        </w:numPr>
+        <w:spacing w:after="0" w:line="375" w:lineRule="atLeast"/>
+        <w:ind w:left="0"/>
+        <w:jc w:val="both"/>
+        <w:rPr>
+          <w:rFonts w:ascii="Segoe UI" w:eastAsia="Times New Roman" w:hAnsi="Segoe UI" w:cs="Segoe UI"/>
+          <w:color w:val="000000"/>
+          <w:sz w:val="24"/>
+          <w:szCs w:val="24"/>
+          <w:lang w:eastAsia="en-IN"/>
+        </w:rPr>
+      </w:pPr>
+      <w:r>
+        <w:rPr>
+          <w:rFonts w:ascii="Segoe UI" w:eastAsia="Times New Roman" w:hAnsi="Segoe UI" w:cs="Segoe UI"/>
+          <w:color w:val="000000"/>
+          <w:sz w:val="24"/>
+          <w:szCs w:val="24"/>
+          <w:bdr w:val="none" w:sz="0" w:space="0" w:color="auto" w:frame="1"/>
+          <w:lang w:eastAsia="en-IN"/>
+        </w:rPr>
+        <w:t>&lt;/head&gt;  </w:t>
+      </w:r>
+    </w:p>
+    <w:p>
+      <w:pPr>
+        <w:numPr>
+          <w:ilvl w:val="0"/>
+          <w:numId w:val="18"/>
+        </w:numPr>
+        <w:spacing w:after="0" w:line="375" w:lineRule="atLeast"/>
+        <w:ind w:left="0"/>
+        <w:jc w:val="both"/>
+        <w:rPr>
+          <w:rFonts w:ascii="Segoe UI" w:eastAsia="Times New Roman" w:hAnsi="Segoe UI" w:cs="Segoe UI"/>
+          <w:color w:val="000000"/>
+          <w:sz w:val="24"/>
+          <w:szCs w:val="24"/>
+          <w:lang w:eastAsia="en-IN"/>
+        </w:rPr>
+      </w:pPr>
+      <w:r>
+        <w:rPr>
+          <w:rFonts w:ascii="Segoe UI" w:eastAsia="Times New Roman" w:hAnsi="Segoe UI" w:cs="Segoe UI"/>
+          <w:color w:val="000000"/>
+          <w:sz w:val="24"/>
+          <w:szCs w:val="24"/>
+          <w:bdr w:val="none" w:sz="0" w:space="0" w:color="auto" w:frame="1"/>
+          <w:lang w:eastAsia="en-IN"/>
+        </w:rPr>
+        <w:t>&lt;body&gt;  </w:t>
+      </w:r>
+    </w:p>
+    <w:p>
+      <w:pPr>
+        <w:numPr>
+          <w:ilvl w:val="0"/>
+          <w:numId w:val="18"/>
+        </w:numPr>
+        <w:spacing w:after="0" w:line="375" w:lineRule="atLeast"/>
+        <w:ind w:left="0"/>
+        <w:jc w:val="both"/>
+        <w:rPr>
+          <w:rFonts w:ascii="Segoe UI" w:eastAsia="Times New Roman" w:hAnsi="Segoe UI" w:cs="Segoe UI"/>
+          <w:color w:val="000000"/>
+          <w:sz w:val="24"/>
+          <w:szCs w:val="24"/>
+          <w:lang w:eastAsia="en-IN"/>
+        </w:rPr>
+      </w:pPr>
+      <w:r>
+        <w:rPr>
+          <w:rFonts w:ascii="Segoe UI" w:eastAsia="Times New Roman" w:hAnsi="Segoe UI" w:cs="Segoe UI"/>
+          <w:color w:val="000000"/>
+          <w:sz w:val="24"/>
+          <w:szCs w:val="24"/>
+          <w:bdr w:val="none" w:sz="0" w:space="0" w:color="auto" w:frame="1"/>
+          <w:lang w:eastAsia="en-IN"/>
+        </w:rPr>
+        <w:t>  &lt;app-root&gt;&lt;/app-root&gt;  </w:t>
+      </w:r>
+    </w:p>
+    <w:p>
+      <w:pPr>
+        <w:numPr>
+          <w:ilvl w:val="0"/>
+          <w:numId w:val="18"/>
+        </w:numPr>
+        <w:spacing w:after="0" w:line="375" w:lineRule="atLeast"/>
+        <w:ind w:left="0"/>
+        <w:jc w:val="both"/>
+        <w:rPr>
+          <w:rFonts w:ascii="Segoe UI" w:eastAsia="Times New Roman" w:hAnsi="Segoe UI" w:cs="Segoe UI"/>
+          <w:color w:val="000000"/>
+          <w:sz w:val="24"/>
+          <w:szCs w:val="24"/>
+          <w:lang w:eastAsia="en-IN"/>
+        </w:rPr>
+      </w:pPr>
+      <w:r>
+        <w:rPr>
+          <w:rFonts w:ascii="Segoe UI" w:eastAsia="Times New Roman" w:hAnsi="Segoe UI" w:cs="Segoe UI"/>
+          <w:color w:val="000000"/>
+          <w:sz w:val="24"/>
+          <w:szCs w:val="24"/>
+          <w:bdr w:val="none" w:sz="0" w:space="0" w:color="auto" w:frame="1"/>
+          <w:lang w:eastAsia="en-IN"/>
+        </w:rPr>
+        <w:t>&lt;/body&gt;  </w:t>
+      </w:r>
+    </w:p>
+    <w:p>
+      <w:pPr>
+        <w:numPr>
+          <w:ilvl w:val="0"/>
+          <w:numId w:val="18"/>
+        </w:numPr>
+        <w:spacing w:after="120" w:line="375" w:lineRule="atLeast"/>
+        <w:ind w:left="0"/>
+        <w:jc w:val="both"/>
+        <w:rPr>
+          <w:rFonts w:ascii="Segoe UI" w:eastAsia="Times New Roman" w:hAnsi="Segoe UI" w:cs="Segoe UI"/>
+          <w:color w:val="000000"/>
+          <w:sz w:val="24"/>
+          <w:szCs w:val="24"/>
+          <w:lang w:eastAsia="en-IN"/>
+        </w:rPr>
+      </w:pPr>
+      <w:r>
+        <w:rPr>
+          <w:rFonts w:ascii="Segoe UI" w:eastAsia="Times New Roman" w:hAnsi="Segoe UI" w:cs="Segoe UI"/>
+          <w:color w:val="000000"/>
+          <w:sz w:val="24"/>
+          <w:szCs w:val="24"/>
+          <w:bdr w:val="none" w:sz="0" w:space="0" w:color="auto" w:frame="1"/>
+          <w:lang w:eastAsia="en-IN"/>
+        </w:rPr>
+        <w:t>&lt;/html&gt;  </w:t>
+      </w:r>
+    </w:p>
+    <w:p>
+      <w:pPr>
+        <w:shd w:val="clear" w:color="auto" w:fill="FFFFFF"/>
+        <w:spacing w:before="100" w:beforeAutospacing="1" w:after="100" w:afterAutospacing="1" w:line="240" w:lineRule="auto"/>
+        <w:jc w:val="both"/>
+        <w:rPr>
+          <w:rFonts w:ascii="Segoe UI" w:eastAsia="Times New Roman" w:hAnsi="Segoe UI" w:cs="Segoe UI"/>
+          <w:color w:val="333333"/>
+          <w:sz w:val="24"/>
+          <w:szCs w:val="24"/>
+          <w:lang w:eastAsia="en-IN"/>
+        </w:rPr>
+      </w:pPr>
+      <w:r>
+        <w:rPr>
+          <w:rFonts w:ascii="Segoe UI" w:eastAsia="Times New Roman" w:hAnsi="Segoe UI" w:cs="Segoe UI"/>
+          <w:color w:val="333333"/>
+          <w:sz w:val="24"/>
+          <w:szCs w:val="24"/>
+          <w:lang w:eastAsia="en-IN"/>
+        </w:rPr>
+        <w:t>The above code looks like a normal HTML code and here the &lt;title&gt; tag shows the same title in the browser as the app's title. But the &lt;body&gt; code is different from normal HTML code. Here, you see "&lt;app-root&gt;" tag which is provided by the CLI. We can say that, whenever we create a project from CLI, by default, one component is created, i.e., "app component".</w:t>
+      </w:r>
+    </w:p>
+    <w:p>
+      <w:pPr>
+        <w:shd w:val="clear" w:color="auto" w:fill="FFFFFF"/>
+        <w:spacing w:before="100" w:beforeAutospacing="1" w:after="100" w:afterAutospacing="1" w:line="240" w:lineRule="auto"/>
+        <w:jc w:val="both"/>
+        <w:rPr>
+          <w:rFonts w:ascii="Segoe UI" w:eastAsia="Times New Roman" w:hAnsi="Segoe UI" w:cs="Segoe UI"/>
+          <w:color w:val="333333"/>
+          <w:sz w:val="24"/>
+          <w:szCs w:val="24"/>
+          <w:lang w:eastAsia="en-IN"/>
+        </w:rPr>
+      </w:pPr>
+      <w:r>
+        <w:rPr>
+          <w:rFonts w:ascii="Segoe UI" w:eastAsia="Times New Roman" w:hAnsi="Segoe UI" w:cs="Segoe UI"/>
+          <w:color w:val="333333"/>
+          <w:sz w:val="24"/>
+          <w:szCs w:val="24"/>
+          <w:lang w:eastAsia="en-IN"/>
+        </w:rPr>
+        <w:t>Now, see the "</w:t>
+      </w:r>
+      <w:proofErr w:type="spellStart"/>
+      <w:r>
+        <w:rPr>
+          <w:rFonts w:ascii="Segoe UI" w:eastAsia="Times New Roman" w:hAnsi="Segoe UI" w:cs="Segoe UI"/>
+          <w:b/>
+          <w:bCs/>
+          <w:color w:val="333333"/>
+          <w:sz w:val="24"/>
+          <w:szCs w:val="24"/>
+          <w:lang w:eastAsia="en-IN"/>
+        </w:rPr>
+        <w:t>app.component.ts</w:t>
+      </w:r>
+      <w:proofErr w:type="spellEnd"/>
+      <w:r>
+        <w:rPr>
+          <w:rFonts w:ascii="Segoe UI" w:eastAsia="Times New Roman" w:hAnsi="Segoe UI" w:cs="Segoe UI"/>
+          <w:color w:val="333333"/>
+          <w:sz w:val="24"/>
+          <w:szCs w:val="24"/>
+          <w:lang w:eastAsia="en-IN"/>
+        </w:rPr>
+        <w:t xml:space="preserve">" file. It is a </w:t>
+      </w:r>
+      <w:proofErr w:type="spellStart"/>
+      <w:r>
+        <w:rPr>
+          <w:rFonts w:ascii="Segoe UI" w:eastAsia="Times New Roman" w:hAnsi="Segoe UI" w:cs="Segoe UI"/>
+          <w:color w:val="333333"/>
+          <w:sz w:val="24"/>
+          <w:szCs w:val="24"/>
+          <w:lang w:eastAsia="en-IN"/>
+        </w:rPr>
+        <w:t>TypeScript</w:t>
+      </w:r>
+      <w:proofErr w:type="spellEnd"/>
+      <w:r>
+        <w:rPr>
+          <w:rFonts w:ascii="Segoe UI" w:eastAsia="Times New Roman" w:hAnsi="Segoe UI" w:cs="Segoe UI"/>
+          <w:color w:val="333333"/>
+          <w:sz w:val="24"/>
+          <w:szCs w:val="24"/>
+          <w:lang w:eastAsia="en-IN"/>
+        </w:rPr>
+        <w:t xml:space="preserve"> file. Here, you see the "selector" property.</w:t>
+      </w:r>
+    </w:p>
+    <w:p>
+      <w:pPr>
+        <w:numPr>
+          <w:ilvl w:val="0"/>
+          <w:numId w:val="19"/>
+        </w:numPr>
+        <w:spacing w:after="0" w:line="375" w:lineRule="atLeast"/>
+        <w:ind w:left="0"/>
+        <w:jc w:val="both"/>
+        <w:rPr>
+          <w:rFonts w:ascii="Segoe UI" w:eastAsia="Times New Roman" w:hAnsi="Segoe UI" w:cs="Segoe UI"/>
+          <w:color w:val="000000"/>
+          <w:sz w:val="24"/>
+          <w:szCs w:val="24"/>
+          <w:lang w:eastAsia="en-IN"/>
+        </w:rPr>
+      </w:pPr>
+      <w:r>
+        <w:rPr>
+          <w:rFonts w:ascii="Segoe UI" w:eastAsia="Times New Roman" w:hAnsi="Segoe UI" w:cs="Segoe UI"/>
+          <w:b/>
+          <w:bCs/>
+          <w:color w:val="006699"/>
+          <w:sz w:val="24"/>
+          <w:szCs w:val="24"/>
+          <w:bdr w:val="none" w:sz="0" w:space="0" w:color="auto" w:frame="1"/>
+          <w:lang w:eastAsia="en-IN"/>
+        </w:rPr>
+        <w:t>import</w:t>
+      </w:r>
+      <w:r>
+        <w:rPr>
+          <w:rFonts w:ascii="Segoe UI" w:eastAsia="Times New Roman" w:hAnsi="Segoe UI" w:cs="Segoe UI"/>
+          <w:color w:val="000000"/>
+          <w:sz w:val="24"/>
+          <w:szCs w:val="24"/>
+          <w:bdr w:val="none" w:sz="0" w:space="0" w:color="auto" w:frame="1"/>
+          <w:lang w:eastAsia="en-IN"/>
+        </w:rPr>
+        <w:t> { Component } from </w:t>
+      </w:r>
+      <w:r>
+        <w:rPr>
+          <w:rFonts w:ascii="Segoe UI" w:eastAsia="Times New Roman" w:hAnsi="Segoe UI" w:cs="Segoe UI"/>
+          <w:color w:val="0000FF"/>
+          <w:sz w:val="24"/>
+          <w:szCs w:val="24"/>
+          <w:bdr w:val="none" w:sz="0" w:space="0" w:color="auto" w:frame="1"/>
+          <w:lang w:eastAsia="en-IN"/>
+        </w:rPr>
+        <w:t>'@angular/core'</w:t>
+      </w:r>
+      <w:r>
+        <w:rPr>
+          <w:rFonts w:ascii="Segoe UI" w:eastAsia="Times New Roman" w:hAnsi="Segoe UI" w:cs="Segoe UI"/>
+          <w:color w:val="000000"/>
+          <w:sz w:val="24"/>
+          <w:szCs w:val="24"/>
+          <w:bdr w:val="none" w:sz="0" w:space="0" w:color="auto" w:frame="1"/>
+          <w:lang w:eastAsia="en-IN"/>
+        </w:rPr>
+        <w:t>;  </w:t>
+      </w:r>
+    </w:p>
+    <w:p>
+      <w:pPr>
+        <w:numPr>
+          <w:ilvl w:val="0"/>
+          <w:numId w:val="19"/>
+        </w:numPr>
+        <w:spacing w:after="0" w:line="375" w:lineRule="atLeast"/>
+        <w:ind w:left="0"/>
+        <w:jc w:val="both"/>
+        <w:rPr>
+          <w:rFonts w:ascii="Segoe UI" w:eastAsia="Times New Roman" w:hAnsi="Segoe UI" w:cs="Segoe UI"/>
+          <w:color w:val="000000"/>
+          <w:sz w:val="24"/>
+          <w:szCs w:val="24"/>
+          <w:lang w:eastAsia="en-IN"/>
+        </w:rPr>
+      </w:pPr>
+      <w:r>
+        <w:rPr>
+          <w:rFonts w:ascii="Segoe UI" w:eastAsia="Times New Roman" w:hAnsi="Segoe UI" w:cs="Segoe UI"/>
+          <w:color w:val="646464"/>
+          <w:sz w:val="24"/>
+          <w:szCs w:val="24"/>
+          <w:bdr w:val="none" w:sz="0" w:space="0" w:color="auto" w:frame="1"/>
+          <w:lang w:eastAsia="en-IN"/>
+        </w:rPr>
+        <w:t>@Component</w:t>
+      </w:r>
+      <w:r>
+        <w:rPr>
+          <w:rFonts w:ascii="Segoe UI" w:eastAsia="Times New Roman" w:hAnsi="Segoe UI" w:cs="Segoe UI"/>
+          <w:color w:val="000000"/>
+          <w:sz w:val="24"/>
+          <w:szCs w:val="24"/>
+          <w:bdr w:val="none" w:sz="0" w:space="0" w:color="auto" w:frame="1"/>
+          <w:lang w:eastAsia="en-IN"/>
+        </w:rPr>
+        <w:t>({  </w:t>
+      </w:r>
+    </w:p>
+    <w:p>
+      <w:pPr>
+        <w:numPr>
+          <w:ilvl w:val="0"/>
+          <w:numId w:val="19"/>
+        </w:numPr>
+        <w:spacing w:after="0" w:line="375" w:lineRule="atLeast"/>
+        <w:ind w:left="0"/>
+        <w:jc w:val="both"/>
+        <w:rPr>
+          <w:rFonts w:ascii="Segoe UI" w:eastAsia="Times New Roman" w:hAnsi="Segoe UI" w:cs="Segoe UI"/>
+          <w:color w:val="000000"/>
+          <w:sz w:val="24"/>
+          <w:szCs w:val="24"/>
+          <w:lang w:eastAsia="en-IN"/>
+        </w:rPr>
+      </w:pPr>
+      <w:r>
+        <w:rPr>
+          <w:rFonts w:ascii="Segoe UI" w:eastAsia="Times New Roman" w:hAnsi="Segoe UI" w:cs="Segoe UI"/>
+          <w:color w:val="000000"/>
+          <w:sz w:val="24"/>
+          <w:szCs w:val="24"/>
+          <w:bdr w:val="none" w:sz="0" w:space="0" w:color="auto" w:frame="1"/>
+          <w:lang w:eastAsia="en-IN"/>
+        </w:rPr>
+        <w:t>  selector: </w:t>
+      </w:r>
+      <w:r>
+        <w:rPr>
+          <w:rFonts w:ascii="Segoe UI" w:eastAsia="Times New Roman" w:hAnsi="Segoe UI" w:cs="Segoe UI"/>
+          <w:color w:val="0000FF"/>
+          <w:sz w:val="24"/>
+          <w:szCs w:val="24"/>
+          <w:bdr w:val="none" w:sz="0" w:space="0" w:color="auto" w:frame="1"/>
+          <w:lang w:eastAsia="en-IN"/>
+        </w:rPr>
+        <w:t>'app-root'</w:t>
+      </w:r>
+      <w:r>
+        <w:rPr>
+          <w:rFonts w:ascii="Segoe UI" w:eastAsia="Times New Roman" w:hAnsi="Segoe UI" w:cs="Segoe UI"/>
+          <w:color w:val="000000"/>
+          <w:sz w:val="24"/>
+          <w:szCs w:val="24"/>
+          <w:bdr w:val="none" w:sz="0" w:space="0" w:color="auto" w:frame="1"/>
+          <w:lang w:eastAsia="en-IN"/>
+        </w:rPr>
+        <w:t>,  </w:t>
+      </w:r>
+    </w:p>
+    <w:p>
+      <w:pPr>
+        <w:numPr>
+          <w:ilvl w:val="0"/>
+          <w:numId w:val="19"/>
+        </w:numPr>
+        <w:spacing w:after="0" w:line="375" w:lineRule="atLeast"/>
+        <w:ind w:left="0"/>
+        <w:jc w:val="both"/>
+        <w:rPr>
+          <w:rFonts w:ascii="Segoe UI" w:eastAsia="Times New Roman" w:hAnsi="Segoe UI" w:cs="Segoe UI"/>
+          <w:color w:val="000000"/>
+          <w:sz w:val="24"/>
+          <w:szCs w:val="24"/>
+          <w:lang w:eastAsia="en-IN"/>
+        </w:rPr>
+      </w:pPr>
+      <w:r>
+        <w:rPr>
+          <w:rFonts w:ascii="Segoe UI" w:eastAsia="Times New Roman" w:hAnsi="Segoe UI" w:cs="Segoe UI"/>
+          <w:color w:val="000000"/>
+          <w:sz w:val="24"/>
+          <w:szCs w:val="24"/>
+          <w:bdr w:val="none" w:sz="0" w:space="0" w:color="auto" w:frame="1"/>
+          <w:lang w:eastAsia="en-IN"/>
+        </w:rPr>
+        <w:t>  </w:t>
+      </w:r>
+      <w:proofErr w:type="spellStart"/>
+      <w:r>
+        <w:rPr>
+          <w:rFonts w:ascii="Segoe UI" w:eastAsia="Times New Roman" w:hAnsi="Segoe UI" w:cs="Segoe UI"/>
+          <w:color w:val="000000"/>
+          <w:sz w:val="24"/>
+          <w:szCs w:val="24"/>
+          <w:bdr w:val="none" w:sz="0" w:space="0" w:color="auto" w:frame="1"/>
+          <w:lang w:eastAsia="en-IN"/>
+        </w:rPr>
+        <w:t>templateUrl</w:t>
+      </w:r>
+      <w:proofErr w:type="spellEnd"/>
+      <w:r>
+        <w:rPr>
+          <w:rFonts w:ascii="Segoe UI" w:eastAsia="Times New Roman" w:hAnsi="Segoe UI" w:cs="Segoe UI"/>
+          <w:color w:val="000000"/>
+          <w:sz w:val="24"/>
+          <w:szCs w:val="24"/>
+          <w:bdr w:val="none" w:sz="0" w:space="0" w:color="auto" w:frame="1"/>
+          <w:lang w:eastAsia="en-IN"/>
+        </w:rPr>
+        <w:t>: </w:t>
+      </w:r>
+      <w:r>
+        <w:rPr>
+          <w:rFonts w:ascii="Segoe UI" w:eastAsia="Times New Roman" w:hAnsi="Segoe UI" w:cs="Segoe UI"/>
+          <w:color w:val="0000FF"/>
+          <w:sz w:val="24"/>
+          <w:szCs w:val="24"/>
+          <w:bdr w:val="none" w:sz="0" w:space="0" w:color="auto" w:frame="1"/>
+          <w:lang w:eastAsia="en-IN"/>
+        </w:rPr>
+        <w:t>'./app.component.</w:t>
+      </w:r>
+      <w:r>
+        <w:rPr>
+          <w:rFonts w:ascii="Segoe UI" w:eastAsia="Times New Roman" w:hAnsi="Segoe UI" w:cs="Segoe UI"/>
+          <w:color w:val="000000"/>
+          <w:sz w:val="24"/>
+          <w:szCs w:val="24"/>
+          <w:bdr w:val="none" w:sz="0" w:space="0" w:color="auto" w:frame="1"/>
+          <w:lang w:eastAsia="en-IN"/>
+        </w:rPr>
+        <w:t>html'</w:t>
+      </w:r>
+      <w:r>
+        <w:rPr>
+          <w:rFonts w:ascii="Segoe UI" w:eastAsia="Times New Roman" w:hAnsi="Segoe UI" w:cs="Segoe UI"/>
+          <w:color w:val="000000"/>
+          <w:sz w:val="24"/>
+          <w:szCs w:val="24"/>
+          <w:bdr w:val="none" w:sz="0" w:space="0" w:color="auto" w:frame="1"/>
+          <w:lang w:eastAsia="en-IN"/>
+        </w:rPr>
+        <w:t>,  </w:t>
+      </w:r>
+    </w:p>
+    <w:p>
+      <w:pPr>
+        <w:numPr>
+          <w:ilvl w:val="0"/>
+          <w:numId w:val="19"/>
+        </w:numPr>
+        <w:spacing w:after="0" w:line="375" w:lineRule="atLeast"/>
+        <w:ind w:left="0"/>
+        <w:jc w:val="both"/>
+        <w:rPr>
+          <w:rFonts w:ascii="Segoe UI" w:eastAsia="Times New Roman" w:hAnsi="Segoe UI" w:cs="Segoe UI"/>
+          <w:color w:val="000000"/>
+          <w:sz w:val="24"/>
+          <w:szCs w:val="24"/>
+          <w:lang w:eastAsia="en-IN"/>
+        </w:rPr>
+      </w:pPr>
+      <w:r>
+        <w:rPr>
+          <w:rFonts w:ascii="Segoe UI" w:eastAsia="Times New Roman" w:hAnsi="Segoe UI" w:cs="Segoe UI"/>
+          <w:color w:val="000000"/>
+          <w:sz w:val="24"/>
+          <w:szCs w:val="24"/>
+          <w:bdr w:val="none" w:sz="0" w:space="0" w:color="auto" w:frame="1"/>
+          <w:lang w:eastAsia="en-IN"/>
+        </w:rPr>
+        <w:t>  </w:t>
+      </w:r>
+      <w:proofErr w:type="spellStart"/>
+      <w:r>
+        <w:rPr>
+          <w:rFonts w:ascii="Segoe UI" w:eastAsia="Times New Roman" w:hAnsi="Segoe UI" w:cs="Segoe UI"/>
+          <w:color w:val="000000"/>
+          <w:sz w:val="24"/>
+          <w:szCs w:val="24"/>
+          <w:bdr w:val="none" w:sz="0" w:space="0" w:color="auto" w:frame="1"/>
+          <w:lang w:eastAsia="en-IN"/>
+        </w:rPr>
+        <w:t>styleUrls</w:t>
+      </w:r>
+      <w:proofErr w:type="spellEnd"/>
+      <w:r>
+        <w:rPr>
+          <w:rFonts w:ascii="Segoe UI" w:eastAsia="Times New Roman" w:hAnsi="Segoe UI" w:cs="Segoe UI"/>
+          <w:color w:val="000000"/>
+          <w:sz w:val="24"/>
+          <w:szCs w:val="24"/>
+          <w:bdr w:val="none" w:sz="0" w:space="0" w:color="auto" w:frame="1"/>
+          <w:lang w:eastAsia="en-IN"/>
+        </w:rPr>
+        <w:t>: [</w:t>
+      </w:r>
+      <w:r>
+        <w:rPr>
+          <w:rFonts w:ascii="Segoe UI" w:eastAsia="Times New Roman" w:hAnsi="Segoe UI" w:cs="Segoe UI"/>
+          <w:color w:val="0000FF"/>
+          <w:sz w:val="24"/>
+          <w:szCs w:val="24"/>
+          <w:bdr w:val="none" w:sz="0" w:space="0" w:color="auto" w:frame="1"/>
+          <w:lang w:eastAsia="en-IN"/>
+        </w:rPr>
+        <w:t>'./app.</w:t>
+      </w:r>
+      <w:r>
+        <w:rPr>
+          <w:rFonts w:ascii="Segoe UI" w:eastAsia="Times New Roman" w:hAnsi="Segoe UI" w:cs="Segoe UI"/>
+          <w:color w:val="000000"/>
+          <w:sz w:val="24"/>
+          <w:szCs w:val="24"/>
+          <w:bdr w:val="none" w:sz="0" w:space="0" w:color="auto" w:frame="1"/>
+          <w:lang w:eastAsia="en-IN"/>
+        </w:rPr>
+        <w:t>component</w:t>
+      </w:r>
+      <w:r>
+        <w:rPr>
+          <w:rFonts w:ascii="Segoe UI" w:eastAsia="Times New Roman" w:hAnsi="Segoe UI" w:cs="Segoe UI"/>
+          <w:color w:val="0000FF"/>
+          <w:sz w:val="24"/>
+          <w:szCs w:val="24"/>
+          <w:bdr w:val="none" w:sz="0" w:space="0" w:color="auto" w:frame="1"/>
+          <w:lang w:eastAsia="en-IN"/>
+        </w:rPr>
+        <w:t>.</w:t>
+      </w:r>
+      <w:r>
+        <w:rPr>
+          <w:rFonts w:ascii="Segoe UI" w:eastAsia="Times New Roman" w:hAnsi="Segoe UI" w:cs="Segoe UI"/>
+          <w:color w:val="000000"/>
+          <w:sz w:val="24"/>
+          <w:szCs w:val="24"/>
+          <w:bdr w:val="none" w:sz="0" w:space="0" w:color="auto" w:frame="1"/>
+          <w:lang w:eastAsia="en-IN"/>
+        </w:rPr>
+        <w:t>css'</w:t>
+      </w:r>
+      <w:r>
+        <w:rPr>
+          <w:rFonts w:ascii="Segoe UI" w:eastAsia="Times New Roman" w:hAnsi="Segoe UI" w:cs="Segoe UI"/>
+          <w:color w:val="000000"/>
+          <w:sz w:val="24"/>
+          <w:szCs w:val="24"/>
+          <w:bdr w:val="none" w:sz="0" w:space="0" w:color="auto" w:frame="1"/>
+          <w:lang w:eastAsia="en-IN"/>
+        </w:rPr>
+        <w:t>]  </w:t>
+      </w:r>
+    </w:p>
+    <w:p>
+      <w:pPr>
+        <w:numPr>
+          <w:ilvl w:val="0"/>
+          <w:numId w:val="19"/>
+        </w:numPr>
+        <w:spacing w:after="0" w:line="375" w:lineRule="atLeast"/>
+        <w:ind w:left="0"/>
+        <w:jc w:val="both"/>
+        <w:rPr>
+          <w:rFonts w:ascii="Segoe UI" w:eastAsia="Times New Roman" w:hAnsi="Segoe UI" w:cs="Segoe UI"/>
+          <w:color w:val="000000"/>
+          <w:sz w:val="24"/>
+          <w:szCs w:val="24"/>
+          <w:lang w:eastAsia="en-IN"/>
+        </w:rPr>
+      </w:pPr>
+      <w:r>
+        <w:rPr>
+          <w:rFonts w:ascii="Segoe UI" w:eastAsia="Times New Roman" w:hAnsi="Segoe UI" w:cs="Segoe UI"/>
+          <w:color w:val="000000"/>
+          <w:sz w:val="24"/>
+          <w:szCs w:val="24"/>
+          <w:bdr w:val="none" w:sz="0" w:space="0" w:color="auto" w:frame="1"/>
+          <w:lang w:eastAsia="en-IN"/>
+        </w:rPr>
+        <w:t>})  </w:t>
+      </w:r>
+    </w:p>
+    <w:p>
+      <w:pPr>
+        <w:numPr>
+          <w:ilvl w:val="0"/>
+          <w:numId w:val="19"/>
+        </w:numPr>
+        <w:spacing w:after="0" w:line="375" w:lineRule="atLeast"/>
+        <w:ind w:left="0"/>
+        <w:jc w:val="both"/>
+        <w:rPr>
+          <w:rFonts w:ascii="Segoe UI" w:eastAsia="Times New Roman" w:hAnsi="Segoe UI" w:cs="Segoe UI"/>
+          <w:color w:val="000000"/>
+          <w:sz w:val="24"/>
+          <w:szCs w:val="24"/>
+          <w:lang w:eastAsia="en-IN"/>
+        </w:rPr>
+      </w:pPr>
+      <w:r>
+        <w:rPr>
+          <w:rFonts w:ascii="Segoe UI" w:eastAsia="Times New Roman" w:hAnsi="Segoe UI" w:cs="Segoe UI"/>
+          <w:color w:val="000000"/>
+          <w:sz w:val="24"/>
+          <w:szCs w:val="24"/>
+          <w:bdr w:val="none" w:sz="0" w:space="0" w:color="auto" w:frame="1"/>
+          <w:lang w:eastAsia="en-IN"/>
+        </w:rPr>
+        <w:t>export </w:t>
+      </w:r>
+      <w:r>
+        <w:rPr>
+          <w:rFonts w:ascii="Segoe UI" w:eastAsia="Times New Roman" w:hAnsi="Segoe UI" w:cs="Segoe UI"/>
+          <w:b/>
+          <w:bCs/>
+          <w:color w:val="006699"/>
+          <w:sz w:val="24"/>
+          <w:szCs w:val="24"/>
+          <w:bdr w:val="none" w:sz="0" w:space="0" w:color="auto" w:frame="1"/>
+          <w:lang w:eastAsia="en-IN"/>
+        </w:rPr>
+        <w:t>class</w:t>
+      </w:r>
+      <w:r>
+        <w:rPr>
+          <w:rFonts w:ascii="Segoe UI" w:eastAsia="Times New Roman" w:hAnsi="Segoe UI" w:cs="Segoe UI"/>
+          <w:color w:val="000000"/>
+          <w:sz w:val="24"/>
+          <w:szCs w:val="24"/>
+          <w:bdr w:val="none" w:sz="0" w:space="0" w:color="auto" w:frame="1"/>
+          <w:lang w:eastAsia="en-IN"/>
+        </w:rPr>
+        <w:t> </w:t>
+      </w:r>
+      <w:proofErr w:type="spellStart"/>
+      <w:r>
+        <w:rPr>
+          <w:rFonts w:ascii="Segoe UI" w:eastAsia="Times New Roman" w:hAnsi="Segoe UI" w:cs="Segoe UI"/>
+          <w:color w:val="000000"/>
+          <w:sz w:val="24"/>
+          <w:szCs w:val="24"/>
+          <w:bdr w:val="none" w:sz="0" w:space="0" w:color="auto" w:frame="1"/>
+          <w:lang w:eastAsia="en-IN"/>
+        </w:rPr>
+        <w:t>AppComponent</w:t>
+      </w:r>
+      <w:proofErr w:type="spellEnd"/>
+      <w:r>
+        <w:rPr>
+          <w:rFonts w:ascii="Segoe UI" w:eastAsia="Times New Roman" w:hAnsi="Segoe UI" w:cs="Segoe UI"/>
+          <w:color w:val="000000"/>
+          <w:sz w:val="24"/>
+          <w:szCs w:val="24"/>
+          <w:bdr w:val="none" w:sz="0" w:space="0" w:color="auto" w:frame="1"/>
+          <w:lang w:eastAsia="en-IN"/>
+        </w:rPr>
+        <w:t> {  </w:t>
+      </w:r>
+    </w:p>
+    <w:p>
+      <w:pPr>
+        <w:numPr>
+          <w:ilvl w:val="0"/>
+          <w:numId w:val="19"/>
+        </w:numPr>
+        <w:spacing w:after="0" w:line="375" w:lineRule="atLeast"/>
+        <w:ind w:left="0"/>
+        <w:jc w:val="both"/>
+        <w:rPr>
+          <w:rFonts w:ascii="Segoe UI" w:eastAsia="Times New Roman" w:hAnsi="Segoe UI" w:cs="Segoe UI"/>
+          <w:color w:val="000000"/>
+          <w:sz w:val="24"/>
+          <w:szCs w:val="24"/>
+          <w:lang w:eastAsia="en-IN"/>
+        </w:rPr>
+      </w:pPr>
+      <w:r>
+        <w:rPr>
+          <w:rFonts w:ascii="Segoe UI" w:eastAsia="Times New Roman" w:hAnsi="Segoe UI" w:cs="Segoe UI"/>
+          <w:color w:val="000000"/>
+          <w:sz w:val="24"/>
+          <w:szCs w:val="24"/>
+          <w:bdr w:val="none" w:sz="0" w:space="0" w:color="auto" w:frame="1"/>
+          <w:lang w:eastAsia="en-IN"/>
+        </w:rPr>
+        <w:t>  title = </w:t>
+      </w:r>
+      <w:r>
+        <w:rPr>
+          <w:rFonts w:ascii="Segoe UI" w:eastAsia="Times New Roman" w:hAnsi="Segoe UI" w:cs="Segoe UI"/>
+          <w:color w:val="000000"/>
+          <w:sz w:val="24"/>
+          <w:szCs w:val="24"/>
+          <w:bdr w:val="none" w:sz="0" w:space="0" w:color="auto" w:frame="1"/>
+          <w:lang w:eastAsia="en-IN"/>
+        </w:rPr>
+        <w:t>'angular8firstapp'</w:t>
+      </w:r>
+      <w:r>
+        <w:rPr>
+          <w:rFonts w:ascii="Segoe UI" w:eastAsia="Times New Roman" w:hAnsi="Segoe UI" w:cs="Segoe UI"/>
+          <w:color w:val="000000"/>
+          <w:sz w:val="24"/>
+          <w:szCs w:val="24"/>
+          <w:bdr w:val="none" w:sz="0" w:space="0" w:color="auto" w:frame="1"/>
+          <w:lang w:eastAsia="en-IN"/>
+        </w:rPr>
+        <w:t>;  </w:t>
+      </w:r>
+    </w:p>
+    <w:p>
+      <w:pPr>
+        <w:numPr>
+          <w:ilvl w:val="0"/>
+          <w:numId w:val="19"/>
+        </w:numPr>
+        <w:spacing w:after="120" w:line="375" w:lineRule="atLeast"/>
+        <w:ind w:left="0"/>
+        <w:jc w:val="both"/>
+        <w:rPr>
+          <w:rFonts w:ascii="Segoe UI" w:eastAsia="Times New Roman" w:hAnsi="Segoe UI" w:cs="Segoe UI"/>
+          <w:color w:val="000000"/>
+          <w:sz w:val="24"/>
+          <w:szCs w:val="24"/>
+          <w:lang w:eastAsia="en-IN"/>
+        </w:rPr>
+      </w:pPr>
+      <w:r>
+        <w:rPr>
+          <w:rFonts w:ascii="Segoe UI" w:eastAsia="Times New Roman" w:hAnsi="Segoe UI" w:cs="Segoe UI"/>
+          <w:color w:val="000000"/>
+          <w:sz w:val="24"/>
+          <w:szCs w:val="24"/>
+          <w:bdr w:val="none" w:sz="0" w:space="0" w:color="auto" w:frame="1"/>
+          <w:lang w:eastAsia="en-IN"/>
+        </w:rPr>
+        <w:t>}  </w:t>
+      </w:r>
+    </w:p>
+    <w:p>
+      <w:pPr>
+        <w:spacing w:after="0" w:line="240" w:lineRule="auto"/>
+        <w:rPr>
+          <w:rFonts w:ascii="Times New Roman" w:eastAsia="Times New Roman" w:hAnsi="Times New Roman" w:cs="Times New Roman"/>
+          <w:sz w:val="24"/>
+          <w:szCs w:val="24"/>
+          <w:lang w:eastAsia="en-IN"/>
+        </w:rPr>
+      </w:pPr>
+      <w:r>
+        <w:rPr>
+          <w:rFonts w:ascii="Segoe UI" w:eastAsia="Times New Roman" w:hAnsi="Segoe UI" w:cs="Segoe UI"/>
+          <w:color w:val="333333"/>
+          <w:sz w:val="24"/>
+          <w:szCs w:val="24"/>
+          <w:lang w:eastAsia="en-IN"/>
+        </w:rPr>
+        <w:lastRenderedPageBreak/>
+        <w:br/>
+      </w:r>
+      <w:r>
+        <w:rPr>
+          <w:rFonts w:ascii="Times New Roman" w:eastAsia="Times New Roman" w:hAnsi="Times New Roman" w:cs="Times New Roman"/>
+          <w:noProof/>
+          <w:sz w:val="24"/>
+          <w:szCs w:val="24"/>
+          <w:lang w:eastAsia="en-IN"/>
+        </w:rPr>
+        <w:drawing>
+          <wp:inline distT="0" distB="0" distL="0" distR="0">
+            <wp:extent cx="7936304" cy="3759302"/>
+            <wp:effectExtent l="0" t="0" r="7620" b="0"/>
+            <wp:docPr id="17" name="Picture 17" descr="Angular app get loaded and started"/>
+            <wp:cNvGraphicFramePr>
+              <a:graphicFrameLocks xmlns:a="http://schemas.openxmlformats.org/drawingml/2006/main" noChangeAspect="1"/>
+            </wp:cNvGraphicFramePr>
+            <a:graphic xmlns:a="http://schemas.openxmlformats.org/drawingml/2006/main">
+              <a:graphicData uri="http://schemas.openxmlformats.org/drawingml/2006/picture">
+                <pic:pic xmlns:pic="http://schemas.openxmlformats.org/drawingml/2006/picture">
+                  <pic:nvPicPr>
+                    <pic:cNvPr id="0" name="Picture 6" descr="Angular app get loaded and started"/>
+                    <pic:cNvPicPr>
+                      <a:picLocks noChangeAspect="1" noChangeArrowheads="1"/>
+                    </pic:cNvPicPr>
+                  </pic:nvPicPr>
+                  <pic:blipFill>
+                    <a:blip r:embed="rId35">
+                      <a:extLst>
+                        <a:ext uri="{28A0092B-C50C-407E-A947-70E740481C1C}">
+                          <a14:useLocalDpi xmlns:a14="http://schemas.microsoft.com/office/drawing/2010/main" val="0"/>
+                        </a:ext>
+                      </a:extLst>
+                    </a:blip>
+                    <a:srcRect/>
+                    <a:stretch>
+                      <a:fillRect/>
+                    </a:stretch>
+                  </pic:blipFill>
+                  <pic:spPr bwMode="auto">
+                    <a:xfrm>
+                      <a:off x="0" y="0"/>
+                      <a:ext cx="7939424" cy="3760780"/>
+                    </a:xfrm>
+                    <a:prstGeom prst="rect">
+                      <a:avLst/>
+                    </a:prstGeom>
+                    <a:noFill/>
+                    <a:ln>
+                      <a:noFill/>
+                    </a:ln>
+                  </pic:spPr>
+                </pic:pic>
+              </a:graphicData>
+            </a:graphic>
+          </wp:inline>
+        </w:drawing>
+      </w:r>
+    </w:p>
+    <w:p>
+      <w:pPr>
+        <w:shd w:val="clear" w:color="auto" w:fill="FFFFFF"/>
+        <w:spacing w:before="100" w:beforeAutospacing="1" w:after="100" w:afterAutospacing="1" w:line="240" w:lineRule="auto"/>
+        <w:jc w:val="both"/>
+        <w:rPr>
+          <w:rFonts w:ascii="Segoe UI" w:eastAsia="Times New Roman" w:hAnsi="Segoe UI" w:cs="Segoe UI"/>
+          <w:color w:val="333333"/>
+          <w:sz w:val="24"/>
+          <w:szCs w:val="24"/>
+          <w:lang w:eastAsia="en-IN"/>
+        </w:rPr>
+      </w:pPr>
+      <w:r>
+        <w:rPr>
+          <w:rFonts w:ascii="Segoe UI" w:eastAsia="Times New Roman" w:hAnsi="Segoe UI" w:cs="Segoe UI"/>
+          <w:color w:val="333333"/>
+          <w:sz w:val="24"/>
+          <w:szCs w:val="24"/>
+          <w:lang w:eastAsia="en-IN"/>
+        </w:rPr>
+        <w:t xml:space="preserve">You can see that the selector property contains the string as index.html file. This information is required the Angular to place this part into an index.html file with the template of the </w:t>
+      </w:r>
+      <w:r>
+        <w:rPr>
+          <w:rFonts w:ascii="Segoe UI" w:eastAsia="Times New Roman" w:hAnsi="Segoe UI" w:cs="Segoe UI"/>
+          <w:color w:val="000000"/>
+          <w:sz w:val="24"/>
+          <w:szCs w:val="24"/>
+          <w:bdr w:val="none" w:sz="0" w:space="0" w:color="auto" w:frame="1"/>
+          <w:lang w:eastAsia="en-IN"/>
+        </w:rPr>
+        <w:t>component</w:t>
+      </w:r>
+      <w:r>
+        <w:rPr>
+          <w:rFonts w:ascii="Segoe UI" w:eastAsia="Times New Roman" w:hAnsi="Segoe UI" w:cs="Segoe UI"/>
+          <w:color w:val="333333"/>
+          <w:sz w:val="24"/>
+          <w:szCs w:val="24"/>
+          <w:lang w:eastAsia="en-IN"/>
+        </w:rPr>
+        <w:t>.</w:t>
+      </w:r>
+    </w:p>
+    <w:p>
+      <w:pPr>
+        <w:shd w:val="clear" w:color="auto" w:fill="FFFFFF"/>
+        <w:spacing w:before="100" w:beforeAutospacing="1" w:after="100" w:afterAutospacing="1" w:line="240" w:lineRule="auto"/>
+        <w:jc w:val="both"/>
+        <w:rPr>
+          <w:rFonts w:ascii="Segoe UI" w:eastAsia="Times New Roman" w:hAnsi="Segoe UI" w:cs="Segoe UI"/>
+          <w:color w:val="333333"/>
+          <w:sz w:val="24"/>
+          <w:szCs w:val="24"/>
+          <w:lang w:eastAsia="en-IN"/>
+        </w:rPr>
+      </w:pPr>
+      <w:r>
+        <w:rPr>
+          <w:rFonts w:ascii="Segoe UI" w:eastAsia="Times New Roman" w:hAnsi="Segoe UI" w:cs="Segoe UI"/>
+          <w:color w:val="333333"/>
+          <w:sz w:val="24"/>
+          <w:szCs w:val="24"/>
+          <w:lang w:eastAsia="en-IN"/>
+        </w:rPr>
+        <w:t xml:space="preserve">The template of the component is "./app.component.html", so, Angular includes this part into the body of </w:t>
+      </w:r>
+      <w:r>
+        <w:rPr>
+          <w:rFonts w:ascii="Segoe UI" w:eastAsia="Times New Roman" w:hAnsi="Segoe UI" w:cs="Segoe UI"/>
+          <w:color w:val="000000"/>
+          <w:sz w:val="24"/>
+          <w:szCs w:val="24"/>
+          <w:bdr w:val="none" w:sz="0" w:space="0" w:color="auto" w:frame="1"/>
+          <w:lang w:eastAsia="en-IN"/>
+        </w:rPr>
+        <w:t>the index.html</w:t>
+      </w:r>
+      <w:r>
+        <w:rPr>
+          <w:rFonts w:ascii="Segoe UI" w:eastAsia="Times New Roman" w:hAnsi="Segoe UI" w:cs="Segoe UI"/>
+          <w:color w:val="333333"/>
+          <w:sz w:val="24"/>
+          <w:szCs w:val="24"/>
+          <w:lang w:eastAsia="en-IN"/>
+        </w:rPr>
+        <w:t xml:space="preserve"> file.</w:t>
+      </w:r>
+    </w:p>
+    <w:p>
+      <w:pPr>
+        <w:shd w:val="clear" w:color="auto" w:fill="FFFFFF"/>
+        <w:spacing w:before="100" w:beforeAutospacing="1" w:after="100" w:afterAutospacing="1" w:line="240" w:lineRule="auto"/>
+        <w:jc w:val="both"/>
+        <w:rPr>
+          <w:rFonts w:ascii="Segoe UI" w:eastAsia="Times New Roman" w:hAnsi="Segoe UI" w:cs="Segoe UI"/>
+          <w:color w:val="333333"/>
+          <w:sz w:val="24"/>
+          <w:szCs w:val="24"/>
+          <w:lang w:eastAsia="en-IN"/>
+        </w:rPr>
+      </w:pPr>
+      <w:r>
+        <w:rPr>
+          <w:rFonts w:ascii="Segoe UI" w:eastAsia="Times New Roman" w:hAnsi="Segoe UI" w:cs="Segoe UI"/>
+          <w:color w:val="333333"/>
+          <w:sz w:val="24"/>
+          <w:szCs w:val="24"/>
+          <w:lang w:eastAsia="en-IN"/>
+        </w:rPr>
+        <w:t xml:space="preserve">Now, you see how an "app-root" is included in index.html file. Now, let's see "How does </w:t>
+      </w:r>
+      <w:r>
+        <w:rPr>
+          <w:rFonts w:ascii="Segoe UI" w:eastAsia="Times New Roman" w:hAnsi="Segoe UI" w:cs="Segoe UI"/>
+          <w:color w:val="000000"/>
+          <w:sz w:val="24"/>
+          <w:szCs w:val="24"/>
+          <w:bdr w:val="none" w:sz="0" w:space="0" w:color="auto" w:frame="1"/>
+          <w:lang w:eastAsia="en-IN"/>
+        </w:rPr>
+        <w:t>Angular</w:t>
+      </w:r>
+      <w:r>
+        <w:rPr>
+          <w:rFonts w:ascii="Segoe UI" w:eastAsia="Times New Roman" w:hAnsi="Segoe UI" w:cs="Segoe UI"/>
+          <w:color w:val="333333"/>
+          <w:sz w:val="24"/>
+          <w:szCs w:val="24"/>
+          <w:lang w:eastAsia="en-IN"/>
+        </w:rPr>
+        <w:t xml:space="preserve"> trigger?"</w:t>
+      </w:r>
+    </w:p>
+    <w:p>
+      <w:pPr>
+        <w:shd w:val="clear" w:color="auto" w:fill="FFFFFF"/>
+        <w:spacing w:before="100" w:beforeAutospacing="1" w:after="100" w:afterAutospacing="1" w:line="240" w:lineRule="auto"/>
+        <w:jc w:val="both"/>
+        <w:rPr>
+          <w:rFonts w:ascii="Segoe UI" w:eastAsia="Times New Roman" w:hAnsi="Segoe UI" w:cs="Segoe UI"/>
+          <w:color w:val="000000"/>
+          <w:sz w:val="24"/>
+          <w:szCs w:val="24"/>
+          <w:bdr w:val="none" w:sz="0" w:space="0" w:color="auto" w:frame="1"/>
+          <w:lang w:eastAsia="en-IN"/>
+        </w:rPr>
+      </w:pPr>
+      <w:r>
+        <w:rPr>
+          <w:rFonts w:ascii="Segoe UI" w:eastAsia="Times New Roman" w:hAnsi="Segoe UI" w:cs="Segoe UI"/>
+          <w:color w:val="333333"/>
+          <w:sz w:val="24"/>
+          <w:szCs w:val="24"/>
+          <w:lang w:eastAsia="en-IN"/>
+        </w:rPr>
+        <w:t xml:space="preserve">Whenever </w:t>
+      </w:r>
+      <w:proofErr w:type="spellStart"/>
+      <w:r>
+        <w:rPr>
+          <w:rFonts w:ascii="Segoe UI" w:eastAsia="Times New Roman" w:hAnsi="Segoe UI" w:cs="Segoe UI"/>
+          <w:color w:val="333333"/>
+          <w:sz w:val="24"/>
+          <w:szCs w:val="24"/>
+          <w:lang w:eastAsia="en-IN"/>
+        </w:rPr>
+        <w:t>ng</w:t>
+      </w:r>
+      <w:proofErr w:type="spellEnd"/>
+      <w:r>
+        <w:rPr>
+          <w:rFonts w:ascii="Segoe UI" w:eastAsia="Times New Roman" w:hAnsi="Segoe UI" w:cs="Segoe UI"/>
+          <w:color w:val="333333"/>
+          <w:sz w:val="24"/>
+          <w:szCs w:val="24"/>
+          <w:lang w:eastAsia="en-IN"/>
+        </w:rPr>
+        <w:t>-serve builds the application, it creates "</w:t>
+      </w:r>
+      <w:r>
+        <w:rPr>
+          <w:rFonts w:ascii="Segoe UI" w:eastAsia="Times New Roman" w:hAnsi="Segoe UI" w:cs="Segoe UI"/>
+          <w:color w:val="000000"/>
+          <w:sz w:val="24"/>
+          <w:szCs w:val="24"/>
+          <w:bdr w:val="none" w:sz="0" w:space="0" w:color="auto" w:frame="1"/>
+          <w:lang w:eastAsia="en-IN"/>
+        </w:rPr>
+        <w:t>bundles</w:t>
+      </w:r>
+      <w:r>
+        <w:rPr>
+          <w:rFonts w:ascii="Segoe UI" w:eastAsia="Times New Roman" w:hAnsi="Segoe UI" w:cs="Segoe UI"/>
+          <w:color w:val="333333"/>
+          <w:sz w:val="24"/>
+          <w:szCs w:val="24"/>
+          <w:lang w:eastAsia="en-IN"/>
+        </w:rPr>
+        <w:t xml:space="preserve">" and automatically adds </w:t>
+      </w:r>
+      <w:r>
+        <w:rPr>
+          <w:rFonts w:ascii="Segoe UI" w:eastAsia="Times New Roman" w:hAnsi="Segoe UI" w:cs="Segoe UI"/>
+          <w:color w:val="000000"/>
+          <w:sz w:val="24"/>
+          <w:szCs w:val="24"/>
+          <w:bdr w:val="none" w:sz="0" w:space="0" w:color="auto" w:frame="1"/>
+          <w:lang w:eastAsia="en-IN"/>
+        </w:rPr>
+        <w:t>these</w:t>
+      </w:r>
+      <w:r>
+        <w:rPr>
+          <w:rFonts w:ascii="Segoe UI" w:eastAsia="Times New Roman" w:hAnsi="Segoe UI" w:cs="Segoe UI"/>
+          <w:color w:val="333333"/>
+          <w:sz w:val="24"/>
+          <w:szCs w:val="24"/>
+          <w:lang w:eastAsia="en-IN"/>
+        </w:rPr>
+        <w:t xml:space="preserve"> to index.</w:t>
+      </w:r>
+      <w:r>
+        <w:rPr>
+          <w:rFonts w:ascii="Segoe UI" w:eastAsia="Times New Roman" w:hAnsi="Segoe UI" w:cs="Segoe UI"/>
+          <w:color w:val="000000"/>
+          <w:sz w:val="24"/>
+          <w:szCs w:val="24"/>
+          <w:bdr w:val="none" w:sz="0" w:space="0" w:color="auto" w:frame="1"/>
+          <w:lang w:eastAsia="en-IN"/>
+        </w:rPr>
+        <w:t>html</w:t>
+      </w:r>
+      <w:r>
+        <w:rPr>
+          <w:rFonts w:ascii="Segoe UI" w:eastAsia="Times New Roman" w:hAnsi="Segoe UI" w:cs="Segoe UI"/>
+          <w:color w:val="333333"/>
+          <w:sz w:val="24"/>
+          <w:szCs w:val="24"/>
+          <w:lang w:eastAsia="en-IN"/>
+        </w:rPr>
+        <w:t xml:space="preserve"> </w:t>
+      </w:r>
+      <w:r>
+        <w:rPr>
+          <w:rFonts w:ascii="Segoe UI" w:eastAsia="Times New Roman" w:hAnsi="Segoe UI" w:cs="Segoe UI"/>
+          <w:color w:val="000000"/>
+          <w:sz w:val="24"/>
+          <w:szCs w:val="24"/>
+          <w:bdr w:val="none" w:sz="0" w:space="0" w:color="auto" w:frame="1"/>
+          <w:lang w:eastAsia="en-IN"/>
+        </w:rPr>
+        <w:t>file</w:t>
+      </w:r>
+      <w:r>
+        <w:rPr>
+          <w:rFonts w:ascii="Segoe UI" w:eastAsia="Times New Roman" w:hAnsi="Segoe UI" w:cs="Segoe UI"/>
+          <w:color w:val="333333"/>
+          <w:sz w:val="24"/>
+          <w:szCs w:val="24"/>
+          <w:lang w:eastAsia="en-IN"/>
+        </w:rPr>
+        <w:t xml:space="preserve"> at runtime. So, from these bundles, the first code has to be executed from "</w:t>
+      </w:r>
+      <w:proofErr w:type="spellStart"/>
+      <w:r>
+        <w:rPr>
+          <w:rFonts w:ascii="Segoe UI" w:eastAsia="Times New Roman" w:hAnsi="Segoe UI" w:cs="Segoe UI"/>
+          <w:color w:val="333333"/>
+          <w:sz w:val="24"/>
+          <w:szCs w:val="24"/>
+          <w:lang w:eastAsia="en-IN"/>
+        </w:rPr>
+        <w:t>main.ts</w:t>
+      </w:r>
+      <w:proofErr w:type="spellEnd"/>
+      <w:r>
+        <w:rPr>
+          <w:rFonts w:ascii="Segoe UI" w:eastAsia="Times New Roman" w:hAnsi="Segoe UI" w:cs="Segoe UI"/>
+          <w:color w:val="333333"/>
+          <w:sz w:val="24"/>
+          <w:szCs w:val="24"/>
+          <w:lang w:eastAsia="en-IN"/>
+        </w:rPr>
+        <w:t>" file, i.e., "</w:t>
+      </w:r>
+      <w:proofErr w:type="spellStart"/>
+      <w:r>
+        <w:rPr>
+          <w:rFonts w:ascii="Segoe UI" w:eastAsia="Times New Roman" w:hAnsi="Segoe UI" w:cs="Segoe UI"/>
+          <w:color w:val="333333"/>
+          <w:sz w:val="24"/>
+          <w:szCs w:val="24"/>
+          <w:lang w:eastAsia="en-IN"/>
+        </w:rPr>
+        <w:t>main.ts</w:t>
+      </w:r>
+      <w:proofErr w:type="spellEnd"/>
+      <w:r>
+        <w:rPr>
+          <w:rFonts w:ascii="Segoe UI" w:eastAsia="Times New Roman" w:hAnsi="Segoe UI" w:cs="Segoe UI"/>
+          <w:color w:val="333333"/>
+          <w:sz w:val="24"/>
+          <w:szCs w:val="24"/>
+          <w:lang w:eastAsia="en-IN"/>
+        </w:rPr>
+        <w:t xml:space="preserve">" file is the main file from where the execution of an Angular </w:t>
+      </w:r>
+      <w:r>
+        <w:rPr>
+          <w:rFonts w:ascii="Segoe UI" w:eastAsia="Times New Roman" w:hAnsi="Segoe UI" w:cs="Segoe UI"/>
+          <w:color w:val="000000"/>
+          <w:sz w:val="24"/>
+          <w:szCs w:val="24"/>
+          <w:bdr w:val="none" w:sz="0" w:space="0" w:color="auto" w:frame="1"/>
+          <w:lang w:eastAsia="en-IN"/>
+        </w:rPr>
+        <w:t>application</w:t>
+      </w:r>
+      <w:r>
+        <w:rPr>
+          <w:rFonts w:ascii="Segoe UI" w:eastAsia="Times New Roman" w:hAnsi="Segoe UI" w:cs="Segoe UI"/>
+          <w:color w:val="333333"/>
+          <w:sz w:val="24"/>
+          <w:szCs w:val="24"/>
+          <w:lang w:eastAsia="en-IN"/>
+        </w:rPr>
+        <w:t xml:space="preserve"> starts.</w:t>
+      </w:r>
+    </w:p>
+    <w:p>
+      <w:pPr>
+        <w:shd w:val="clear" w:color="auto" w:fill="FFFFFF"/>
+        <w:spacing w:before="100" w:beforeAutospacing="1" w:after="100" w:afterAutospacing="1" w:line="240" w:lineRule="auto"/>
+        <w:jc w:val="both"/>
+        <w:rPr>
+          <w:rFonts w:ascii="Segoe UI" w:eastAsia="Times New Roman" w:hAnsi="Segoe UI" w:cs="Segoe UI"/>
+          <w:color w:val="333333"/>
+          <w:sz w:val="24"/>
+          <w:szCs w:val="24"/>
+          <w:lang w:eastAsia="en-IN"/>
+        </w:rPr>
+      </w:pPr>
+      <w:proofErr w:type="spellStart"/>
+      <w:r>
+        <w:rPr>
+          <w:rFonts w:ascii="Segoe UI" w:eastAsia="Times New Roman" w:hAnsi="Segoe UI" w:cs="Segoe UI"/>
+          <w:b/>
+          <w:bCs/>
+          <w:color w:val="333333"/>
+          <w:sz w:val="24"/>
+          <w:szCs w:val="24"/>
+          <w:lang w:eastAsia="en-IN"/>
+        </w:rPr>
+        <w:t>Main.ts</w:t>
+      </w:r>
+      <w:proofErr w:type="spellEnd"/>
+      <w:r>
+        <w:rPr>
+          <w:rFonts w:ascii="Segoe UI" w:eastAsia="Times New Roman" w:hAnsi="Segoe UI" w:cs="Segoe UI"/>
+          <w:b/>
+          <w:bCs/>
+          <w:color w:val="333333"/>
+          <w:sz w:val="24"/>
+          <w:szCs w:val="24"/>
+          <w:lang w:eastAsia="en-IN"/>
+        </w:rPr>
+        <w:t xml:space="preserve"> file:</w:t>
+      </w:r>
+    </w:p>
+    <w:p>
+      <w:pPr>
+        <w:numPr>
+          <w:ilvl w:val="0"/>
+          <w:numId w:val="20"/>
+        </w:numPr>
+        <w:spacing w:after="0" w:line="375" w:lineRule="atLeast"/>
+        <w:ind w:left="0"/>
+        <w:jc w:val="both"/>
+        <w:rPr>
+          <w:rFonts w:ascii="Segoe UI" w:eastAsia="Times New Roman" w:hAnsi="Segoe UI" w:cs="Segoe UI"/>
+          <w:color w:val="000000"/>
+          <w:sz w:val="24"/>
+          <w:szCs w:val="24"/>
+          <w:lang w:eastAsia="en-IN"/>
+        </w:rPr>
+      </w:pPr>
+      <w:r>
+        <w:rPr>
+          <w:rFonts w:ascii="Segoe UI" w:eastAsia="Times New Roman" w:hAnsi="Segoe UI" w:cs="Segoe UI"/>
+          <w:b/>
+          <w:bCs/>
+          <w:color w:val="006699"/>
+          <w:sz w:val="24"/>
+          <w:szCs w:val="24"/>
+          <w:bdr w:val="none" w:sz="0" w:space="0" w:color="auto" w:frame="1"/>
+          <w:lang w:eastAsia="en-IN"/>
+        </w:rPr>
+        <w:t>import</w:t>
+      </w:r>
+      <w:r>
+        <w:rPr>
+          <w:rFonts w:ascii="Segoe UI" w:eastAsia="Times New Roman" w:hAnsi="Segoe UI" w:cs="Segoe UI"/>
+          <w:color w:val="000000"/>
+          <w:sz w:val="24"/>
+          <w:szCs w:val="24"/>
+          <w:bdr w:val="none" w:sz="0" w:space="0" w:color="auto" w:frame="1"/>
+          <w:lang w:eastAsia="en-IN"/>
+        </w:rPr>
+        <w:t> { </w:t>
+      </w:r>
+      <w:proofErr w:type="spellStart"/>
+      <w:r>
+        <w:rPr>
+          <w:rFonts w:ascii="Segoe UI" w:eastAsia="Times New Roman" w:hAnsi="Segoe UI" w:cs="Segoe UI"/>
+          <w:color w:val="000000"/>
+          <w:sz w:val="24"/>
+          <w:szCs w:val="24"/>
+          <w:bdr w:val="none" w:sz="0" w:space="0" w:color="auto" w:frame="1"/>
+          <w:lang w:eastAsia="en-IN"/>
+        </w:rPr>
+        <w:t>enableProdMode</w:t>
+      </w:r>
+      <w:proofErr w:type="spellEnd"/>
+      <w:r>
+        <w:rPr>
+          <w:rFonts w:ascii="Segoe UI" w:eastAsia="Times New Roman" w:hAnsi="Segoe UI" w:cs="Segoe UI"/>
+          <w:color w:val="000000"/>
+          <w:sz w:val="24"/>
+          <w:szCs w:val="24"/>
+          <w:bdr w:val="none" w:sz="0" w:space="0" w:color="auto" w:frame="1"/>
+          <w:lang w:eastAsia="en-IN"/>
+        </w:rPr>
+        <w:t> } from </w:t>
+      </w:r>
+      <w:r>
+        <w:rPr>
+          <w:rFonts w:ascii="Segoe UI" w:eastAsia="Times New Roman" w:hAnsi="Segoe UI" w:cs="Segoe UI"/>
+          <w:color w:val="0000FF"/>
+          <w:sz w:val="24"/>
+          <w:szCs w:val="24"/>
+          <w:bdr w:val="none" w:sz="0" w:space="0" w:color="auto" w:frame="1"/>
+          <w:lang w:eastAsia="en-IN"/>
+        </w:rPr>
+        <w:t>'@angular/core'</w:t>
+      </w:r>
+      <w:r>
+        <w:rPr>
+          <w:rFonts w:ascii="Segoe UI" w:eastAsia="Times New Roman" w:hAnsi="Segoe UI" w:cs="Segoe UI"/>
+          <w:color w:val="000000"/>
+          <w:sz w:val="24"/>
+          <w:szCs w:val="24"/>
+          <w:bdr w:val="none" w:sz="0" w:space="0" w:color="auto" w:frame="1"/>
+          <w:lang w:eastAsia="en-IN"/>
+        </w:rPr>
+        <w:t>;  </w:t>
+      </w:r>
+    </w:p>
+    <w:p>
+      <w:pPr>
+        <w:numPr>
+          <w:ilvl w:val="0"/>
+          <w:numId w:val="20"/>
+        </w:numPr>
+        <w:spacing w:after="0" w:line="375" w:lineRule="atLeast"/>
+        <w:ind w:left="0"/>
+        <w:jc w:val="both"/>
+        <w:rPr>
+          <w:rFonts w:ascii="Segoe UI" w:eastAsia="Times New Roman" w:hAnsi="Segoe UI" w:cs="Segoe UI"/>
+          <w:color w:val="000000"/>
+          <w:sz w:val="24"/>
+          <w:szCs w:val="24"/>
+          <w:lang w:eastAsia="en-IN"/>
+        </w:rPr>
+      </w:pPr>
+      <w:r>
+        <w:rPr>
+          <w:rFonts w:ascii="Segoe UI" w:eastAsia="Times New Roman" w:hAnsi="Segoe UI" w:cs="Segoe UI"/>
+          <w:b/>
+          <w:bCs/>
+          <w:color w:val="006699"/>
+          <w:sz w:val="24"/>
+          <w:szCs w:val="24"/>
+          <w:bdr w:val="none" w:sz="0" w:space="0" w:color="auto" w:frame="1"/>
+          <w:lang w:eastAsia="en-IN"/>
+        </w:rPr>
+        <w:t>import</w:t>
+      </w:r>
+      <w:r>
+        <w:rPr>
+          <w:rFonts w:ascii="Segoe UI" w:eastAsia="Times New Roman" w:hAnsi="Segoe UI" w:cs="Segoe UI"/>
+          <w:color w:val="000000"/>
+          <w:sz w:val="24"/>
+          <w:szCs w:val="24"/>
+          <w:bdr w:val="none" w:sz="0" w:space="0" w:color="auto" w:frame="1"/>
+          <w:lang w:eastAsia="en-IN"/>
+        </w:rPr>
+        <w:t> { platformBrowserDynamic } from </w:t>
+      </w:r>
+      <w:r>
+        <w:rPr>
+          <w:rFonts w:ascii="Segoe UI" w:eastAsia="Times New Roman" w:hAnsi="Segoe UI" w:cs="Segoe UI"/>
+          <w:color w:val="0000FF"/>
+          <w:sz w:val="24"/>
+          <w:szCs w:val="24"/>
+          <w:bdr w:val="none" w:sz="0" w:space="0" w:color="auto" w:frame="1"/>
+          <w:lang w:eastAsia="en-IN"/>
+        </w:rPr>
+        <w:t>'@angular/platform-browser-dynamic'</w:t>
+      </w:r>
+      <w:r>
+        <w:rPr>
+          <w:rFonts w:ascii="Segoe UI" w:eastAsia="Times New Roman" w:hAnsi="Segoe UI" w:cs="Segoe UI"/>
+          <w:color w:val="000000"/>
+          <w:sz w:val="24"/>
+          <w:szCs w:val="24"/>
+          <w:bdr w:val="none" w:sz="0" w:space="0" w:color="auto" w:frame="1"/>
+          <w:lang w:eastAsia="en-IN"/>
+        </w:rPr>
+        <w:t>;  </w:t>
+      </w:r>
+    </w:p>
+    <w:p>
+      <w:pPr>
+        <w:numPr>
+          <w:ilvl w:val="0"/>
+          <w:numId w:val="20"/>
+        </w:numPr>
+        <w:spacing w:after="0" w:line="375" w:lineRule="atLeast"/>
+        <w:ind w:left="0"/>
+        <w:jc w:val="both"/>
+        <w:rPr>
+          <w:rFonts w:ascii="Segoe UI" w:eastAsia="Times New Roman" w:hAnsi="Segoe UI" w:cs="Segoe UI"/>
+          <w:color w:val="000000"/>
+          <w:sz w:val="24"/>
+          <w:szCs w:val="24"/>
+          <w:lang w:eastAsia="en-IN"/>
+        </w:rPr>
+      </w:pPr>
+      <w:r>
+        <w:rPr>
+          <w:rFonts w:ascii="Segoe UI" w:eastAsia="Times New Roman" w:hAnsi="Segoe UI" w:cs="Segoe UI"/>
+          <w:b/>
+          <w:bCs/>
+          <w:color w:val="006699"/>
+          <w:sz w:val="24"/>
+          <w:szCs w:val="24"/>
+          <w:bdr w:val="none" w:sz="0" w:space="0" w:color="auto" w:frame="1"/>
+          <w:lang w:eastAsia="en-IN"/>
+        </w:rPr>
+        <w:t>import</w:t>
+      </w:r>
+      <w:r>
+        <w:rPr>
+          <w:rFonts w:ascii="Segoe UI" w:eastAsia="Times New Roman" w:hAnsi="Segoe UI" w:cs="Segoe UI"/>
+          <w:color w:val="000000"/>
+          <w:sz w:val="24"/>
+          <w:szCs w:val="24"/>
+          <w:bdr w:val="none" w:sz="0" w:space="0" w:color="auto" w:frame="1"/>
+          <w:lang w:eastAsia="en-IN"/>
+        </w:rPr>
+        <w:t> { </w:t>
+      </w:r>
+      <w:proofErr w:type="spellStart"/>
+      <w:r>
+        <w:rPr>
+          <w:rFonts w:ascii="Segoe UI" w:eastAsia="Times New Roman" w:hAnsi="Segoe UI" w:cs="Segoe UI"/>
+          <w:color w:val="000000"/>
+          <w:sz w:val="24"/>
+          <w:szCs w:val="24"/>
+          <w:bdr w:val="none" w:sz="0" w:space="0" w:color="auto" w:frame="1"/>
+          <w:lang w:eastAsia="en-IN"/>
+        </w:rPr>
+        <w:t>AppModule</w:t>
+      </w:r>
+      <w:proofErr w:type="spellEnd"/>
+      <w:r>
+        <w:rPr>
+          <w:rFonts w:ascii="Segoe UI" w:eastAsia="Times New Roman" w:hAnsi="Segoe UI" w:cs="Segoe UI"/>
+          <w:color w:val="000000"/>
+          <w:sz w:val="24"/>
+          <w:szCs w:val="24"/>
+          <w:bdr w:val="none" w:sz="0" w:space="0" w:color="auto" w:frame="1"/>
+          <w:lang w:eastAsia="en-IN"/>
+        </w:rPr>
+        <w:t> } from </w:t>
+      </w:r>
+      <w:r>
+        <w:rPr>
+          <w:rFonts w:ascii="Segoe UI" w:eastAsia="Times New Roman" w:hAnsi="Segoe UI" w:cs="Segoe UI"/>
+          <w:color w:val="0000FF"/>
+          <w:sz w:val="24"/>
+          <w:szCs w:val="24"/>
+          <w:bdr w:val="none" w:sz="0" w:space="0" w:color="auto" w:frame="1"/>
+          <w:lang w:eastAsia="en-IN"/>
+        </w:rPr>
+        <w:t>'./app/</w:t>
+      </w:r>
+      <w:proofErr w:type="spellStart"/>
+      <w:r>
+        <w:rPr>
+          <w:rFonts w:ascii="Segoe UI" w:eastAsia="Times New Roman" w:hAnsi="Segoe UI" w:cs="Segoe UI"/>
+          <w:color w:val="0000FF"/>
+          <w:sz w:val="24"/>
+          <w:szCs w:val="24"/>
+          <w:bdr w:val="none" w:sz="0" w:space="0" w:color="auto" w:frame="1"/>
+          <w:lang w:eastAsia="en-IN"/>
+        </w:rPr>
+        <w:t>app.module</w:t>
+      </w:r>
+      <w:proofErr w:type="spellEnd"/>
+      <w:r>
+        <w:rPr>
+          <w:rFonts w:ascii="Segoe UI" w:eastAsia="Times New Roman" w:hAnsi="Segoe UI" w:cs="Segoe UI"/>
+          <w:color w:val="0000FF"/>
+          <w:sz w:val="24"/>
+          <w:szCs w:val="24"/>
+          <w:bdr w:val="none" w:sz="0" w:space="0" w:color="auto" w:frame="1"/>
+          <w:lang w:eastAsia="en-IN"/>
+        </w:rPr>
+        <w:t>'</w:t>
+      </w:r>
+      <w:r>
+        <w:rPr>
+          <w:rFonts w:ascii="Segoe UI" w:eastAsia="Times New Roman" w:hAnsi="Segoe UI" w:cs="Segoe UI"/>
+          <w:color w:val="000000"/>
+          <w:sz w:val="24"/>
+          <w:szCs w:val="24"/>
+          <w:bdr w:val="none" w:sz="0" w:space="0" w:color="auto" w:frame="1"/>
+          <w:lang w:eastAsia="en-IN"/>
+        </w:rPr>
+        <w:t>;  </w:t>
+      </w:r>
+    </w:p>
+    <w:p>
+      <w:pPr>
+        <w:numPr>
+          <w:ilvl w:val="0"/>
+          <w:numId w:val="20"/>
+        </w:numPr>
+        <w:spacing w:after="0" w:line="375" w:lineRule="atLeast"/>
+        <w:ind w:left="0"/>
+        <w:jc w:val="both"/>
+        <w:rPr>
+          <w:rFonts w:ascii="Segoe UI" w:eastAsia="Times New Roman" w:hAnsi="Segoe UI" w:cs="Segoe UI"/>
+          <w:color w:val="000000"/>
+          <w:sz w:val="24"/>
+          <w:szCs w:val="24"/>
+          <w:lang w:eastAsia="en-IN"/>
+        </w:rPr>
+      </w:pPr>
+      <w:r>
+        <w:rPr>
+          <w:rFonts w:ascii="Segoe UI" w:eastAsia="Times New Roman" w:hAnsi="Segoe UI" w:cs="Segoe UI"/>
+          <w:b/>
+          <w:bCs/>
+          <w:color w:val="006699"/>
+          <w:sz w:val="24"/>
+          <w:szCs w:val="24"/>
+          <w:bdr w:val="none" w:sz="0" w:space="0" w:color="auto" w:frame="1"/>
+          <w:lang w:eastAsia="en-IN"/>
+        </w:rPr>
+        <w:t>import</w:t>
+      </w:r>
+      <w:r>
+        <w:rPr>
+          <w:rFonts w:ascii="Segoe UI" w:eastAsia="Times New Roman" w:hAnsi="Segoe UI" w:cs="Segoe UI"/>
+          <w:color w:val="000000"/>
+          <w:sz w:val="24"/>
+          <w:szCs w:val="24"/>
+          <w:bdr w:val="none" w:sz="0" w:space="0" w:color="auto" w:frame="1"/>
+          <w:lang w:eastAsia="en-IN"/>
+        </w:rPr>
+        <w:t> { environment } from </w:t>
+      </w:r>
+      <w:r>
+        <w:rPr>
+          <w:rFonts w:ascii="Segoe UI" w:eastAsia="Times New Roman" w:hAnsi="Segoe UI" w:cs="Segoe UI"/>
+          <w:color w:val="0000FF"/>
+          <w:sz w:val="24"/>
+          <w:szCs w:val="24"/>
+          <w:bdr w:val="none" w:sz="0" w:space="0" w:color="auto" w:frame="1"/>
+          <w:lang w:eastAsia="en-IN"/>
+        </w:rPr>
+        <w:t>'./environments/environment'</w:t>
+      </w:r>
+      <w:r>
+        <w:rPr>
+          <w:rFonts w:ascii="Segoe UI" w:eastAsia="Times New Roman" w:hAnsi="Segoe UI" w:cs="Segoe UI"/>
+          <w:color w:val="000000"/>
+          <w:sz w:val="24"/>
+          <w:szCs w:val="24"/>
+          <w:bdr w:val="none" w:sz="0" w:space="0" w:color="auto" w:frame="1"/>
+          <w:lang w:eastAsia="en-IN"/>
+        </w:rPr>
+        <w:t>;  </w:t>
+      </w:r>
+    </w:p>
+    <w:p>
+      <w:pPr>
+        <w:numPr>
+          <w:ilvl w:val="0"/>
+          <w:numId w:val="20"/>
+        </w:numPr>
+        <w:spacing w:after="0" w:line="375" w:lineRule="atLeast"/>
+        <w:ind w:left="0"/>
+        <w:jc w:val="both"/>
+        <w:rPr>
+          <w:rFonts w:ascii="Segoe UI" w:eastAsia="Times New Roman" w:hAnsi="Segoe UI" w:cs="Segoe UI"/>
+          <w:color w:val="000000"/>
+          <w:sz w:val="24"/>
+          <w:szCs w:val="24"/>
+          <w:lang w:eastAsia="en-IN"/>
+        </w:rPr>
+      </w:pPr>
+      <w:r>
+        <w:rPr>
+          <w:rFonts w:ascii="Segoe UI" w:eastAsia="Times New Roman" w:hAnsi="Segoe UI" w:cs="Segoe UI"/>
+          <w:b/>
+          <w:bCs/>
+          <w:color w:val="006699"/>
+          <w:sz w:val="24"/>
+          <w:szCs w:val="24"/>
+          <w:bdr w:val="none" w:sz="0" w:space="0" w:color="auto" w:frame="1"/>
+          <w:lang w:eastAsia="en-IN"/>
+        </w:rPr>
+        <w:t>if</w:t>
+      </w:r>
+      <w:r>
+        <w:rPr>
+          <w:rFonts w:ascii="Segoe UI" w:eastAsia="Times New Roman" w:hAnsi="Segoe UI" w:cs="Segoe UI"/>
+          <w:color w:val="000000"/>
+          <w:sz w:val="24"/>
+          <w:szCs w:val="24"/>
+          <w:bdr w:val="none" w:sz="0" w:space="0" w:color="auto" w:frame="1"/>
+          <w:lang w:eastAsia="en-IN"/>
+        </w:rPr>
+        <w:t> (</w:t>
+      </w:r>
+      <w:proofErr w:type="spellStart"/>
+      <w:r>
+        <w:rPr>
+          <w:rFonts w:ascii="Segoe UI" w:eastAsia="Times New Roman" w:hAnsi="Segoe UI" w:cs="Segoe UI"/>
+          <w:color w:val="000000"/>
+          <w:sz w:val="24"/>
+          <w:szCs w:val="24"/>
+          <w:bdr w:val="none" w:sz="0" w:space="0" w:color="auto" w:frame="1"/>
+          <w:lang w:eastAsia="en-IN"/>
+        </w:rPr>
+        <w:t>environment.production</w:t>
+      </w:r>
+      <w:proofErr w:type="spellEnd"/>
+      <w:r>
+        <w:rPr>
+          <w:rFonts w:ascii="Segoe UI" w:eastAsia="Times New Roman" w:hAnsi="Segoe UI" w:cs="Segoe UI"/>
+          <w:color w:val="000000"/>
+          <w:sz w:val="24"/>
+          <w:szCs w:val="24"/>
+          <w:bdr w:val="none" w:sz="0" w:space="0" w:color="auto" w:frame="1"/>
+          <w:lang w:eastAsia="en-IN"/>
+        </w:rPr>
+        <w:t>) {  </w:t>
+      </w:r>
+    </w:p>
+    <w:p>
+      <w:pPr>
+        <w:numPr>
+          <w:ilvl w:val="0"/>
+          <w:numId w:val="20"/>
+        </w:numPr>
+        <w:spacing w:after="0" w:line="375" w:lineRule="atLeast"/>
+        <w:ind w:left="0"/>
+        <w:jc w:val="both"/>
+        <w:rPr>
+          <w:rFonts w:ascii="Segoe UI" w:eastAsia="Times New Roman" w:hAnsi="Segoe UI" w:cs="Segoe UI"/>
+          <w:color w:val="000000"/>
+          <w:sz w:val="24"/>
+          <w:szCs w:val="24"/>
+          <w:lang w:eastAsia="en-IN"/>
+        </w:rPr>
+      </w:pPr>
+      <w:r>
+        <w:rPr>
+          <w:rFonts w:ascii="Segoe UI" w:eastAsia="Times New Roman" w:hAnsi="Segoe UI" w:cs="Segoe UI"/>
+          <w:color w:val="000000"/>
+          <w:sz w:val="24"/>
+          <w:szCs w:val="24"/>
+          <w:bdr w:val="none" w:sz="0" w:space="0" w:color="auto" w:frame="1"/>
+          <w:lang w:eastAsia="en-IN"/>
+        </w:rPr>
+        <w:lastRenderedPageBreak/>
+        <w:t>  </w:t>
+      </w:r>
+      <w:proofErr w:type="spellStart"/>
+      <w:r>
+        <w:rPr>
+          <w:rFonts w:ascii="Segoe UI" w:eastAsia="Times New Roman" w:hAnsi="Segoe UI" w:cs="Segoe UI"/>
+          <w:color w:val="000000"/>
+          <w:sz w:val="24"/>
+          <w:szCs w:val="24"/>
+          <w:bdr w:val="none" w:sz="0" w:space="0" w:color="auto" w:frame="1"/>
+          <w:lang w:eastAsia="en-IN"/>
+        </w:rPr>
+        <w:t>enableProdMode</w:t>
+      </w:r>
+      <w:proofErr w:type="spellEnd"/>
+      <w:r>
+        <w:rPr>
+          <w:rFonts w:ascii="Segoe UI" w:eastAsia="Times New Roman" w:hAnsi="Segoe UI" w:cs="Segoe UI"/>
+          <w:color w:val="000000"/>
+          <w:sz w:val="24"/>
+          <w:szCs w:val="24"/>
+          <w:bdr w:val="none" w:sz="0" w:space="0" w:color="auto" w:frame="1"/>
+          <w:lang w:eastAsia="en-IN"/>
+        </w:rPr>
+        <w:t>();  </w:t>
+      </w:r>
+    </w:p>
+    <w:p>
+      <w:pPr>
+        <w:numPr>
+          <w:ilvl w:val="0"/>
+          <w:numId w:val="20"/>
+        </w:numPr>
+        <w:spacing w:after="0" w:line="375" w:lineRule="atLeast"/>
+        <w:ind w:left="0"/>
+        <w:jc w:val="both"/>
+        <w:rPr>
+          <w:rFonts w:ascii="Segoe UI" w:eastAsia="Times New Roman" w:hAnsi="Segoe UI" w:cs="Segoe UI"/>
+          <w:color w:val="000000"/>
+          <w:sz w:val="24"/>
+          <w:szCs w:val="24"/>
+          <w:lang w:eastAsia="en-IN"/>
+        </w:rPr>
+      </w:pPr>
+      <w:r>
+        <w:rPr>
+          <w:rFonts w:ascii="Segoe UI" w:eastAsia="Times New Roman" w:hAnsi="Segoe UI" w:cs="Segoe UI"/>
+          <w:color w:val="000000"/>
+          <w:sz w:val="24"/>
+          <w:szCs w:val="24"/>
+          <w:bdr w:val="none" w:sz="0" w:space="0" w:color="auto" w:frame="1"/>
+          <w:lang w:eastAsia="en-IN"/>
+        </w:rPr>
+        <w:t>}  </w:t>
+      </w:r>
+    </w:p>
+    <w:p>
+      <w:pPr>
+        <w:numPr>
+          <w:ilvl w:val="0"/>
+          <w:numId w:val="20"/>
+        </w:numPr>
+        <w:spacing w:after="0" w:line="375" w:lineRule="atLeast"/>
+        <w:ind w:left="0"/>
+        <w:jc w:val="both"/>
+        <w:rPr>
+          <w:rFonts w:ascii="Segoe UI" w:eastAsia="Times New Roman" w:hAnsi="Segoe UI" w:cs="Segoe UI"/>
+          <w:color w:val="000000"/>
+          <w:sz w:val="24"/>
+          <w:szCs w:val="24"/>
+          <w:lang w:eastAsia="en-IN"/>
+        </w:rPr>
+      </w:pPr>
+      <w:proofErr w:type="spellStart"/>
+      <w:r>
+        <w:rPr>
+          <w:rFonts w:ascii="Segoe UI" w:eastAsia="Times New Roman" w:hAnsi="Segoe UI" w:cs="Segoe UI"/>
+          <w:color w:val="000000"/>
+          <w:sz w:val="24"/>
+          <w:szCs w:val="24"/>
+          <w:bdr w:val="none" w:sz="0" w:space="0" w:color="auto" w:frame="1"/>
+          <w:lang w:eastAsia="en-IN"/>
+        </w:rPr>
+        <w:t>platformBrowserDynamic</w:t>
+      </w:r>
+      <w:proofErr w:type="spellEnd"/>
+      <w:r>
+        <w:rPr>
+          <w:rFonts w:ascii="Segoe UI" w:eastAsia="Times New Roman" w:hAnsi="Segoe UI" w:cs="Segoe UI"/>
+          <w:color w:val="000000"/>
+          <w:sz w:val="24"/>
+          <w:szCs w:val="24"/>
+          <w:bdr w:val="none" w:sz="0" w:space="0" w:color="auto" w:frame="1"/>
+          <w:lang w:eastAsia="en-IN"/>
+        </w:rPr>
+        <w:t>().</w:t>
+      </w:r>
+      <w:proofErr w:type="spellStart"/>
+      <w:r>
+        <w:rPr>
+          <w:rFonts w:ascii="Segoe UI" w:eastAsia="Times New Roman" w:hAnsi="Segoe UI" w:cs="Segoe UI"/>
+          <w:color w:val="000000"/>
+          <w:sz w:val="24"/>
+          <w:szCs w:val="24"/>
+          <w:bdr w:val="none" w:sz="0" w:space="0" w:color="auto" w:frame="1"/>
+          <w:lang w:eastAsia="en-IN"/>
+        </w:rPr>
+        <w:t>bootstrapModule</w:t>
+      </w:r>
+      <w:proofErr w:type="spellEnd"/>
+      <w:r>
+        <w:rPr>
+          <w:rFonts w:ascii="Segoe UI" w:eastAsia="Times New Roman" w:hAnsi="Segoe UI" w:cs="Segoe UI"/>
+          <w:color w:val="000000"/>
+          <w:sz w:val="24"/>
+          <w:szCs w:val="24"/>
+          <w:bdr w:val="none" w:sz="0" w:space="0" w:color="auto" w:frame="1"/>
+          <w:lang w:eastAsia="en-IN"/>
+        </w:rPr>
+        <w:t>(</w:t>
+      </w:r>
+      <w:proofErr w:type="spellStart"/>
+      <w:r>
+        <w:rPr>
+          <w:rFonts w:ascii="Segoe UI" w:eastAsia="Times New Roman" w:hAnsi="Segoe UI" w:cs="Segoe UI"/>
+          <w:color w:val="000000"/>
+          <w:sz w:val="24"/>
+          <w:szCs w:val="24"/>
+          <w:bdr w:val="none" w:sz="0" w:space="0" w:color="auto" w:frame="1"/>
+          <w:lang w:eastAsia="en-IN"/>
+        </w:rPr>
+        <w:t>AppModule</w:t>
+      </w:r>
+      <w:proofErr w:type="spellEnd"/>
+      <w:r>
+        <w:rPr>
+          <w:rFonts w:ascii="Segoe UI" w:eastAsia="Times New Roman" w:hAnsi="Segoe UI" w:cs="Segoe UI"/>
+          <w:color w:val="000000"/>
+          <w:sz w:val="24"/>
+          <w:szCs w:val="24"/>
+          <w:bdr w:val="none" w:sz="0" w:space="0" w:color="auto" w:frame="1"/>
+          <w:lang w:eastAsia="en-IN"/>
+        </w:rPr>
+        <w:t>)  </w:t>
+      </w:r>
+    </w:p>
+    <w:p>
+      <w:pPr>
+        <w:numPr>
+          <w:ilvl w:val="0"/>
+          <w:numId w:val="20"/>
+        </w:numPr>
+        <w:spacing w:after="120" w:line="375" w:lineRule="atLeast"/>
+        <w:ind w:left="0"/>
+        <w:jc w:val="both"/>
+        <w:rPr>
+          <w:rFonts w:ascii="Segoe UI" w:eastAsia="Times New Roman" w:hAnsi="Segoe UI" w:cs="Segoe UI"/>
+          <w:color w:val="000000"/>
+          <w:sz w:val="24"/>
+          <w:szCs w:val="24"/>
+          <w:lang w:eastAsia="en-IN"/>
+        </w:rPr>
+      </w:pPr>
+      <w:r>
+        <w:rPr>
+          <w:rFonts w:ascii="Segoe UI" w:eastAsia="Times New Roman" w:hAnsi="Segoe UI" w:cs="Segoe UI"/>
+          <w:color w:val="000000"/>
+          <w:sz w:val="24"/>
+          <w:szCs w:val="24"/>
+          <w:bdr w:val="none" w:sz="0" w:space="0" w:color="auto" w:frame="1"/>
+          <w:lang w:eastAsia="en-IN"/>
+        </w:rPr>
+        <w:t>  .</w:t>
+      </w:r>
+      <w:r>
+        <w:rPr>
+          <w:rFonts w:ascii="Segoe UI" w:eastAsia="Times New Roman" w:hAnsi="Segoe UI" w:cs="Segoe UI"/>
+          <w:b/>
+          <w:bCs/>
+          <w:color w:val="006699"/>
+          <w:sz w:val="24"/>
+          <w:szCs w:val="24"/>
+          <w:bdr w:val="none" w:sz="0" w:space="0" w:color="auto" w:frame="1"/>
+          <w:lang w:eastAsia="en-IN"/>
+        </w:rPr>
+        <w:t>catch</w:t>
+      </w:r>
+      <w:r>
+        <w:rPr>
+          <w:rFonts w:ascii="Segoe UI" w:eastAsia="Times New Roman" w:hAnsi="Segoe UI" w:cs="Segoe UI"/>
+          <w:color w:val="000000"/>
+          <w:sz w:val="24"/>
+          <w:szCs w:val="24"/>
+          <w:bdr w:val="none" w:sz="0" w:space="0" w:color="auto" w:frame="1"/>
+          <w:lang w:eastAsia="en-IN"/>
+        </w:rPr>
+        <w:t>(err =&gt; </w:t>
+      </w:r>
+      <w:proofErr w:type="spellStart"/>
+      <w:r>
+        <w:rPr>
+          <w:rFonts w:ascii="Segoe UI" w:eastAsia="Times New Roman" w:hAnsi="Segoe UI" w:cs="Segoe UI"/>
+          <w:color w:val="000000"/>
+          <w:sz w:val="24"/>
+          <w:szCs w:val="24"/>
+          <w:bdr w:val="none" w:sz="0" w:space="0" w:color="auto" w:frame="1"/>
+          <w:lang w:eastAsia="en-IN"/>
+        </w:rPr>
+        <w:t>console.error</w:t>
+      </w:r>
+      <w:proofErr w:type="spellEnd"/>
+      <w:r>
+        <w:rPr>
+          <w:rFonts w:ascii="Segoe UI" w:eastAsia="Times New Roman" w:hAnsi="Segoe UI" w:cs="Segoe UI"/>
+          <w:color w:val="000000"/>
+          <w:sz w:val="24"/>
+          <w:szCs w:val="24"/>
+          <w:bdr w:val="none" w:sz="0" w:space="0" w:color="auto" w:frame="1"/>
+          <w:lang w:eastAsia="en-IN"/>
+        </w:rPr>
+        <w:t>(err));   </w:t>
+      </w:r>
+    </w:p>
+    <w:p>
+      <w:pPr>
+        <w:spacing w:after="0" w:line="240" w:lineRule="auto"/>
+        <w:rPr>
+          <w:rFonts w:ascii="Times New Roman" w:eastAsia="Times New Roman" w:hAnsi="Times New Roman" w:cs="Times New Roman"/>
+          <w:sz w:val="24"/>
+          <w:szCs w:val="24"/>
+          <w:lang w:eastAsia="en-IN"/>
+        </w:rPr>
+      </w:pPr>
+      <w:r>
+        <w:rPr>
+          <w:rFonts w:ascii="Segoe UI" w:eastAsia="Times New Roman" w:hAnsi="Segoe UI" w:cs="Segoe UI"/>
+          <w:color w:val="333333"/>
+          <w:sz w:val="24"/>
+          <w:szCs w:val="24"/>
+          <w:lang w:eastAsia="en-IN"/>
+        </w:rPr>
+        <w:br/>
+      </w:r>
+      <w:r>
+        <w:rPr>
+          <w:rFonts w:ascii="Times New Roman" w:eastAsia="Times New Roman" w:hAnsi="Times New Roman" w:cs="Times New Roman"/>
+          <w:noProof/>
+          <w:sz w:val="24"/>
+          <w:szCs w:val="24"/>
+          <w:lang w:eastAsia="en-IN"/>
+        </w:rPr>
+        <w:drawing>
+          <wp:inline distT="0" distB="0" distL="0" distR="0">
+            <wp:extent cx="6176701" cy="2966653"/>
+            <wp:effectExtent l="0" t="0" r="0" b="5715"/>
+            <wp:docPr id="16" name="Picture 16" descr="Angular app get loaded and started"/>
+            <wp:cNvGraphicFramePr>
+              <a:graphicFrameLocks xmlns:a="http://schemas.openxmlformats.org/drawingml/2006/main" noChangeAspect="1"/>
+            </wp:cNvGraphicFramePr>
+            <a:graphic xmlns:a="http://schemas.openxmlformats.org/drawingml/2006/main">
+              <a:graphicData uri="http://schemas.openxmlformats.org/drawingml/2006/picture">
+                <pic:pic xmlns:pic="http://schemas.openxmlformats.org/drawingml/2006/picture">
+                  <pic:nvPicPr>
+                    <pic:cNvPr id="0" name="Picture 7" descr="Angular app get loaded and started"/>
+                    <pic:cNvPicPr>
+                      <a:picLocks noChangeAspect="1" noChangeArrowheads="1"/>
+                    </pic:cNvPicPr>
+                  </pic:nvPicPr>
+                  <pic:blipFill>
+                    <a:blip r:embed="rId36">
+                      <a:extLst>
+                        <a:ext uri="{28A0092B-C50C-407E-A947-70E740481C1C}">
+                          <a14:useLocalDpi xmlns:a14="http://schemas.microsoft.com/office/drawing/2010/main" val="0"/>
+                        </a:ext>
+                      </a:extLst>
+                    </a:blip>
+                    <a:srcRect/>
+                    <a:stretch>
+                      <a:fillRect/>
+                    </a:stretch>
+                  </pic:blipFill>
+                  <pic:spPr bwMode="auto">
+                    <a:xfrm>
+                      <a:off x="0" y="0"/>
+                      <a:ext cx="6177789" cy="2967176"/>
+                    </a:xfrm>
+                    <a:prstGeom prst="rect">
+                      <a:avLst/>
+                    </a:prstGeom>
+                    <a:noFill/>
+                    <a:ln>
+                      <a:noFill/>
+                    </a:ln>
+                  </pic:spPr>
+                </pic:pic>
+              </a:graphicData>
+            </a:graphic>
+          </wp:inline>
+        </w:drawing>
+      </w:r>
+    </w:p>
+    <w:p>
+      <w:pPr>
+        <w:shd w:val="clear" w:color="auto" w:fill="FFFFFF"/>
+        <w:spacing w:before="100" w:beforeAutospacing="1" w:after="100" w:afterAutospacing="1" w:line="240" w:lineRule="auto"/>
+        <w:jc w:val="both"/>
+        <w:rPr>
+          <w:rFonts w:ascii="Segoe UI" w:eastAsia="Times New Roman" w:hAnsi="Segoe UI" w:cs="Segoe UI"/>
+          <w:color w:val="333333"/>
+          <w:sz w:val="24"/>
+          <w:szCs w:val="24"/>
+          <w:lang w:eastAsia="en-IN"/>
+        </w:rPr>
+      </w:pPr>
+      <w:r>
+        <w:rPr>
+          <w:rFonts w:ascii="Segoe UI" w:eastAsia="Times New Roman" w:hAnsi="Segoe UI" w:cs="Segoe UI"/>
+          <w:color w:val="333333"/>
+          <w:sz w:val="24"/>
+          <w:szCs w:val="24"/>
+          <w:lang w:eastAsia="en-IN"/>
+        </w:rPr>
+        <w:t xml:space="preserve">Here, the bootstrap method starts the Angular application. It refers to </w:t>
+      </w:r>
+      <w:proofErr w:type="spellStart"/>
+      <w:r>
+        <w:rPr>
+          <w:rFonts w:ascii="Segoe UI" w:eastAsia="Times New Roman" w:hAnsi="Segoe UI" w:cs="Segoe UI"/>
+          <w:color w:val="333333"/>
+          <w:sz w:val="24"/>
+          <w:szCs w:val="24"/>
+          <w:lang w:eastAsia="en-IN"/>
+        </w:rPr>
+        <w:t>AppModule</w:t>
+      </w:r>
+      <w:proofErr w:type="spellEnd"/>
+      <w:r>
+        <w:rPr>
+          <w:rFonts w:ascii="Segoe UI" w:eastAsia="Times New Roman" w:hAnsi="Segoe UI" w:cs="Segoe UI"/>
+          <w:color w:val="333333"/>
+          <w:sz w:val="24"/>
+          <w:szCs w:val="24"/>
+          <w:lang w:eastAsia="en-IN"/>
+        </w:rPr>
+        <w:t>, which looks into the app folders. You can see in the "</w:t>
+      </w:r>
+      <w:proofErr w:type="spellStart"/>
+      <w:r>
+        <w:rPr>
+          <w:rFonts w:ascii="Segoe UI" w:eastAsia="Times New Roman" w:hAnsi="Segoe UI" w:cs="Segoe UI"/>
+          <w:color w:val="333333"/>
+          <w:sz w:val="24"/>
+          <w:szCs w:val="24"/>
+          <w:lang w:eastAsia="en-IN"/>
+        </w:rPr>
+        <w:t>app.module</w:t>
+      </w:r>
+      <w:proofErr w:type="spellEnd"/>
+      <w:r>
+        <w:rPr>
+          <w:rFonts w:ascii="Segoe UI" w:eastAsia="Times New Roman" w:hAnsi="Segoe UI" w:cs="Segoe UI"/>
+          <w:color w:val="333333"/>
+          <w:sz w:val="24"/>
+          <w:szCs w:val="24"/>
+          <w:lang w:eastAsia="en-IN"/>
+        </w:rPr>
+        <w:t xml:space="preserve">" file that a bootstrap array which is basically a list of all the components </w:t>
+      </w:r>
+      <w:proofErr w:type="spellStart"/>
+      <w:r>
+        <w:rPr>
+          <w:rFonts w:ascii="Segoe UI" w:eastAsia="Times New Roman" w:hAnsi="Segoe UI" w:cs="Segoe UI"/>
+          <w:color w:val="333333"/>
+          <w:sz w:val="24"/>
+          <w:szCs w:val="24"/>
+          <w:lang w:eastAsia="en-IN"/>
+        </w:rPr>
+        <w:t>analyzes</w:t>
+      </w:r>
+      <w:proofErr w:type="spellEnd"/>
+      <w:r>
+        <w:rPr>
+          <w:rFonts w:ascii="Segoe UI" w:eastAsia="Times New Roman" w:hAnsi="Segoe UI" w:cs="Segoe UI"/>
+          <w:color w:val="333333"/>
+          <w:sz w:val="24"/>
+          <w:szCs w:val="24"/>
+          <w:lang w:eastAsia="en-IN"/>
+        </w:rPr>
+        <w:t xml:space="preserve"> the index.html file.</w:t>
+      </w:r>
+    </w:p>
+    <w:p>
+      <w:pPr>
+        <w:shd w:val="clear" w:color="auto" w:fill="FFFFFF"/>
+        <w:spacing w:before="100" w:beforeAutospacing="1" w:after="100" w:afterAutospacing="1" w:line="240" w:lineRule="auto"/>
+        <w:jc w:val="both"/>
+        <w:rPr>
+          <w:rFonts w:ascii="Segoe UI" w:eastAsia="Times New Roman" w:hAnsi="Segoe UI" w:cs="Segoe UI"/>
+          <w:color w:val="333333"/>
+          <w:sz w:val="24"/>
+          <w:szCs w:val="24"/>
+          <w:lang w:eastAsia="en-IN"/>
+        </w:rPr>
+      </w:pPr>
+      <w:r>
+        <w:rPr>
+          <w:rFonts w:ascii="Segoe UI" w:eastAsia="Times New Roman" w:hAnsi="Segoe UI" w:cs="Segoe UI"/>
+          <w:b/>
+          <w:bCs/>
+          <w:color w:val="333333"/>
+          <w:sz w:val="24"/>
+          <w:szCs w:val="24"/>
+          <w:lang w:eastAsia="en-IN"/>
+        </w:rPr>
+        <w:t xml:space="preserve">See </w:t>
+      </w:r>
+      <w:proofErr w:type="spellStart"/>
+      <w:r>
+        <w:rPr>
+          <w:rFonts w:ascii="Segoe UI" w:eastAsia="Times New Roman" w:hAnsi="Segoe UI" w:cs="Segoe UI"/>
+          <w:b/>
+          <w:bCs/>
+          <w:color w:val="333333"/>
+          <w:sz w:val="24"/>
+          <w:szCs w:val="24"/>
+          <w:lang w:eastAsia="en-IN"/>
+        </w:rPr>
+        <w:t>app.module.ts</w:t>
+      </w:r>
+      <w:proofErr w:type="spellEnd"/>
+      <w:r>
+        <w:rPr>
+          <w:rFonts w:ascii="Segoe UI" w:eastAsia="Times New Roman" w:hAnsi="Segoe UI" w:cs="Segoe UI"/>
+          <w:b/>
+          <w:bCs/>
+          <w:color w:val="333333"/>
+          <w:sz w:val="24"/>
+          <w:szCs w:val="24"/>
+          <w:lang w:eastAsia="en-IN"/>
+        </w:rPr>
+        <w:t xml:space="preserve"> file:</w:t>
+      </w:r>
+    </w:p>
+    <w:p>
+      <w:pPr>
+        <w:numPr>
+          <w:ilvl w:val="0"/>
+          <w:numId w:val="21"/>
+        </w:numPr>
+        <w:spacing w:after="0" w:line="375" w:lineRule="atLeast"/>
+        <w:ind w:left="0"/>
+        <w:jc w:val="both"/>
+        <w:rPr>
+          <w:rFonts w:ascii="Segoe UI" w:eastAsia="Times New Roman" w:hAnsi="Segoe UI" w:cs="Segoe UI"/>
+          <w:color w:val="000000"/>
+          <w:sz w:val="24"/>
+          <w:szCs w:val="24"/>
+          <w:lang w:eastAsia="en-IN"/>
+        </w:rPr>
+      </w:pPr>
+      <w:r>
+        <w:rPr>
+          <w:rFonts w:ascii="Segoe UI" w:eastAsia="Times New Roman" w:hAnsi="Segoe UI" w:cs="Segoe UI"/>
+          <w:b/>
+          <w:bCs/>
+          <w:color w:val="006699"/>
+          <w:sz w:val="24"/>
+          <w:szCs w:val="24"/>
+          <w:bdr w:val="none" w:sz="0" w:space="0" w:color="auto" w:frame="1"/>
+          <w:lang w:eastAsia="en-IN"/>
+        </w:rPr>
+        <w:t>import</w:t>
+      </w:r>
+      <w:r>
+        <w:rPr>
+          <w:rFonts w:ascii="Segoe UI" w:eastAsia="Times New Roman" w:hAnsi="Segoe UI" w:cs="Segoe UI"/>
+          <w:color w:val="000000"/>
+          <w:sz w:val="24"/>
+          <w:szCs w:val="24"/>
+          <w:bdr w:val="none" w:sz="0" w:space="0" w:color="auto" w:frame="1"/>
+          <w:lang w:eastAsia="en-IN"/>
+        </w:rPr>
+        <w:t> { </w:t>
+      </w:r>
+      <w:proofErr w:type="spellStart"/>
+      <w:r>
+        <w:rPr>
+          <w:rFonts w:ascii="Segoe UI" w:eastAsia="Times New Roman" w:hAnsi="Segoe UI" w:cs="Segoe UI"/>
+          <w:color w:val="000000"/>
+          <w:sz w:val="24"/>
+          <w:szCs w:val="24"/>
+          <w:bdr w:val="none" w:sz="0" w:space="0" w:color="auto" w:frame="1"/>
+          <w:lang w:eastAsia="en-IN"/>
+        </w:rPr>
+        <w:t>BrowserModule</w:t>
+      </w:r>
+      <w:proofErr w:type="spellEnd"/>
+      <w:r>
+        <w:rPr>
+          <w:rFonts w:ascii="Segoe UI" w:eastAsia="Times New Roman" w:hAnsi="Segoe UI" w:cs="Segoe UI"/>
+          <w:color w:val="000000"/>
+          <w:sz w:val="24"/>
+          <w:szCs w:val="24"/>
+          <w:bdr w:val="none" w:sz="0" w:space="0" w:color="auto" w:frame="1"/>
+          <w:lang w:eastAsia="en-IN"/>
+        </w:rPr>
+        <w:t> } from </w:t>
+      </w:r>
+      <w:r>
+        <w:rPr>
+          <w:rFonts w:ascii="Segoe UI" w:eastAsia="Times New Roman" w:hAnsi="Segoe UI" w:cs="Segoe UI"/>
+          <w:color w:val="0000FF"/>
+          <w:sz w:val="24"/>
+          <w:szCs w:val="24"/>
+          <w:bdr w:val="none" w:sz="0" w:space="0" w:color="auto" w:frame="1"/>
+          <w:lang w:eastAsia="en-IN"/>
+        </w:rPr>
+        <w:t>'@angular/platform-browser'</w:t>
+      </w:r>
+      <w:r>
+        <w:rPr>
+          <w:rFonts w:ascii="Segoe UI" w:eastAsia="Times New Roman" w:hAnsi="Segoe UI" w:cs="Segoe UI"/>
+          <w:color w:val="000000"/>
+          <w:sz w:val="24"/>
+          <w:szCs w:val="24"/>
+          <w:bdr w:val="none" w:sz="0" w:space="0" w:color="auto" w:frame="1"/>
+          <w:lang w:eastAsia="en-IN"/>
+        </w:rPr>
+        <w:t>;  </w:t>
+      </w:r>
+    </w:p>
+    <w:p>
+      <w:pPr>
+        <w:numPr>
+          <w:ilvl w:val="0"/>
+          <w:numId w:val="21"/>
+        </w:numPr>
+        <w:spacing w:after="0" w:line="375" w:lineRule="atLeast"/>
+        <w:ind w:left="0"/>
+        <w:jc w:val="both"/>
+        <w:rPr>
+          <w:rFonts w:ascii="Segoe UI" w:eastAsia="Times New Roman" w:hAnsi="Segoe UI" w:cs="Segoe UI"/>
+          <w:color w:val="000000"/>
+          <w:sz w:val="24"/>
+          <w:szCs w:val="24"/>
+          <w:lang w:eastAsia="en-IN"/>
+        </w:rPr>
+      </w:pPr>
+      <w:r>
+        <w:rPr>
+          <w:rFonts w:ascii="Segoe UI" w:eastAsia="Times New Roman" w:hAnsi="Segoe UI" w:cs="Segoe UI"/>
+          <w:b/>
+          <w:bCs/>
+          <w:color w:val="006699"/>
+          <w:sz w:val="24"/>
+          <w:szCs w:val="24"/>
+          <w:bdr w:val="none" w:sz="0" w:space="0" w:color="auto" w:frame="1"/>
+          <w:lang w:eastAsia="en-IN"/>
+        </w:rPr>
+        <w:t>import</w:t>
+      </w:r>
+      <w:r>
+        <w:rPr>
+          <w:rFonts w:ascii="Segoe UI" w:eastAsia="Times New Roman" w:hAnsi="Segoe UI" w:cs="Segoe UI"/>
+          <w:color w:val="000000"/>
+          <w:sz w:val="24"/>
+          <w:szCs w:val="24"/>
+          <w:bdr w:val="none" w:sz="0" w:space="0" w:color="auto" w:frame="1"/>
+          <w:lang w:eastAsia="en-IN"/>
+        </w:rPr>
+        <w:t> { </w:t>
+      </w:r>
+      <w:proofErr w:type="spellStart"/>
+      <w:r>
+        <w:rPr>
+          <w:rFonts w:ascii="Segoe UI" w:eastAsia="Times New Roman" w:hAnsi="Segoe UI" w:cs="Segoe UI"/>
+          <w:color w:val="000000"/>
+          <w:sz w:val="24"/>
+          <w:szCs w:val="24"/>
+          <w:bdr w:val="none" w:sz="0" w:space="0" w:color="auto" w:frame="1"/>
+          <w:lang w:eastAsia="en-IN"/>
+        </w:rPr>
+        <w:t>NgModule</w:t>
+      </w:r>
+      <w:proofErr w:type="spellEnd"/>
+      <w:r>
+        <w:rPr>
+          <w:rFonts w:ascii="Segoe UI" w:eastAsia="Times New Roman" w:hAnsi="Segoe UI" w:cs="Segoe UI"/>
+          <w:color w:val="000000"/>
+          <w:sz w:val="24"/>
+          <w:szCs w:val="24"/>
+          <w:bdr w:val="none" w:sz="0" w:space="0" w:color="auto" w:frame="1"/>
+          <w:lang w:eastAsia="en-IN"/>
+        </w:rPr>
+        <w:t> } from </w:t>
+      </w:r>
+      <w:r>
+        <w:rPr>
+          <w:rFonts w:ascii="Segoe UI" w:eastAsia="Times New Roman" w:hAnsi="Segoe UI" w:cs="Segoe UI"/>
+          <w:color w:val="0000FF"/>
+          <w:sz w:val="24"/>
+          <w:szCs w:val="24"/>
+          <w:bdr w:val="none" w:sz="0" w:space="0" w:color="auto" w:frame="1"/>
+          <w:lang w:eastAsia="en-IN"/>
+        </w:rPr>
+        <w:t>'@angular/core'</w:t>
+      </w:r>
+      <w:r>
+        <w:rPr>
+          <w:rFonts w:ascii="Segoe UI" w:eastAsia="Times New Roman" w:hAnsi="Segoe UI" w:cs="Segoe UI"/>
+          <w:color w:val="000000"/>
+          <w:sz w:val="24"/>
+          <w:szCs w:val="24"/>
+          <w:bdr w:val="none" w:sz="0" w:space="0" w:color="auto" w:frame="1"/>
+          <w:lang w:eastAsia="en-IN"/>
+        </w:rPr>
+        <w:t>;  </w:t>
+      </w:r>
+    </w:p>
+    <w:p>
+      <w:pPr>
+        <w:numPr>
+          <w:ilvl w:val="0"/>
+          <w:numId w:val="21"/>
+        </w:numPr>
+        <w:spacing w:after="0" w:line="375" w:lineRule="atLeast"/>
+        <w:ind w:left="0"/>
+        <w:jc w:val="both"/>
+        <w:rPr>
+          <w:rFonts w:ascii="Segoe UI" w:eastAsia="Times New Roman" w:hAnsi="Segoe UI" w:cs="Segoe UI"/>
+          <w:color w:val="000000"/>
+          <w:sz w:val="24"/>
+          <w:szCs w:val="24"/>
+          <w:lang w:eastAsia="en-IN"/>
+        </w:rPr>
+      </w:pPr>
+      <w:r>
+        <w:rPr>
+          <w:rFonts w:ascii="Segoe UI" w:eastAsia="Times New Roman" w:hAnsi="Segoe UI" w:cs="Segoe UI"/>
+          <w:b/>
+          <w:bCs/>
+          <w:color w:val="006699"/>
+          <w:sz w:val="24"/>
+          <w:szCs w:val="24"/>
+          <w:bdr w:val="none" w:sz="0" w:space="0" w:color="auto" w:frame="1"/>
+          <w:lang w:eastAsia="en-IN"/>
+        </w:rPr>
+        <w:t>import</w:t>
+      </w:r>
+      <w:r>
+        <w:rPr>
+          <w:rFonts w:ascii="Segoe UI" w:eastAsia="Times New Roman" w:hAnsi="Segoe UI" w:cs="Segoe UI"/>
+          <w:color w:val="000000"/>
+          <w:sz w:val="24"/>
+          <w:szCs w:val="24"/>
+          <w:bdr w:val="none" w:sz="0" w:space="0" w:color="auto" w:frame="1"/>
+          <w:lang w:eastAsia="en-IN"/>
+        </w:rPr>
+        <w:t> { </w:t>
+      </w:r>
+      <w:proofErr w:type="spellStart"/>
+      <w:r>
+        <w:rPr>
+          <w:rFonts w:ascii="Segoe UI" w:eastAsia="Times New Roman" w:hAnsi="Segoe UI" w:cs="Segoe UI"/>
+          <w:color w:val="000000"/>
+          <w:sz w:val="24"/>
+          <w:szCs w:val="24"/>
+          <w:bdr w:val="none" w:sz="0" w:space="0" w:color="auto" w:frame="1"/>
+          <w:lang w:eastAsia="en-IN"/>
+        </w:rPr>
+        <w:t>AppRoutingModule</w:t>
+      </w:r>
+      <w:proofErr w:type="spellEnd"/>
+      <w:r>
+        <w:rPr>
+          <w:rFonts w:ascii="Segoe UI" w:eastAsia="Times New Roman" w:hAnsi="Segoe UI" w:cs="Segoe UI"/>
+          <w:color w:val="000000"/>
+          <w:sz w:val="24"/>
+          <w:szCs w:val="24"/>
+          <w:bdr w:val="none" w:sz="0" w:space="0" w:color="auto" w:frame="1"/>
+          <w:lang w:eastAsia="en-IN"/>
+        </w:rPr>
+        <w:t> } from </w:t>
+      </w:r>
+      <w:r>
+        <w:rPr>
+          <w:rFonts w:ascii="Segoe UI" w:eastAsia="Times New Roman" w:hAnsi="Segoe UI" w:cs="Segoe UI"/>
+          <w:color w:val="0000FF"/>
+          <w:sz w:val="24"/>
+          <w:szCs w:val="24"/>
+          <w:bdr w:val="none" w:sz="0" w:space="0" w:color="auto" w:frame="1"/>
+          <w:lang w:eastAsia="en-IN"/>
+        </w:rPr>
+        <w:t>'./app-</w:t>
+      </w:r>
+      <w:proofErr w:type="spellStart"/>
+      <w:r>
+        <w:rPr>
+          <w:rFonts w:ascii="Segoe UI" w:eastAsia="Times New Roman" w:hAnsi="Segoe UI" w:cs="Segoe UI"/>
+          <w:color w:val="0000FF"/>
+          <w:sz w:val="24"/>
+          <w:szCs w:val="24"/>
+          <w:bdr w:val="none" w:sz="0" w:space="0" w:color="auto" w:frame="1"/>
+          <w:lang w:eastAsia="en-IN"/>
+        </w:rPr>
+        <w:t>routing.module</w:t>
+      </w:r>
+      <w:proofErr w:type="spellEnd"/>
+      <w:r>
+        <w:rPr>
+          <w:rFonts w:ascii="Segoe UI" w:eastAsia="Times New Roman" w:hAnsi="Segoe UI" w:cs="Segoe UI"/>
+          <w:color w:val="0000FF"/>
+          <w:sz w:val="24"/>
+          <w:szCs w:val="24"/>
+          <w:bdr w:val="none" w:sz="0" w:space="0" w:color="auto" w:frame="1"/>
+          <w:lang w:eastAsia="en-IN"/>
+        </w:rPr>
+        <w:t>'</w:t>
+      </w:r>
+      <w:r>
+        <w:rPr>
+          <w:rFonts w:ascii="Segoe UI" w:eastAsia="Times New Roman" w:hAnsi="Segoe UI" w:cs="Segoe UI"/>
+          <w:color w:val="000000"/>
+          <w:sz w:val="24"/>
+          <w:szCs w:val="24"/>
+          <w:bdr w:val="none" w:sz="0" w:space="0" w:color="auto" w:frame="1"/>
+          <w:lang w:eastAsia="en-IN"/>
+        </w:rPr>
+        <w:t>;  </w:t>
+      </w:r>
+    </w:p>
+    <w:p>
+      <w:pPr>
+        <w:numPr>
+          <w:ilvl w:val="0"/>
+          <w:numId w:val="21"/>
+        </w:numPr>
+        <w:spacing w:after="0" w:line="375" w:lineRule="atLeast"/>
+        <w:ind w:left="0"/>
+        <w:jc w:val="both"/>
+        <w:rPr>
+          <w:rFonts w:ascii="Segoe UI" w:eastAsia="Times New Roman" w:hAnsi="Segoe UI" w:cs="Segoe UI"/>
+          <w:color w:val="000000"/>
+          <w:sz w:val="24"/>
+          <w:szCs w:val="24"/>
+          <w:lang w:eastAsia="en-IN"/>
+        </w:rPr>
+      </w:pPr>
+      <w:r>
+        <w:rPr>
+          <w:rFonts w:ascii="Segoe UI" w:eastAsia="Times New Roman" w:hAnsi="Segoe UI" w:cs="Segoe UI"/>
+          <w:b/>
+          <w:bCs/>
+          <w:color w:val="006699"/>
+          <w:sz w:val="24"/>
+          <w:szCs w:val="24"/>
+          <w:bdr w:val="none" w:sz="0" w:space="0" w:color="auto" w:frame="1"/>
+          <w:lang w:eastAsia="en-IN"/>
+        </w:rPr>
+        <w:t>import</w:t>
+      </w:r>
+      <w:r>
+        <w:rPr>
+          <w:rFonts w:ascii="Segoe UI" w:eastAsia="Times New Roman" w:hAnsi="Segoe UI" w:cs="Segoe UI"/>
+          <w:color w:val="000000"/>
+          <w:sz w:val="24"/>
+          <w:szCs w:val="24"/>
+          <w:bdr w:val="none" w:sz="0" w:space="0" w:color="auto" w:frame="1"/>
+          <w:lang w:eastAsia="en-IN"/>
+        </w:rPr>
+        <w:t> { </w:t>
+      </w:r>
+      <w:proofErr w:type="spellStart"/>
+      <w:r>
+        <w:rPr>
+          <w:rFonts w:ascii="Segoe UI" w:eastAsia="Times New Roman" w:hAnsi="Segoe UI" w:cs="Segoe UI"/>
+          <w:color w:val="000000"/>
+          <w:sz w:val="24"/>
+          <w:szCs w:val="24"/>
+          <w:bdr w:val="none" w:sz="0" w:space="0" w:color="auto" w:frame="1"/>
+          <w:lang w:eastAsia="en-IN"/>
+        </w:rPr>
+        <w:t>AppComponent</w:t>
+      </w:r>
+      <w:proofErr w:type="spellEnd"/>
+      <w:r>
+        <w:rPr>
+          <w:rFonts w:ascii="Segoe UI" w:eastAsia="Times New Roman" w:hAnsi="Segoe UI" w:cs="Segoe UI"/>
+          <w:color w:val="000000"/>
+          <w:sz w:val="24"/>
+          <w:szCs w:val="24"/>
+          <w:bdr w:val="none" w:sz="0" w:space="0" w:color="auto" w:frame="1"/>
+          <w:lang w:eastAsia="en-IN"/>
+        </w:rPr>
+        <w:t> } from </w:t>
+      </w:r>
+      <w:r>
+        <w:rPr>
+          <w:rFonts w:ascii="Segoe UI" w:eastAsia="Times New Roman" w:hAnsi="Segoe UI" w:cs="Segoe UI"/>
+          <w:color w:val="0000FF"/>
+          <w:sz w:val="24"/>
+          <w:szCs w:val="24"/>
+          <w:bdr w:val="none" w:sz="0" w:space="0" w:color="auto" w:frame="1"/>
+          <w:lang w:eastAsia="en-IN"/>
+        </w:rPr>
+        <w:t>'./</w:t>
+      </w:r>
+      <w:proofErr w:type="spellStart"/>
+      <w:r>
+        <w:rPr>
+          <w:rFonts w:ascii="Segoe UI" w:eastAsia="Times New Roman" w:hAnsi="Segoe UI" w:cs="Segoe UI"/>
+          <w:color w:val="0000FF"/>
+          <w:sz w:val="24"/>
+          <w:szCs w:val="24"/>
+          <w:bdr w:val="none" w:sz="0" w:space="0" w:color="auto" w:frame="1"/>
+          <w:lang w:eastAsia="en-IN"/>
+        </w:rPr>
+        <w:t>app.component</w:t>
+      </w:r>
+      <w:proofErr w:type="spellEnd"/>
+      <w:r>
+        <w:rPr>
+          <w:rFonts w:ascii="Segoe UI" w:eastAsia="Times New Roman" w:hAnsi="Segoe UI" w:cs="Segoe UI"/>
+          <w:color w:val="0000FF"/>
+          <w:sz w:val="24"/>
+          <w:szCs w:val="24"/>
+          <w:bdr w:val="none" w:sz="0" w:space="0" w:color="auto" w:frame="1"/>
+          <w:lang w:eastAsia="en-IN"/>
+        </w:rPr>
+        <w:t>'</w:t>
+      </w:r>
+      <w:r>
+        <w:rPr>
+          <w:rFonts w:ascii="Segoe UI" w:eastAsia="Times New Roman" w:hAnsi="Segoe UI" w:cs="Segoe UI"/>
+          <w:color w:val="000000"/>
+          <w:sz w:val="24"/>
+          <w:szCs w:val="24"/>
+          <w:bdr w:val="none" w:sz="0" w:space="0" w:color="auto" w:frame="1"/>
+          <w:lang w:eastAsia="en-IN"/>
+        </w:rPr>
+        <w:t>;  </w:t>
+      </w:r>
+    </w:p>
+    <w:p>
+      <w:pPr>
+        <w:numPr>
+          <w:ilvl w:val="0"/>
+          <w:numId w:val="21"/>
+        </w:numPr>
+        <w:spacing w:after="0" w:line="375" w:lineRule="atLeast"/>
+        <w:ind w:left="0"/>
+        <w:jc w:val="both"/>
+        <w:rPr>
+          <w:rFonts w:ascii="Segoe UI" w:eastAsia="Times New Roman" w:hAnsi="Segoe UI" w:cs="Segoe UI"/>
+          <w:color w:val="000000"/>
+          <w:sz w:val="24"/>
+          <w:szCs w:val="24"/>
+          <w:lang w:eastAsia="en-IN"/>
+        </w:rPr>
+      </w:pPr>
+      <w:r>
+        <w:rPr>
+          <w:rFonts w:ascii="Segoe UI" w:eastAsia="Times New Roman" w:hAnsi="Segoe UI" w:cs="Segoe UI"/>
+          <w:color w:val="646464"/>
+          <w:sz w:val="24"/>
+          <w:szCs w:val="24"/>
+          <w:bdr w:val="none" w:sz="0" w:space="0" w:color="auto" w:frame="1"/>
+          <w:lang w:eastAsia="en-IN"/>
+        </w:rPr>
+        <w:t>@</w:t>
+      </w:r>
+      <w:proofErr w:type="spellStart"/>
+      <w:r>
+        <w:rPr>
+          <w:rFonts w:ascii="Segoe UI" w:eastAsia="Times New Roman" w:hAnsi="Segoe UI" w:cs="Segoe UI"/>
+          <w:color w:val="646464"/>
+          <w:sz w:val="24"/>
+          <w:szCs w:val="24"/>
+          <w:bdr w:val="none" w:sz="0" w:space="0" w:color="auto" w:frame="1"/>
+          <w:lang w:eastAsia="en-IN"/>
+        </w:rPr>
+        <w:t>NgModule</w:t>
+      </w:r>
+      <w:proofErr w:type="spellEnd"/>
+      <w:r>
+        <w:rPr>
+          <w:rFonts w:ascii="Segoe UI" w:eastAsia="Times New Roman" w:hAnsi="Segoe UI" w:cs="Segoe UI"/>
+          <w:color w:val="000000"/>
+          <w:sz w:val="24"/>
+          <w:szCs w:val="24"/>
+          <w:bdr w:val="none" w:sz="0" w:space="0" w:color="auto" w:frame="1"/>
+          <w:lang w:eastAsia="en-IN"/>
+        </w:rPr>
+        <w:t>({  </w:t>
+      </w:r>
+    </w:p>
+    <w:p>
+      <w:pPr>
+        <w:numPr>
+          <w:ilvl w:val="0"/>
+          <w:numId w:val="21"/>
+        </w:numPr>
+        <w:spacing w:after="0" w:line="375" w:lineRule="atLeast"/>
+        <w:ind w:left="0"/>
+        <w:jc w:val="both"/>
+        <w:rPr>
+          <w:rFonts w:ascii="Segoe UI" w:eastAsia="Times New Roman" w:hAnsi="Segoe UI" w:cs="Segoe UI"/>
+          <w:color w:val="000000"/>
+          <w:sz w:val="24"/>
+          <w:szCs w:val="24"/>
+          <w:lang w:eastAsia="en-IN"/>
+        </w:rPr>
+      </w:pPr>
+      <w:r>
+        <w:rPr>
+          <w:rFonts w:ascii="Segoe UI" w:eastAsia="Times New Roman" w:hAnsi="Segoe UI" w:cs="Segoe UI"/>
+          <w:color w:val="000000"/>
+          <w:sz w:val="24"/>
+          <w:szCs w:val="24"/>
+          <w:bdr w:val="none" w:sz="0" w:space="0" w:color="auto" w:frame="1"/>
+          <w:lang w:eastAsia="en-IN"/>
+        </w:rPr>
+        <w:t>  declarations: [  </w:t>
+      </w:r>
+    </w:p>
+    <w:p>
+      <w:pPr>
+        <w:numPr>
+          <w:ilvl w:val="0"/>
+          <w:numId w:val="21"/>
+        </w:numPr>
+        <w:spacing w:after="0" w:line="375" w:lineRule="atLeast"/>
+        <w:ind w:left="0"/>
+        <w:jc w:val="both"/>
+        <w:rPr>
+          <w:rFonts w:ascii="Segoe UI" w:eastAsia="Times New Roman" w:hAnsi="Segoe UI" w:cs="Segoe UI"/>
+          <w:color w:val="000000"/>
+          <w:sz w:val="24"/>
+          <w:szCs w:val="24"/>
+          <w:lang w:eastAsia="en-IN"/>
+        </w:rPr>
+      </w:pPr>
+      <w:r>
+        <w:rPr>
+          <w:rFonts w:ascii="Segoe UI" w:eastAsia="Times New Roman" w:hAnsi="Segoe UI" w:cs="Segoe UI"/>
+          <w:color w:val="000000"/>
+          <w:sz w:val="24"/>
+          <w:szCs w:val="24"/>
+          <w:bdr w:val="none" w:sz="0" w:space="0" w:color="auto" w:frame="1"/>
+          <w:lang w:eastAsia="en-IN"/>
+        </w:rPr>
+        <w:t>    </w:t>
+      </w:r>
+      <w:proofErr w:type="spellStart"/>
+      <w:r>
+        <w:rPr>
+          <w:rFonts w:ascii="Segoe UI" w:eastAsia="Times New Roman" w:hAnsi="Segoe UI" w:cs="Segoe UI"/>
+          <w:color w:val="000000"/>
+          <w:sz w:val="24"/>
+          <w:szCs w:val="24"/>
+          <w:bdr w:val="none" w:sz="0" w:space="0" w:color="auto" w:frame="1"/>
+          <w:lang w:eastAsia="en-IN"/>
+        </w:rPr>
+        <w:t>AppComponent</w:t>
+      </w:r>
+      <w:proofErr w:type="spellEnd"/>
+      <w:r>
+        <w:rPr>
+          <w:rFonts w:ascii="Segoe UI" w:eastAsia="Times New Roman" w:hAnsi="Segoe UI" w:cs="Segoe UI"/>
+          <w:color w:val="000000"/>
+          <w:sz w:val="24"/>
+          <w:szCs w:val="24"/>
+          <w:bdr w:val="none" w:sz="0" w:space="0" w:color="auto" w:frame="1"/>
+          <w:lang w:eastAsia="en-IN"/>
+        </w:rPr>
+        <w:t>  </w:t>
+      </w:r>
+    </w:p>
+    <w:p>
+      <w:pPr>
+        <w:numPr>
+          <w:ilvl w:val="0"/>
+          <w:numId w:val="21"/>
+        </w:numPr>
+        <w:spacing w:after="0" w:line="375" w:lineRule="atLeast"/>
+        <w:ind w:left="0"/>
+        <w:jc w:val="both"/>
+        <w:rPr>
+          <w:rFonts w:ascii="Segoe UI" w:eastAsia="Times New Roman" w:hAnsi="Segoe UI" w:cs="Segoe UI"/>
+          <w:color w:val="000000"/>
+          <w:sz w:val="24"/>
+          <w:szCs w:val="24"/>
+          <w:lang w:eastAsia="en-IN"/>
+        </w:rPr>
+      </w:pPr>
+      <w:r>
+        <w:rPr>
+          <w:rFonts w:ascii="Segoe UI" w:eastAsia="Times New Roman" w:hAnsi="Segoe UI" w:cs="Segoe UI"/>
+          <w:color w:val="000000"/>
+          <w:sz w:val="24"/>
+          <w:szCs w:val="24"/>
+          <w:bdr w:val="none" w:sz="0" w:space="0" w:color="auto" w:frame="1"/>
+          <w:lang w:eastAsia="en-IN"/>
+        </w:rPr>
+        <w:t>  ],  </w:t>
+      </w:r>
+    </w:p>
+    <w:p>
+      <w:pPr>
+        <w:numPr>
+          <w:ilvl w:val="0"/>
+          <w:numId w:val="21"/>
+        </w:numPr>
+        <w:spacing w:after="0" w:line="375" w:lineRule="atLeast"/>
+        <w:ind w:left="0"/>
+        <w:jc w:val="both"/>
+        <w:rPr>
+          <w:rFonts w:ascii="Segoe UI" w:eastAsia="Times New Roman" w:hAnsi="Segoe UI" w:cs="Segoe UI"/>
+          <w:color w:val="000000"/>
+          <w:sz w:val="24"/>
+          <w:szCs w:val="24"/>
+          <w:lang w:eastAsia="en-IN"/>
+        </w:rPr>
+      </w:pPr>
+      <w:r>
+        <w:rPr>
+          <w:rFonts w:ascii="Segoe UI" w:eastAsia="Times New Roman" w:hAnsi="Segoe UI" w:cs="Segoe UI"/>
+          <w:color w:val="000000"/>
+          <w:sz w:val="24"/>
+          <w:szCs w:val="24"/>
+          <w:bdr w:val="none" w:sz="0" w:space="0" w:color="auto" w:frame="1"/>
+          <w:lang w:eastAsia="en-IN"/>
+        </w:rPr>
+        <w:t>  imports: [  </w:t>
+      </w:r>
+    </w:p>
+    <w:p>
+      <w:pPr>
+        <w:numPr>
+          <w:ilvl w:val="0"/>
+          <w:numId w:val="21"/>
+        </w:numPr>
+        <w:spacing w:after="0" w:line="375" w:lineRule="atLeast"/>
+        <w:ind w:left="0"/>
+        <w:jc w:val="both"/>
+        <w:rPr>
+          <w:rFonts w:ascii="Segoe UI" w:eastAsia="Times New Roman" w:hAnsi="Segoe UI" w:cs="Segoe UI"/>
+          <w:color w:val="000000"/>
+          <w:sz w:val="24"/>
+          <w:szCs w:val="24"/>
+          <w:lang w:eastAsia="en-IN"/>
+        </w:rPr>
+      </w:pPr>
+      <w:r>
+        <w:rPr>
+          <w:rFonts w:ascii="Segoe UI" w:eastAsia="Times New Roman" w:hAnsi="Segoe UI" w:cs="Segoe UI"/>
+          <w:color w:val="000000"/>
+          <w:sz w:val="24"/>
+          <w:szCs w:val="24"/>
+          <w:bdr w:val="none" w:sz="0" w:space="0" w:color="auto" w:frame="1"/>
+          <w:lang w:eastAsia="en-IN"/>
+        </w:rPr>
+        <w:t>    </w:t>
+      </w:r>
+      <w:proofErr w:type="spellStart"/>
+      <w:r>
+        <w:rPr>
+          <w:rFonts w:ascii="Segoe UI" w:eastAsia="Times New Roman" w:hAnsi="Segoe UI" w:cs="Segoe UI"/>
+          <w:color w:val="000000"/>
+          <w:sz w:val="24"/>
+          <w:szCs w:val="24"/>
+          <w:bdr w:val="none" w:sz="0" w:space="0" w:color="auto" w:frame="1"/>
+          <w:lang w:eastAsia="en-IN"/>
+        </w:rPr>
+        <w:t>BrowserModule</w:t>
+      </w:r>
+      <w:proofErr w:type="spellEnd"/>
+      <w:r>
+        <w:rPr>
+          <w:rFonts w:ascii="Segoe UI" w:eastAsia="Times New Roman" w:hAnsi="Segoe UI" w:cs="Segoe UI"/>
+          <w:color w:val="000000"/>
+          <w:sz w:val="24"/>
+          <w:szCs w:val="24"/>
+          <w:bdr w:val="none" w:sz="0" w:space="0" w:color="auto" w:frame="1"/>
+          <w:lang w:eastAsia="en-IN"/>
+        </w:rPr>
+        <w:t>,  </w:t>
+      </w:r>
+    </w:p>
+    <w:p>
+      <w:pPr>
+        <w:numPr>
+          <w:ilvl w:val="0"/>
+          <w:numId w:val="21"/>
+        </w:numPr>
+        <w:spacing w:after="0" w:line="375" w:lineRule="atLeast"/>
+        <w:ind w:left="0"/>
+        <w:jc w:val="both"/>
+        <w:rPr>
+          <w:rFonts w:ascii="Segoe UI" w:eastAsia="Times New Roman" w:hAnsi="Segoe UI" w:cs="Segoe UI"/>
+          <w:color w:val="000000"/>
+          <w:sz w:val="24"/>
+          <w:szCs w:val="24"/>
+          <w:lang w:eastAsia="en-IN"/>
+        </w:rPr>
+      </w:pPr>
+      <w:r>
+        <w:rPr>
+          <w:rFonts w:ascii="Segoe UI" w:eastAsia="Times New Roman" w:hAnsi="Segoe UI" w:cs="Segoe UI"/>
+          <w:color w:val="000000"/>
+          <w:sz w:val="24"/>
+          <w:szCs w:val="24"/>
+          <w:bdr w:val="none" w:sz="0" w:space="0" w:color="auto" w:frame="1"/>
+          <w:lang w:eastAsia="en-IN"/>
+        </w:rPr>
+        <w:t>    </w:t>
+      </w:r>
+      <w:proofErr w:type="spellStart"/>
+      <w:r>
+        <w:rPr>
+          <w:rFonts w:ascii="Segoe UI" w:eastAsia="Times New Roman" w:hAnsi="Segoe UI" w:cs="Segoe UI"/>
+          <w:color w:val="000000"/>
+          <w:sz w:val="24"/>
+          <w:szCs w:val="24"/>
+          <w:bdr w:val="none" w:sz="0" w:space="0" w:color="auto" w:frame="1"/>
+          <w:lang w:eastAsia="en-IN"/>
+        </w:rPr>
+        <w:t>AppRoutingModule</w:t>
+      </w:r>
+      <w:proofErr w:type="spellEnd"/>
+      <w:r>
+        <w:rPr>
+          <w:rFonts w:ascii="Segoe UI" w:eastAsia="Times New Roman" w:hAnsi="Segoe UI" w:cs="Segoe UI"/>
+          <w:color w:val="000000"/>
+          <w:sz w:val="24"/>
+          <w:szCs w:val="24"/>
+          <w:bdr w:val="none" w:sz="0" w:space="0" w:color="auto" w:frame="1"/>
+          <w:lang w:eastAsia="en-IN"/>
+        </w:rPr>
+        <w:t>  </w:t>
+      </w:r>
+    </w:p>
+    <w:p>
+      <w:pPr>
+        <w:numPr>
+          <w:ilvl w:val="0"/>
+          <w:numId w:val="21"/>
+        </w:numPr>
+        <w:spacing w:after="0" w:line="375" w:lineRule="atLeast"/>
+        <w:ind w:left="0"/>
+        <w:jc w:val="both"/>
+        <w:rPr>
+          <w:rFonts w:ascii="Segoe UI" w:eastAsia="Times New Roman" w:hAnsi="Segoe UI" w:cs="Segoe UI"/>
+          <w:color w:val="000000"/>
+          <w:sz w:val="24"/>
+          <w:szCs w:val="24"/>
+          <w:lang w:eastAsia="en-IN"/>
+        </w:rPr>
+      </w:pPr>
+      <w:r>
+        <w:rPr>
+          <w:rFonts w:ascii="Segoe UI" w:eastAsia="Times New Roman" w:hAnsi="Segoe UI" w:cs="Segoe UI"/>
+          <w:color w:val="000000"/>
+          <w:sz w:val="24"/>
+          <w:szCs w:val="24"/>
+          <w:bdr w:val="none" w:sz="0" w:space="0" w:color="auto" w:frame="1"/>
+          <w:lang w:eastAsia="en-IN"/>
+        </w:rPr>
+        <w:t>  ],  </w:t>
+      </w:r>
+    </w:p>
+    <w:p>
+      <w:pPr>
+        <w:numPr>
+          <w:ilvl w:val="0"/>
+          <w:numId w:val="21"/>
+        </w:numPr>
+        <w:spacing w:after="0" w:line="375" w:lineRule="atLeast"/>
+        <w:ind w:left="0"/>
+        <w:jc w:val="both"/>
+        <w:rPr>
+          <w:rFonts w:ascii="Segoe UI" w:eastAsia="Times New Roman" w:hAnsi="Segoe UI" w:cs="Segoe UI"/>
+          <w:color w:val="000000"/>
+          <w:sz w:val="24"/>
+          <w:szCs w:val="24"/>
+          <w:lang w:eastAsia="en-IN"/>
+        </w:rPr>
+      </w:pPr>
+      <w:r>
+        <w:rPr>
+          <w:rFonts w:ascii="Segoe UI" w:eastAsia="Times New Roman" w:hAnsi="Segoe UI" w:cs="Segoe UI"/>
+          <w:color w:val="000000"/>
+          <w:sz w:val="24"/>
+          <w:szCs w:val="24"/>
+          <w:bdr w:val="none" w:sz="0" w:space="0" w:color="auto" w:frame="1"/>
+          <w:lang w:eastAsia="en-IN"/>
+        </w:rPr>
+        <w:t>  providers: [],  </w:t>
+      </w:r>
+    </w:p>
+    <w:p>
+      <w:pPr>
+        <w:numPr>
+          <w:ilvl w:val="0"/>
+          <w:numId w:val="21"/>
+        </w:numPr>
+        <w:spacing w:after="0" w:line="375" w:lineRule="atLeast"/>
+        <w:ind w:left="0"/>
+        <w:jc w:val="both"/>
+        <w:rPr>
+          <w:rFonts w:ascii="Segoe UI" w:eastAsia="Times New Roman" w:hAnsi="Segoe UI" w:cs="Segoe UI"/>
+          <w:color w:val="000000"/>
+          <w:sz w:val="24"/>
+          <w:szCs w:val="24"/>
+          <w:lang w:eastAsia="en-IN"/>
+        </w:rPr>
+      </w:pPr>
+      <w:r>
+        <w:rPr>
+          <w:rFonts w:ascii="Segoe UI" w:eastAsia="Times New Roman" w:hAnsi="Segoe UI" w:cs="Segoe UI"/>
+          <w:color w:val="000000"/>
+          <w:sz w:val="24"/>
+          <w:szCs w:val="24"/>
+          <w:bdr w:val="none" w:sz="0" w:space="0" w:color="auto" w:frame="1"/>
+          <w:lang w:eastAsia="en-IN"/>
+        </w:rPr>
+        <w:lastRenderedPageBreak/>
+        <w:t>  bootstrap: [</w:t>
+      </w:r>
+      <w:proofErr w:type="spellStart"/>
+      <w:r>
+        <w:rPr>
+          <w:rFonts w:ascii="Segoe UI" w:eastAsia="Times New Roman" w:hAnsi="Segoe UI" w:cs="Segoe UI"/>
+          <w:color w:val="000000"/>
+          <w:sz w:val="24"/>
+          <w:szCs w:val="24"/>
+          <w:bdr w:val="none" w:sz="0" w:space="0" w:color="auto" w:frame="1"/>
+          <w:lang w:eastAsia="en-IN"/>
+        </w:rPr>
+        <w:t>AppComponent</w:t>
+      </w:r>
+      <w:proofErr w:type="spellEnd"/>
+      <w:r>
+        <w:rPr>
+          <w:rFonts w:ascii="Segoe UI" w:eastAsia="Times New Roman" w:hAnsi="Segoe UI" w:cs="Segoe UI"/>
+          <w:color w:val="000000"/>
+          <w:sz w:val="24"/>
+          <w:szCs w:val="24"/>
+          <w:bdr w:val="none" w:sz="0" w:space="0" w:color="auto" w:frame="1"/>
+          <w:lang w:eastAsia="en-IN"/>
+        </w:rPr>
+        <w:t>]  </w:t>
+      </w:r>
+    </w:p>
+    <w:p>
+      <w:pPr>
+        <w:numPr>
+          <w:ilvl w:val="0"/>
+          <w:numId w:val="21"/>
+        </w:numPr>
+        <w:spacing w:after="0" w:line="375" w:lineRule="atLeast"/>
+        <w:ind w:left="0"/>
+        <w:jc w:val="both"/>
+        <w:rPr>
+          <w:rFonts w:ascii="Segoe UI" w:eastAsia="Times New Roman" w:hAnsi="Segoe UI" w:cs="Segoe UI"/>
+          <w:color w:val="000000"/>
+          <w:sz w:val="24"/>
+          <w:szCs w:val="24"/>
+          <w:lang w:eastAsia="en-IN"/>
+        </w:rPr>
+      </w:pPr>
+      <w:r>
+        <w:rPr>
+          <w:rFonts w:ascii="Segoe UI" w:eastAsia="Times New Roman" w:hAnsi="Segoe UI" w:cs="Segoe UI"/>
+          <w:color w:val="000000"/>
+          <w:sz w:val="24"/>
+          <w:szCs w:val="24"/>
+          <w:bdr w:val="none" w:sz="0" w:space="0" w:color="auto" w:frame="1"/>
+          <w:lang w:eastAsia="en-IN"/>
+        </w:rPr>
+        <w:t>})  </w:t>
+      </w:r>
+    </w:p>
+    <w:p>
+      <w:pPr>
+        <w:numPr>
+          <w:ilvl w:val="0"/>
+          <w:numId w:val="21"/>
+        </w:numPr>
+        <w:spacing w:after="120" w:line="375" w:lineRule="atLeast"/>
+        <w:ind w:left="0"/>
+        <w:jc w:val="both"/>
+        <w:rPr>
+          <w:rFonts w:ascii="Segoe UI" w:eastAsia="Times New Roman" w:hAnsi="Segoe UI" w:cs="Segoe UI"/>
+          <w:color w:val="000000"/>
+          <w:sz w:val="24"/>
+          <w:szCs w:val="24"/>
+          <w:lang w:eastAsia="en-IN"/>
+        </w:rPr>
+      </w:pPr>
+      <w:r>
+        <w:rPr>
+          <w:rFonts w:ascii="Segoe UI" w:eastAsia="Times New Roman" w:hAnsi="Segoe UI" w:cs="Segoe UI"/>
+          <w:color w:val="000000"/>
+          <w:sz w:val="24"/>
+          <w:szCs w:val="24"/>
+          <w:bdr w:val="none" w:sz="0" w:space="0" w:color="auto" w:frame="1"/>
+          <w:lang w:eastAsia="en-IN"/>
+        </w:rPr>
+        <w:t>export </w:t>
+      </w:r>
+      <w:r>
+        <w:rPr>
+          <w:rFonts w:ascii="Segoe UI" w:eastAsia="Times New Roman" w:hAnsi="Segoe UI" w:cs="Segoe UI"/>
+          <w:b/>
+          <w:bCs/>
+          <w:color w:val="006699"/>
+          <w:sz w:val="24"/>
+          <w:szCs w:val="24"/>
+          <w:bdr w:val="none" w:sz="0" w:space="0" w:color="auto" w:frame="1"/>
+          <w:lang w:eastAsia="en-IN"/>
+        </w:rPr>
+        <w:t>class</w:t>
+      </w:r>
+      <w:r>
+        <w:rPr>
+          <w:rFonts w:ascii="Segoe UI" w:eastAsia="Times New Roman" w:hAnsi="Segoe UI" w:cs="Segoe UI"/>
+          <w:color w:val="000000"/>
+          <w:sz w:val="24"/>
+          <w:szCs w:val="24"/>
+          <w:bdr w:val="none" w:sz="0" w:space="0" w:color="auto" w:frame="1"/>
+          <w:lang w:eastAsia="en-IN"/>
+        </w:rPr>
+        <w:t> </w:t>
+      </w:r>
+      <w:proofErr w:type="spellStart"/>
+      <w:r>
+        <w:rPr>
+          <w:rFonts w:ascii="Segoe UI" w:eastAsia="Times New Roman" w:hAnsi="Segoe UI" w:cs="Segoe UI"/>
+          <w:color w:val="000000"/>
+          <w:sz w:val="24"/>
+          <w:szCs w:val="24"/>
+          <w:bdr w:val="none" w:sz="0" w:space="0" w:color="auto" w:frame="1"/>
+          <w:lang w:eastAsia="en-IN"/>
+        </w:rPr>
+        <w:t>AppModule</w:t>
+      </w:r>
+      <w:proofErr w:type="spellEnd"/>
+      <w:r>
+        <w:rPr>
+          <w:rFonts w:ascii="Segoe UI" w:eastAsia="Times New Roman" w:hAnsi="Segoe UI" w:cs="Segoe UI"/>
+          <w:color w:val="000000"/>
+          <w:sz w:val="24"/>
+          <w:szCs w:val="24"/>
+          <w:bdr w:val="none" w:sz="0" w:space="0" w:color="auto" w:frame="1"/>
+          <w:lang w:eastAsia="en-IN"/>
+        </w:rPr>
+        <w:t> { }  </w:t>
+      </w:r>
+    </w:p>
+    <w:p>
+      <w:pPr>
+        <w:spacing w:after="0" w:line="240" w:lineRule="auto"/>
+        <w:rPr>
+          <w:rFonts w:ascii="Times New Roman" w:eastAsia="Times New Roman" w:hAnsi="Times New Roman" w:cs="Times New Roman"/>
+          <w:sz w:val="24"/>
+          <w:szCs w:val="24"/>
+          <w:lang w:eastAsia="en-IN"/>
+        </w:rPr>
+      </w:pPr>
+      <w:r>
+        <w:rPr>
+          <w:rFonts w:ascii="Segoe UI" w:eastAsia="Times New Roman" w:hAnsi="Segoe UI" w:cs="Segoe UI"/>
+          <w:color w:val="333333"/>
+          <w:sz w:val="24"/>
+          <w:szCs w:val="24"/>
+          <w:lang w:eastAsia="en-IN"/>
+        </w:rPr>
+        <w:br/>
+      </w:r>
+      <w:r>
+        <w:rPr>
+          <w:rFonts w:ascii="Times New Roman" w:eastAsia="Times New Roman" w:hAnsi="Times New Roman" w:cs="Times New Roman"/>
+          <w:noProof/>
+          <w:sz w:val="24"/>
+          <w:szCs w:val="24"/>
+          <w:lang w:eastAsia="en-IN"/>
+        </w:rPr>
+        <w:drawing>
+          <wp:inline distT="0" distB="0" distL="0" distR="0">
+            <wp:extent cx="7489559" cy="3597215"/>
+            <wp:effectExtent l="0" t="0" r="0" b="3810"/>
+            <wp:docPr id="15" name="Picture 15" descr="Angular app get loaded and started"/>
+            <wp:cNvGraphicFramePr>
+              <a:graphicFrameLocks xmlns:a="http://schemas.openxmlformats.org/drawingml/2006/main" noChangeAspect="1"/>
+            </wp:cNvGraphicFramePr>
+            <a:graphic xmlns:a="http://schemas.openxmlformats.org/drawingml/2006/main">
+              <a:graphicData uri="http://schemas.openxmlformats.org/drawingml/2006/picture">
+                <pic:pic xmlns:pic="http://schemas.openxmlformats.org/drawingml/2006/picture">
+                  <pic:nvPicPr>
+                    <pic:cNvPr id="0" name="Picture 8" descr="Angular app get loaded and started"/>
+                    <pic:cNvPicPr>
+                      <a:picLocks noChangeAspect="1" noChangeArrowheads="1"/>
+                    </pic:cNvPicPr>
+                  </pic:nvPicPr>
+                  <pic:blipFill>
+                    <a:blip r:embed="rId37">
+                      <a:extLst>
+                        <a:ext uri="{28A0092B-C50C-407E-A947-70E740481C1C}">
+                          <a14:useLocalDpi xmlns:a14="http://schemas.microsoft.com/office/drawing/2010/main" val="0"/>
+                        </a:ext>
+                      </a:extLst>
+                    </a:blip>
+                    <a:srcRect/>
+                    <a:stretch>
+                      <a:fillRect/>
+                    </a:stretch>
+                  </pic:blipFill>
+                  <pic:spPr bwMode="auto">
+                    <a:xfrm>
+                      <a:off x="0" y="0"/>
+                      <a:ext cx="7489696" cy="3597281"/>
+                    </a:xfrm>
+                    <a:prstGeom prst="rect">
+                      <a:avLst/>
+                    </a:prstGeom>
+                    <a:noFill/>
+                    <a:ln>
+                      <a:noFill/>
+                    </a:ln>
+                  </pic:spPr>
+                </pic:pic>
+              </a:graphicData>
+            </a:graphic>
+          </wp:inline>
+        </w:drawing>
+      </w:r>
+    </w:p>
+    <w:p>
+      <w:pPr>
+        <w:shd w:val="clear" w:color="auto" w:fill="FFFFFF"/>
+        <w:spacing w:before="100" w:beforeAutospacing="1" w:after="100" w:afterAutospacing="1" w:line="240" w:lineRule="auto"/>
+        <w:jc w:val="both"/>
+        <w:rPr>
+          <w:rFonts w:ascii="Segoe UI" w:eastAsia="Times New Roman" w:hAnsi="Segoe UI" w:cs="Segoe UI"/>
+          <w:color w:val="333333"/>
+          <w:sz w:val="24"/>
+          <w:szCs w:val="24"/>
+          <w:lang w:eastAsia="en-IN"/>
+        </w:rPr>
+      </w:pPr>
+      <w:r>
+        <w:rPr>
+          <w:rFonts w:ascii="Segoe UI" w:eastAsia="Times New Roman" w:hAnsi="Segoe UI" w:cs="Segoe UI"/>
+          <w:color w:val="333333"/>
+          <w:sz w:val="24"/>
+          <w:szCs w:val="24"/>
+          <w:lang w:eastAsia="en-IN"/>
+        </w:rPr>
+        <w:t>Now, you can see that the Angular application gets loaded as:</w:t>
+      </w:r>
+    </w:p>
+    <w:p>
+      <w:pPr>
+        <w:numPr>
+          <w:ilvl w:val="0"/>
+          <w:numId w:val="22"/>
+        </w:numPr>
+        <w:spacing w:after="120" w:line="375" w:lineRule="atLeast"/>
+        <w:ind w:left="0"/>
+        <w:jc w:val="both"/>
+        <w:rPr>
+          <w:rFonts w:ascii="Segoe UI" w:eastAsia="Times New Roman" w:hAnsi="Segoe UI" w:cs="Segoe UI"/>
+          <w:color w:val="000000"/>
+          <w:sz w:val="24"/>
+          <w:szCs w:val="24"/>
+          <w:lang w:eastAsia="en-IN"/>
+        </w:rPr>
+      </w:pPr>
+      <w:r>
+        <w:rPr>
+          <w:rFonts w:ascii="Segoe UI" w:eastAsia="Times New Roman" w:hAnsi="Segoe UI" w:cs="Segoe UI"/>
+          <w:color w:val="000000"/>
+          <w:sz w:val="24"/>
+          <w:szCs w:val="24"/>
+          <w:bdr w:val="none" w:sz="0" w:space="0" w:color="auto" w:frame="1"/>
+          <w:lang w:eastAsia="en-IN"/>
+        </w:rPr>
+        <w:t>main.ts  </w:t>
+      </w:r>
+      <w:r>
+        <w:rPr>
+          <w:rFonts w:ascii="Segoe UI" w:eastAsia="Times New Roman" w:hAnsi="Segoe UI" w:cs="Segoe UI"/>
+          <w:b/>
+          <w:bCs/>
+          <w:color w:val="006699"/>
+          <w:sz w:val="24"/>
+          <w:szCs w:val="24"/>
+          <w:bdr w:val="none" w:sz="0" w:space="0" w:color="auto" w:frame="1"/>
+          <w:lang w:eastAsia="en-IN"/>
+        </w:rPr>
+        <w:t>&gt;&gt;</w:t>
+      </w:r>
+      <w:r>
+        <w:rPr>
+          <w:rFonts w:ascii="Segoe UI" w:eastAsia="Times New Roman" w:hAnsi="Segoe UI" w:cs="Segoe UI"/>
+          <w:color w:val="000000"/>
+          <w:sz w:val="24"/>
+          <w:szCs w:val="24"/>
+          <w:bdr w:val="none" w:sz="0" w:space="0" w:color="auto" w:frame="1"/>
+          <w:lang w:eastAsia="en-IN"/>
+        </w:rPr>
+        <w:t>   app.Module.ts  </w:t>
+      </w:r>
+      <w:r>
+        <w:rPr>
+          <w:rFonts w:ascii="Segoe UI" w:eastAsia="Times New Roman" w:hAnsi="Segoe UI" w:cs="Segoe UI"/>
+          <w:b/>
+          <w:bCs/>
+          <w:color w:val="006699"/>
+          <w:sz w:val="24"/>
+          <w:szCs w:val="24"/>
+          <w:bdr w:val="none" w:sz="0" w:space="0" w:color="auto" w:frame="1"/>
+          <w:lang w:eastAsia="en-IN"/>
+        </w:rPr>
+        <w:t>&gt;&gt;</w:t>
+      </w:r>
+      <w:r>
+        <w:rPr>
+          <w:rFonts w:ascii="Segoe UI" w:eastAsia="Times New Roman" w:hAnsi="Segoe UI" w:cs="Segoe UI"/>
+          <w:color w:val="000000"/>
+          <w:sz w:val="24"/>
+          <w:szCs w:val="24"/>
+          <w:bdr w:val="none" w:sz="0" w:space="0" w:color="auto" w:frame="1"/>
+          <w:lang w:eastAsia="en-IN"/>
+        </w:rPr>
+        <w:t>  app.component.ts  </w:t>
+      </w:r>
+      <w:r>
+        <w:rPr>
+          <w:rFonts w:ascii="Segoe UI" w:eastAsia="Times New Roman" w:hAnsi="Segoe UI" w:cs="Segoe UI"/>
+          <w:b/>
+          <w:bCs/>
+          <w:color w:val="006699"/>
+          <w:sz w:val="24"/>
+          <w:szCs w:val="24"/>
+          <w:bdr w:val="none" w:sz="0" w:space="0" w:color="auto" w:frame="1"/>
+          <w:lang w:eastAsia="en-IN"/>
+        </w:rPr>
+        <w:t>&gt;&gt;</w:t>
+      </w:r>
+      <w:r>
+        <w:rPr>
+          <w:rFonts w:ascii="Segoe UI" w:eastAsia="Times New Roman" w:hAnsi="Segoe UI" w:cs="Segoe UI"/>
+          <w:color w:val="000000"/>
+          <w:sz w:val="24"/>
+          <w:szCs w:val="24"/>
+          <w:bdr w:val="none" w:sz="0" w:space="0" w:color="auto" w:frame="1"/>
+          <w:lang w:eastAsia="en-IN"/>
+        </w:rPr>
+        <w:t>  index.html  </w:t>
+      </w:r>
+      <w:r>
+        <w:rPr>
+          <w:rFonts w:ascii="Segoe UI" w:eastAsia="Times New Roman" w:hAnsi="Segoe UI" w:cs="Segoe UI"/>
+          <w:b/>
+          <w:bCs/>
+          <w:color w:val="006699"/>
+          <w:sz w:val="24"/>
+          <w:szCs w:val="24"/>
+          <w:bdr w:val="none" w:sz="0" w:space="0" w:color="auto" w:frame="1"/>
+          <w:lang w:eastAsia="en-IN"/>
+        </w:rPr>
+        <w:t>&gt;&gt;</w:t>
+      </w:r>
+      <w:r>
+        <w:rPr>
+          <w:rFonts w:ascii="Segoe UI" w:eastAsia="Times New Roman" w:hAnsi="Segoe UI" w:cs="Segoe UI"/>
+          <w:color w:val="000000"/>
+          <w:sz w:val="24"/>
+          <w:szCs w:val="24"/>
+          <w:bdr w:val="none" w:sz="0" w:space="0" w:color="auto" w:frame="1"/>
+          <w:lang w:eastAsia="en-IN"/>
+        </w:rPr>
+        <w:t>  app.component.html  </w:t>
+      </w:r>
+    </w:p>
+    <w:p/>
+    <w:p/>
+    <w:p>
+      <w:pPr>
+        <w:pStyle w:val="ListParagraph"/>
+        <w:numPr>
+          <w:ilvl w:val="0"/>
+          <w:numId w:val="23"/>
+        </w:numPr>
+      </w:pPr>
+      <w:proofErr w:type="gramStart"/>
+      <w:r>
+        <w:t>main</w:t>
+      </w:r>
+      <w:proofErr w:type="gramEnd"/>
+      <w:r>
+        <w:t xml:space="preserve"> focus should be inside </w:t>
+      </w:r>
+      <w:proofErr w:type="spellStart"/>
+      <w:r>
+        <w:t>src</w:t>
+      </w:r>
+      <w:proofErr w:type="spellEnd"/>
+      <w:r>
+        <w:t xml:space="preserve"> -&gt;app folder  by default all files will be created in App folder.</w:t>
+      </w:r>
+    </w:p>
+    <w:p/>
+    <w:p>
+      <w:pPr>
+        <w:pStyle w:val="ListParagraph"/>
+        <w:numPr>
+          <w:ilvl w:val="0"/>
+          <w:numId w:val="23"/>
+        </w:numPr>
+      </w:pPr>
+      <w:r>
+        <w:t>Every single page application will have index.html</w:t>
+      </w:r>
+    </w:p>
+    <w:p>
+      <w:pPr>
+        <w:pStyle w:val="ListParagraph"/>
+        <w:numPr>
+          <w:ilvl w:val="0"/>
+          <w:numId w:val="23"/>
+        </w:numPr>
+      </w:pPr>
+      <w:r>
+        <w:t xml:space="preserve">Inside index.html it has app-root </w:t>
+      </w:r>
+      <w:proofErr w:type="spellStart"/>
+      <w:r>
+        <w:t>its</w:t>
+      </w:r>
+      <w:proofErr w:type="spellEnd"/>
+      <w:r>
+        <w:t xml:space="preserve"> called a selector</w:t>
+      </w:r>
+    </w:p>
+    <w:p>
+      <w:pPr>
+        <w:pStyle w:val="ListParagraph"/>
+        <w:numPr>
+          <w:ilvl w:val="0"/>
+          <w:numId w:val="23"/>
+        </w:numPr>
+      </w:pPr>
+      <w:r>
+        <w:t xml:space="preserve">If u go to the </w:t>
+      </w:r>
+      <w:proofErr w:type="spellStart"/>
+      <w:r>
+        <w:t>app.component.ts</w:t>
+      </w:r>
+      <w:proofErr w:type="spellEnd"/>
+      <w:r>
+        <w:t xml:space="preserve"> it has selector app-root and app name.</w:t>
+      </w:r>
+    </w:p>
+    <w:p/>
+    <w:p/>
+    <w:p>
+      <w:pPr>
+        <w:pStyle w:val="ListParagraph"/>
+        <w:numPr>
+          <w:ilvl w:val="0"/>
+          <w:numId w:val="23"/>
+        </w:numPr>
+      </w:pPr>
+      <w:r>
+        <w:lastRenderedPageBreak/>
+        <w:t>Go to the a</w:t>
+      </w:r>
       <w:bookmarkStart w:id="0" w:name="_GoBack"/>
       <w:bookmarkEnd w:id="0"/>
-    </w:p>
+      <w:r>
+        <w:t>pp-</w:t>
+      </w:r>
+      <w:proofErr w:type="spellStart"/>
+      <w:r>
+        <w:t>module.ts</w:t>
+      </w:r>
+      <w:proofErr w:type="spellEnd"/>
+      <w:r>
+        <w:t xml:space="preserve"> in angular application will have </w:t>
+      </w:r>
+      <w:proofErr w:type="spellStart"/>
+      <w:r>
+        <w:t>atleast</w:t>
+      </w:r>
+      <w:proofErr w:type="spellEnd"/>
+      <w:r>
+        <w:t xml:space="preserve"> one @</w:t>
+      </w:r>
+      <w:proofErr w:type="spellStart"/>
+      <w:r>
+        <w:t>ngmodule</w:t>
+      </w:r>
+      <w:proofErr w:type="spellEnd"/>
+      <w:r>
+        <w:t xml:space="preserve"> and it has to bootstrap </w:t>
+      </w:r>
+      <w:proofErr w:type="spellStart"/>
+      <w:r>
+        <w:t>atlease</w:t>
+      </w:r>
+      <w:proofErr w:type="spellEnd"/>
+      <w:r>
+        <w:t xml:space="preserve"> one component our case </w:t>
+      </w:r>
+      <w:proofErr w:type="spellStart"/>
+      <w:r>
+        <w:t>appcomponent</w:t>
+      </w:r>
+      <w:proofErr w:type="spellEnd"/>
+      <w:r>
+        <w:t xml:space="preserve"> and</w:t>
+      </w:r>
+      <w:r>
+        <w:t xml:space="preserve"> just double click on app component.</w:t>
+      </w:r>
+    </w:p>
+    <w:p/>
+    <w:p>
+      <w:pPr>
+        <w:pStyle w:val="ListParagraph"/>
+        <w:numPr>
+          <w:ilvl w:val="0"/>
+          <w:numId w:val="23"/>
+        </w:numPr>
+      </w:pPr>
+      <w:r>
+        <w:t xml:space="preserve">Component got created in </w:t>
+      </w:r>
+      <w:proofErr w:type="spellStart"/>
+      <w:r>
+        <w:t>app.component.ts</w:t>
+      </w:r>
+      <w:proofErr w:type="spellEnd"/>
+      <w:r>
+        <w:t xml:space="preserve"> and got bootstrapped in </w:t>
+      </w:r>
+      <w:proofErr w:type="spellStart"/>
+      <w:r>
+        <w:t>app.module.ts</w:t>
+      </w:r>
+      <w:proofErr w:type="spellEnd"/>
+    </w:p>
+    <w:p/>
+    <w:p>
+      <w:pPr>
+        <w:pStyle w:val="ListParagraph"/>
+        <w:numPr>
+          <w:ilvl w:val="0"/>
+          <w:numId w:val="23"/>
+        </w:numPr>
+      </w:pPr>
+      <w:r>
+        <w:t>@</w:t>
+      </w:r>
+      <w:proofErr w:type="spellStart"/>
+      <w:r>
+        <w:t>ngmodule</w:t>
+      </w:r>
+      <w:proofErr w:type="spellEnd"/>
+      <w:r>
+        <w:t xml:space="preserve"> will have all the components u created or </w:t>
+      </w:r>
+      <w:proofErr w:type="spellStart"/>
+      <w:r>
+        <w:t>some one</w:t>
+      </w:r>
+      <w:proofErr w:type="spellEnd"/>
+      <w:r>
+        <w:t xml:space="preserve"> created</w:t>
+      </w:r>
+    </w:p>
+    <w:p/>
+    <w:p>
+      <w:pPr>
+        <w:pStyle w:val="ListParagraph"/>
+        <w:numPr>
+          <w:ilvl w:val="0"/>
+          <w:numId w:val="23"/>
+        </w:numPr>
+      </w:pPr>
+      <w:r>
+        <w:t xml:space="preserve">In imports we have to declare other </w:t>
+      </w:r>
+      <w:proofErr w:type="spellStart"/>
+      <w:r>
+        <w:t>angularmaterial</w:t>
+      </w:r>
+      <w:proofErr w:type="spellEnd"/>
+      <w:r>
+        <w:t xml:space="preserve"> and other imports</w:t>
+      </w:r>
+    </w:p>
+    <w:p/>
+    <w:p>
+      <w:pPr>
+        <w:pStyle w:val="ListParagraph"/>
+        <w:numPr>
+          <w:ilvl w:val="0"/>
+          <w:numId w:val="23"/>
+        </w:numPr>
+      </w:pPr>
+      <w:r>
+        <w:t xml:space="preserve">First will go to index.html will have app-root so it will go to the </w:t>
+      </w:r>
+      <w:proofErr w:type="spellStart"/>
+      <w:r>
+        <w:t>app.component.ts</w:t>
+      </w:r>
+      <w:proofErr w:type="spellEnd"/>
+    </w:p>
+    <w:p/>
+    <w:p>
+      <w:pPr>
+        <w:pStyle w:val="ListParagraph"/>
+        <w:numPr>
+          <w:ilvl w:val="0"/>
+          <w:numId w:val="23"/>
+        </w:numPr>
+      </w:pPr>
+      <w:r>
+        <w:t xml:space="preserve">In </w:t>
+      </w:r>
+      <w:proofErr w:type="spellStart"/>
+      <w:r>
+        <w:t>package.json</w:t>
+      </w:r>
+      <w:proofErr w:type="spellEnd"/>
+      <w:r>
+        <w:t xml:space="preserve"> will have all </w:t>
+      </w:r>
+      <w:proofErr w:type="gramStart"/>
+      <w:r>
+        <w:t>dependencies.</w:t>
+      </w:r>
+      <w:proofErr w:type="gramEnd"/>
+    </w:p>
+    <w:p/>
+    <w:p/>
     <w:sectPr>
       <w:pgSz w:w="11906" w:h="16838"/>
       <w:pgMar w:top="1440" w:right="1440" w:bottom="1440" w:left="1440" w:header="708" w:footer="708" w:gutter="0"/>
@@ -5111,6 +10142,119 @@
     </w:lvl>
   </w:abstractNum>
   <w:abstractNum w:abstractNumId="1">
+    <w:nsid w:val="047413C2"/>
+    <w:multiLevelType w:val="multilevel"/>
+    <w:tmpl w:val="4F02568C"/>
+    <w:lvl w:ilvl="0">
+      <w:start w:val="1"/>
+      <w:numFmt w:val="decimal"/>
+      <w:lvlText w:val="%1."/>
+      <w:lvlJc w:val="left"/>
+      <w:pPr>
+        <w:tabs>
+          <w:tab w:val="num" w:pos="720"/>
+        </w:tabs>
+        <w:ind w:left="720" w:hanging="360"/>
+      </w:pPr>
+    </w:lvl>
+    <w:lvl w:ilvl="1" w:tentative="1">
+      <w:start w:val="1"/>
+      <w:numFmt w:val="decimal"/>
+      <w:lvlText w:val="%2."/>
+      <w:lvlJc w:val="left"/>
+      <w:pPr>
+        <w:tabs>
+          <w:tab w:val="num" w:pos="1440"/>
+        </w:tabs>
+        <w:ind w:left="1440" w:hanging="360"/>
+      </w:pPr>
+    </w:lvl>
+    <w:lvl w:ilvl="2" w:tentative="1">
+      <w:start w:val="1"/>
+      <w:numFmt w:val="decimal"/>
+      <w:lvlText w:val="%3."/>
+      <w:lvlJc w:val="left"/>
+      <w:pPr>
+        <w:tabs>
+          <w:tab w:val="num" w:pos="2160"/>
+        </w:tabs>
+        <w:ind w:left="2160" w:hanging="360"/>
+      </w:pPr>
+    </w:lvl>
+    <w:lvl w:ilvl="3" w:tentative="1">
+      <w:start w:val="1"/>
+      <w:numFmt w:val="decimal"/>
+      <w:lvlText w:val="%4."/>
+      <w:lvlJc w:val="left"/>
+      <w:pPr>
+        <w:tabs>
+          <w:tab w:val="num" w:pos="2880"/>
+        </w:tabs>
+        <w:ind w:left="2880" w:hanging="360"/>
+      </w:pPr>
+    </w:lvl>
+    <w:lvl w:ilvl="4" w:tentative="1">
+      <w:start w:val="1"/>
+      <w:numFmt w:val="decimal"/>
+      <w:lvlText w:val="%5."/>
+      <w:lvlJc w:val="left"/>
+      <w:pPr>
+        <w:tabs>
+          <w:tab w:val="num" w:pos="3600"/>
+        </w:tabs>
+        <w:ind w:left="3600" w:hanging="360"/>
+      </w:pPr>
+    </w:lvl>
+    <w:lvl w:ilvl="5" w:tentative="1">
+      <w:start w:val="1"/>
+      <w:numFmt w:val="decimal"/>
+      <w:lvlText w:val="%6."/>
+      <w:lvlJc w:val="left"/>
+      <w:pPr>
+        <w:tabs>
+          <w:tab w:val="num" w:pos="4320"/>
+        </w:tabs>
+        <w:ind w:left="4320" w:hanging="360"/>
+      </w:pPr>
+    </w:lvl>
+    <w:lvl w:ilvl="6" w:tentative="1">
+      <w:start w:val="1"/>
+      <w:numFmt w:val="decimal"/>
+      <w:lvlText w:val="%7."/>
+      <w:lvlJc w:val="left"/>
+      <w:pPr>
+        <w:tabs>
+          <w:tab w:val="num" w:pos="5040"/>
+        </w:tabs>
+        <w:ind w:left="5040" w:hanging="360"/>
+      </w:pPr>
+    </w:lvl>
+    <w:lvl w:ilvl="7" w:tentative="1">
+      <w:start w:val="1"/>
+      <w:numFmt w:val="decimal"/>
+      <w:lvlText w:val="%8."/>
+      <w:lvlJc w:val="left"/>
+      <w:pPr>
+        <w:tabs>
+          <w:tab w:val="num" w:pos="5760"/>
+        </w:tabs>
+        <w:ind w:left="5760" w:hanging="360"/>
+      </w:pPr>
+    </w:lvl>
+    <w:lvl w:ilvl="8" w:tentative="1">
+      <w:start w:val="1"/>
+      <w:numFmt w:val="decimal"/>
+      <w:lvlText w:val="%9."/>
+      <w:lvlJc w:val="left"/>
+      <w:pPr>
+        <w:tabs>
+          <w:tab w:val="num" w:pos="6480"/>
+        </w:tabs>
+        <w:ind w:left="6480" w:hanging="360"/>
+      </w:pPr>
+    </w:lvl>
+  </w:abstractNum>
+  <w:abstractNum w:abstractNumId="2">
     <w:nsid w:val="0DBE5212"/>
     <w:multiLevelType w:val="multilevel"/>
     <w:tmpl w:val="6E4CC130"/>
@@ -5223,7 +10367,7 @@
       </w:pPr>
     </w:lvl>
   </w:abstractNum>
-  <w:abstractNum w:abstractNumId="2">
+  <w:abstractNum w:abstractNumId="3">
     <w:nsid w:val="11A77325"/>
     <w:multiLevelType w:val="multilevel"/>
     <w:tmpl w:val="2D92C938"/>
@@ -5372,7 +10516,233 @@
       </w:rPr>
     </w:lvl>
   </w:abstractNum>
-  <w:abstractNum w:abstractNumId="3">
+  <w:abstractNum w:abstractNumId="4">
+    <w:nsid w:val="16881F6D"/>
+    <w:multiLevelType w:val="hybridMultilevel"/>
+    <w:tmpl w:val="BA2227C6"/>
+    <w:lvl w:ilvl="0" w:tplc="4009000B">
+      <w:start w:val="1"/>
+      <w:numFmt w:val="bullet"/>
+      <w:lvlText w:val=""/>
+      <w:lvlJc w:val="left"/>
+      <w:pPr>
+        <w:ind w:left="720" w:hanging="360"/>
+      </w:pPr>
+      <w:rPr>
+        <w:rFonts w:ascii="Wingdings" w:hAnsi="Wingdings" w:hint="default"/>
+      </w:rPr>
+    </w:lvl>
+    <w:lvl w:ilvl="1" w:tplc="40090003" w:tentative="1">
+      <w:start w:val="1"/>
+      <w:numFmt w:val="bullet"/>
+      <w:lvlText w:val="o"/>
+      <w:lvlJc w:val="left"/>
+      <w:pPr>
+        <w:ind w:left="1440" w:hanging="360"/>
+      </w:pPr>
+      <w:rPr>
+        <w:rFonts w:ascii="Courier New" w:hAnsi="Courier New" w:cs="Courier New" w:hint="default"/>
+      </w:rPr>
+    </w:lvl>
+    <w:lvl w:ilvl="2" w:tplc="40090005" w:tentative="1">
+      <w:start w:val="1"/>
+      <w:numFmt w:val="bullet"/>
+      <w:lvlText w:val=""/>
+      <w:lvlJc w:val="left"/>
+      <w:pPr>
+        <w:ind w:left="2160" w:hanging="360"/>
+      </w:pPr>
+      <w:rPr>
+        <w:rFonts w:ascii="Wingdings" w:hAnsi="Wingdings" w:hint="default"/>
+      </w:rPr>
+    </w:lvl>
+    <w:lvl w:ilvl="3" w:tplc="40090001" w:tentative="1">
+      <w:start w:val="1"/>
+      <w:numFmt w:val="bullet"/>
+      <w:lvlText w:val=""/>
+      <w:lvlJc w:val="left"/>
+      <w:pPr>
+        <w:ind w:left="2880" w:hanging="360"/>
+      </w:pPr>
+      <w:rPr>
+        <w:rFonts w:ascii="Symbol" w:hAnsi="Symbol" w:hint="default"/>
+      </w:rPr>
+    </w:lvl>
+    <w:lvl w:ilvl="4" w:tplc="40090003" w:tentative="1">
+      <w:start w:val="1"/>
+      <w:numFmt w:val="bullet"/>
+      <w:lvlText w:val="o"/>
+      <w:lvlJc w:val="left"/>
+      <w:pPr>
+        <w:ind w:left="3600" w:hanging="360"/>
+      </w:pPr>
+      <w:rPr>
+        <w:rFonts w:ascii="Courier New" w:hAnsi="Courier New" w:cs="Courier New" w:hint="default"/>
+      </w:rPr>
+    </w:lvl>
+    <w:lvl w:ilvl="5" w:tplc="40090005" w:tentative="1">
+      <w:start w:val="1"/>
+      <w:numFmt w:val="bullet"/>
+      <w:lvlText w:val=""/>
+      <w:lvlJc w:val="left"/>
+      <w:pPr>
+        <w:ind w:left="4320" w:hanging="360"/>
+      </w:pPr>
+      <w:rPr>
+        <w:rFonts w:ascii="Wingdings" w:hAnsi="Wingdings" w:hint="default"/>
+      </w:rPr>
+    </w:lvl>
+    <w:lvl w:ilvl="6" w:tplc="40090001" w:tentative="1">
+      <w:start w:val="1"/>
+      <w:numFmt w:val="bullet"/>
+      <w:lvlText w:val=""/>
+      <w:lvlJc w:val="left"/>
+      <w:pPr>
+        <w:ind w:left="5040" w:hanging="360"/>
+      </w:pPr>
+      <w:rPr>
+        <w:rFonts w:ascii="Symbol" w:hAnsi="Symbol" w:hint="default"/>
+      </w:rPr>
+    </w:lvl>
+    <w:lvl w:ilvl="7" w:tplc="40090003" w:tentative="1">
+      <w:start w:val="1"/>
+      <w:numFmt w:val="bullet"/>
+      <w:lvlText w:val="o"/>
+      <w:lvlJc w:val="left"/>
+      <w:pPr>
+        <w:ind w:left="5760" w:hanging="360"/>
+      </w:pPr>
+      <w:rPr>
+        <w:rFonts w:ascii="Courier New" w:hAnsi="Courier New" w:cs="Courier New" w:hint="default"/>
+      </w:rPr>
+    </w:lvl>
+    <w:lvl w:ilvl="8" w:tplc="40090005" w:tentative="1">
+      <w:start w:val="1"/>
+      <w:numFmt w:val="bullet"/>
+      <w:lvlText w:val=""/>
+      <w:lvlJc w:val="left"/>
+      <w:pPr>
+        <w:ind w:left="6480" w:hanging="360"/>
+      </w:pPr>
+      <w:rPr>
+        <w:rFonts w:ascii="Wingdings" w:hAnsi="Wingdings" w:hint="default"/>
+      </w:rPr>
+    </w:lvl>
+  </w:abstractNum>
+  <w:abstractNum w:abstractNumId="5">
+    <w:nsid w:val="1CB75446"/>
+    <w:multiLevelType w:val="multilevel"/>
+    <w:tmpl w:val="860AA3E0"/>
+    <w:lvl w:ilvl="0">
+      <w:start w:val="1"/>
+      <w:numFmt w:val="decimal"/>
+      <w:lvlText w:val="%1."/>
+      <w:lvlJc w:val="left"/>
+      <w:pPr>
+        <w:tabs>
+          <w:tab w:val="num" w:pos="720"/>
+        </w:tabs>
+        <w:ind w:left="720" w:hanging="360"/>
+      </w:pPr>
+    </w:lvl>
+    <w:lvl w:ilvl="1" w:tentative="1">
+      <w:start w:val="1"/>
+      <w:numFmt w:val="decimal"/>
+      <w:lvlText w:val="%2."/>
+      <w:lvlJc w:val="left"/>
+      <w:pPr>
+        <w:tabs>
+          <w:tab w:val="num" w:pos="1440"/>
+        </w:tabs>
+        <w:ind w:left="1440" w:hanging="360"/>
+      </w:pPr>
+    </w:lvl>
+    <w:lvl w:ilvl="2" w:tentative="1">
+      <w:start w:val="1"/>
+      <w:numFmt w:val="decimal"/>
+      <w:lvlText w:val="%3."/>
+      <w:lvlJc w:val="left"/>
+      <w:pPr>
+        <w:tabs>
+          <w:tab w:val="num" w:pos="2160"/>
+        </w:tabs>
+        <w:ind w:left="2160" w:hanging="360"/>
+      </w:pPr>
+    </w:lvl>
+    <w:lvl w:ilvl="3" w:tentative="1">
+      <w:start w:val="1"/>
+      <w:numFmt w:val="decimal"/>
+      <w:lvlText w:val="%4."/>
+      <w:lvlJc w:val="left"/>
+      <w:pPr>
+        <w:tabs>
+          <w:tab w:val="num" w:pos="2880"/>
+        </w:tabs>
+        <w:ind w:left="2880" w:hanging="360"/>
+      </w:pPr>
+    </w:lvl>
+    <w:lvl w:ilvl="4" w:tentative="1">
+      <w:start w:val="1"/>
+      <w:numFmt w:val="decimal"/>
+      <w:lvlText w:val="%5."/>
+      <w:lvlJc w:val="left"/>
+      <w:pPr>
+        <w:tabs>
+          <w:tab w:val="num" w:pos="3600"/>
+        </w:tabs>
+        <w:ind w:left="3600" w:hanging="360"/>
+      </w:pPr>
+    </w:lvl>
+    <w:lvl w:ilvl="5" w:tentative="1">
+      <w:start w:val="1"/>
+      <w:numFmt w:val="decimal"/>
+      <w:lvlText w:val="%6."/>
+      <w:lvlJc w:val="left"/>
+      <w:pPr>
+        <w:tabs>
+          <w:tab w:val="num" w:pos="4320"/>
+        </w:tabs>
+        <w:ind w:left="4320" w:hanging="360"/>
+      </w:pPr>
+    </w:lvl>
+    <w:lvl w:ilvl="6" w:tentative="1">
+      <w:start w:val="1"/>
+      <w:numFmt w:val="decimal"/>
+      <w:lvlText w:val="%7."/>
+      <w:lvlJc w:val="left"/>
+      <w:pPr>
+        <w:tabs>
+          <w:tab w:val="num" w:pos="5040"/>
+        </w:tabs>
+        <w:ind w:left="5040" w:hanging="360"/>
+      </w:pPr>
+    </w:lvl>
+    <w:lvl w:ilvl="7" w:tentative="1">
+      <w:start w:val="1"/>
+      <w:numFmt w:val="decimal"/>
+      <w:lvlText w:val="%8."/>
+      <w:lvlJc w:val="left"/>
+      <w:pPr>
+        <w:tabs>
+          <w:tab w:val="num" w:pos="5760"/>
+        </w:tabs>
+        <w:ind w:left="5760" w:hanging="360"/>
+      </w:pPr>
+    </w:lvl>
+    <w:lvl w:ilvl="8" w:tentative="1">
+      <w:start w:val="1"/>
+      <w:numFmt w:val="decimal"/>
+      <w:lvlText w:val="%9."/>
+      <w:lvlJc w:val="left"/>
+      <w:pPr>
+        <w:tabs>
+          <w:tab w:val="num" w:pos="6480"/>
+        </w:tabs>
+        <w:ind w:left="6480" w:hanging="360"/>
+      </w:pPr>
+    </w:lvl>
+  </w:abstractNum>
+  <w:abstractNum w:abstractNumId="6">
     <w:nsid w:val="2189304A"/>
     <w:multiLevelType w:val="multilevel"/>
     <w:tmpl w:val="92CAB896"/>
@@ -5485,7 +10855,7 @@
       </w:pPr>
     </w:lvl>
   </w:abstractNum>
-  <w:abstractNum w:abstractNumId="4">
+  <w:abstractNum w:abstractNumId="7">
     <w:nsid w:val="288A6E4D"/>
     <w:multiLevelType w:val="multilevel"/>
     <w:tmpl w:val="B3FEA0A6"/>
@@ -5634,7 +11004,7 @@
       </w:rPr>
     </w:lvl>
   </w:abstractNum>
-  <w:abstractNum w:abstractNumId="5">
+  <w:abstractNum w:abstractNumId="8">
     <w:nsid w:val="36B04415"/>
     <w:multiLevelType w:val="multilevel"/>
     <w:tmpl w:val="426443CE"/>
@@ -5747,7 +11117,7 @@
       </w:pPr>
     </w:lvl>
   </w:abstractNum>
-  <w:abstractNum w:abstractNumId="6">
+  <w:abstractNum w:abstractNumId="9">
     <w:nsid w:val="37DB0AE1"/>
     <w:multiLevelType w:val="multilevel"/>
     <w:tmpl w:val="1C765A58"/>
@@ -5896,7 +11266,7 @@
       </w:rPr>
     </w:lvl>
   </w:abstractNum>
-  <w:abstractNum w:abstractNumId="7">
+  <w:abstractNum w:abstractNumId="10">
     <w:nsid w:val="40623328"/>
     <w:multiLevelType w:val="multilevel"/>
     <w:tmpl w:val="8598BFB4"/>
@@ -6009,7 +11379,7 @@
       </w:pPr>
     </w:lvl>
   </w:abstractNum>
-  <w:abstractNum w:abstractNumId="8">
+  <w:abstractNum w:abstractNumId="11">
     <w:nsid w:val="415C1C39"/>
     <w:multiLevelType w:val="multilevel"/>
     <w:tmpl w:val="F6E0984A"/>
@@ -6158,7 +11528,7 @@
       </w:rPr>
     </w:lvl>
   </w:abstractNum>
-  <w:abstractNum w:abstractNumId="9">
+  <w:abstractNum w:abstractNumId="12">
     <w:nsid w:val="423358B4"/>
     <w:multiLevelType w:val="multilevel"/>
     <w:tmpl w:val="5602F150"/>
@@ -6307,7 +11677,7 @@
       </w:rPr>
     </w:lvl>
   </w:abstractNum>
-  <w:abstractNum w:abstractNumId="10">
+  <w:abstractNum w:abstractNumId="13">
     <w:nsid w:val="45784B2E"/>
     <w:multiLevelType w:val="multilevel"/>
     <w:tmpl w:val="AC98B6A8"/>
@@ -6456,7 +11826,233 @@
       </w:rPr>
     </w:lvl>
   </w:abstractNum>
-  <w:abstractNum w:abstractNumId="11">
+  <w:abstractNum w:abstractNumId="14">
+    <w:nsid w:val="47821A68"/>
+    <w:multiLevelType w:val="multilevel"/>
+    <w:tmpl w:val="6D6C2788"/>
+    <w:lvl w:ilvl="0">
+      <w:start w:val="1"/>
+      <w:numFmt w:val="decimal"/>
+      <w:lvlText w:val="%1."/>
+      <w:lvlJc w:val="left"/>
+      <w:pPr>
+        <w:tabs>
+          <w:tab w:val="num" w:pos="720"/>
+        </w:tabs>
+        <w:ind w:left="720" w:hanging="360"/>
+      </w:pPr>
+    </w:lvl>
+    <w:lvl w:ilvl="1" w:tentative="1">
+      <w:start w:val="1"/>
+      <w:numFmt w:val="decimal"/>
+      <w:lvlText w:val="%2."/>
+      <w:lvlJc w:val="left"/>
+      <w:pPr>
+        <w:tabs>
+          <w:tab w:val="num" w:pos="1440"/>
+        </w:tabs>
+        <w:ind w:left="1440" w:hanging="360"/>
+      </w:pPr>
+    </w:lvl>
+    <w:lvl w:ilvl="2" w:tentative="1">
+      <w:start w:val="1"/>
+      <w:numFmt w:val="decimal"/>
+      <w:lvlText w:val="%3."/>
+      <w:lvlJc w:val="left"/>
+      <w:pPr>
+        <w:tabs>
+          <w:tab w:val="num" w:pos="2160"/>
+        </w:tabs>
+        <w:ind w:left="2160" w:hanging="360"/>
+      </w:pPr>
+    </w:lvl>
+    <w:lvl w:ilvl="3" w:tentative="1">
+      <w:start w:val="1"/>
+      <w:numFmt w:val="decimal"/>
+      <w:lvlText w:val="%4."/>
+      <w:lvlJc w:val="left"/>
+      <w:pPr>
+        <w:tabs>
+          <w:tab w:val="num" w:pos="2880"/>
+        </w:tabs>
+        <w:ind w:left="2880" w:hanging="360"/>
+      </w:pPr>
+    </w:lvl>
+    <w:lvl w:ilvl="4" w:tentative="1">
+      <w:start w:val="1"/>
+      <w:numFmt w:val="decimal"/>
+      <w:lvlText w:val="%5."/>
+      <w:lvlJc w:val="left"/>
+      <w:pPr>
+        <w:tabs>
+          <w:tab w:val="num" w:pos="3600"/>
+        </w:tabs>
+        <w:ind w:left="3600" w:hanging="360"/>
+      </w:pPr>
+    </w:lvl>
+    <w:lvl w:ilvl="5" w:tentative="1">
+      <w:start w:val="1"/>
+      <w:numFmt w:val="decimal"/>
+      <w:lvlText w:val="%6."/>
+      <w:lvlJc w:val="left"/>
+      <w:pPr>
+        <w:tabs>
+          <w:tab w:val="num" w:pos="4320"/>
+        </w:tabs>
+        <w:ind w:left="4320" w:hanging="360"/>
+      </w:pPr>
+    </w:lvl>
+    <w:lvl w:ilvl="6" w:tentative="1">
+      <w:start w:val="1"/>
+      <w:numFmt w:val="decimal"/>
+      <w:lvlText w:val="%7."/>
+      <w:lvlJc w:val="left"/>
+      <w:pPr>
+        <w:tabs>
+          <w:tab w:val="num" w:pos="5040"/>
+        </w:tabs>
+        <w:ind w:left="5040" w:hanging="360"/>
+      </w:pPr>
+    </w:lvl>
+    <w:lvl w:ilvl="7" w:tentative="1">
+      <w:start w:val="1"/>
+      <w:numFmt w:val="decimal"/>
+      <w:lvlText w:val="%8."/>
+      <w:lvlJc w:val="left"/>
+      <w:pPr>
+        <w:tabs>
+          <w:tab w:val="num" w:pos="5760"/>
+        </w:tabs>
+        <w:ind w:left="5760" w:hanging="360"/>
+      </w:pPr>
+    </w:lvl>
+    <w:lvl w:ilvl="8" w:tentative="1">
+      <w:start w:val="1"/>
+      <w:numFmt w:val="decimal"/>
+      <w:lvlText w:val="%9."/>
+      <w:lvlJc w:val="left"/>
+      <w:pPr>
+        <w:tabs>
+          <w:tab w:val="num" w:pos="6480"/>
+        </w:tabs>
+        <w:ind w:left="6480" w:hanging="360"/>
+      </w:pPr>
+    </w:lvl>
+  </w:abstractNum>
+  <w:abstractNum w:abstractNumId="15">
+    <w:nsid w:val="5289197D"/>
+    <w:multiLevelType w:val="multilevel"/>
+    <w:tmpl w:val="2E9A4D72"/>
+    <w:lvl w:ilvl="0">
+      <w:start w:val="1"/>
+      <w:numFmt w:val="decimal"/>
+      <w:lvlText w:val="%1."/>
+      <w:lvlJc w:val="left"/>
+      <w:pPr>
+        <w:tabs>
+          <w:tab w:val="num" w:pos="720"/>
+        </w:tabs>
+        <w:ind w:left="720" w:hanging="360"/>
+      </w:pPr>
+    </w:lvl>
+    <w:lvl w:ilvl="1" w:tentative="1">
+      <w:start w:val="1"/>
+      <w:numFmt w:val="decimal"/>
+      <w:lvlText w:val="%2."/>
+      <w:lvlJc w:val="left"/>
+      <w:pPr>
+        <w:tabs>
+          <w:tab w:val="num" w:pos="1440"/>
+        </w:tabs>
+        <w:ind w:left="1440" w:hanging="360"/>
+      </w:pPr>
+    </w:lvl>
+    <w:lvl w:ilvl="2" w:tentative="1">
+      <w:start w:val="1"/>
+      <w:numFmt w:val="decimal"/>
+      <w:lvlText w:val="%3."/>
+      <w:lvlJc w:val="left"/>
+      <w:pPr>
+        <w:tabs>
+          <w:tab w:val="num" w:pos="2160"/>
+        </w:tabs>
+        <w:ind w:left="2160" w:hanging="360"/>
+      </w:pPr>
+    </w:lvl>
+    <w:lvl w:ilvl="3" w:tentative="1">
+      <w:start w:val="1"/>
+      <w:numFmt w:val="decimal"/>
+      <w:lvlText w:val="%4."/>
+      <w:lvlJc w:val="left"/>
+      <w:pPr>
+        <w:tabs>
+          <w:tab w:val="num" w:pos="2880"/>
+        </w:tabs>
+        <w:ind w:left="2880" w:hanging="360"/>
+      </w:pPr>
+    </w:lvl>
+    <w:lvl w:ilvl="4" w:tentative="1">
+      <w:start w:val="1"/>
+      <w:numFmt w:val="decimal"/>
+      <w:lvlText w:val="%5."/>
+      <w:lvlJc w:val="left"/>
+      <w:pPr>
+        <w:tabs>
+          <w:tab w:val="num" w:pos="3600"/>
+        </w:tabs>
+        <w:ind w:left="3600" w:hanging="360"/>
+      </w:pPr>
+    </w:lvl>
+    <w:lvl w:ilvl="5" w:tentative="1">
+      <w:start w:val="1"/>
+      <w:numFmt w:val="decimal"/>
+      <w:lvlText w:val="%6."/>
+      <w:lvlJc w:val="left"/>
+      <w:pPr>
+        <w:tabs>
+          <w:tab w:val="num" w:pos="4320"/>
+        </w:tabs>
+        <w:ind w:left="4320" w:hanging="360"/>
+      </w:pPr>
+    </w:lvl>
+    <w:lvl w:ilvl="6" w:tentative="1">
+      <w:start w:val="1"/>
+      <w:numFmt w:val="decimal"/>
+      <w:lvlText w:val="%7."/>
+      <w:lvlJc w:val="left"/>
+      <w:pPr>
+        <w:tabs>
+          <w:tab w:val="num" w:pos="5040"/>
+        </w:tabs>
+        <w:ind w:left="5040" w:hanging="360"/>
+      </w:pPr>
+    </w:lvl>
+    <w:lvl w:ilvl="7" w:tentative="1">
+      <w:start w:val="1"/>
+      <w:numFmt w:val="decimal"/>
+      <w:lvlText w:val="%8."/>
+      <w:lvlJc w:val="left"/>
+      <w:pPr>
+        <w:tabs>
+          <w:tab w:val="num" w:pos="5760"/>
+        </w:tabs>
+        <w:ind w:left="5760" w:hanging="360"/>
+      </w:pPr>
+    </w:lvl>
+    <w:lvl w:ilvl="8" w:tentative="1">
+      <w:start w:val="1"/>
+      <w:numFmt w:val="decimal"/>
+      <w:lvlText w:val="%9."/>
+      <w:lvlJc w:val="left"/>
+      <w:pPr>
+        <w:tabs>
+          <w:tab w:val="num" w:pos="6480"/>
+        </w:tabs>
+        <w:ind w:left="6480" w:hanging="360"/>
+      </w:pPr>
+    </w:lvl>
+  </w:abstractNum>
+  <w:abstractNum w:abstractNumId="16">
     <w:nsid w:val="616405FC"/>
     <w:multiLevelType w:val="multilevel"/>
     <w:tmpl w:val="902A1250"/>
@@ -6569,7 +12165,7 @@
       </w:pPr>
     </w:lvl>
   </w:abstractNum>
-  <w:abstractNum w:abstractNumId="12">
+  <w:abstractNum w:abstractNumId="17">
     <w:nsid w:val="61990752"/>
     <w:multiLevelType w:val="multilevel"/>
     <w:tmpl w:val="EA80BF5E"/>
@@ -6718,7 +12314,120 @@
       </w:rPr>
     </w:lvl>
   </w:abstractNum>
-  <w:abstractNum w:abstractNumId="13">
+  <w:abstractNum w:abstractNumId="18">
+    <w:nsid w:val="66157EAE"/>
+    <w:multiLevelType w:val="multilevel"/>
+    <w:tmpl w:val="4A72543A"/>
+    <w:lvl w:ilvl="0">
+      <w:start w:val="1"/>
+      <w:numFmt w:val="decimal"/>
+      <w:lvlText w:val="%1."/>
+      <w:lvlJc w:val="left"/>
+      <w:pPr>
+        <w:tabs>
+          <w:tab w:val="num" w:pos="720"/>
+        </w:tabs>
+        <w:ind w:left="720" w:hanging="360"/>
+      </w:pPr>
+    </w:lvl>
+    <w:lvl w:ilvl="1" w:tentative="1">
+      <w:start w:val="1"/>
+      <w:numFmt w:val="decimal"/>
+      <w:lvlText w:val="%2."/>
+      <w:lvlJc w:val="left"/>
+      <w:pPr>
+        <w:tabs>
+          <w:tab w:val="num" w:pos="1440"/>
+        </w:tabs>
+        <w:ind w:left="1440" w:hanging="360"/>
+      </w:pPr>
+    </w:lvl>
+    <w:lvl w:ilvl="2" w:tentative="1">
+      <w:start w:val="1"/>
+      <w:numFmt w:val="decimal"/>
+      <w:lvlText w:val="%3."/>
+      <w:lvlJc w:val="left"/>
+      <w:pPr>
+        <w:tabs>
+          <w:tab w:val="num" w:pos="2160"/>
+        </w:tabs>
+        <w:ind w:left="2160" w:hanging="360"/>
+      </w:pPr>
+    </w:lvl>
+    <w:lvl w:ilvl="3" w:tentative="1">
+      <w:start w:val="1"/>
+      <w:numFmt w:val="decimal"/>
+      <w:lvlText w:val="%4."/>
+      <w:lvlJc w:val="left"/>
+      <w:pPr>
+        <w:tabs>
+          <w:tab w:val="num" w:pos="2880"/>
+        </w:tabs>
+        <w:ind w:left="2880" w:hanging="360"/>
+      </w:pPr>
+    </w:lvl>
+    <w:lvl w:ilvl="4" w:tentative="1">
+      <w:start w:val="1"/>
+      <w:numFmt w:val="decimal"/>
+      <w:lvlText w:val="%5."/>
+      <w:lvlJc w:val="left"/>
+      <w:pPr>
+        <w:tabs>
+          <w:tab w:val="num" w:pos="3600"/>
+        </w:tabs>
+        <w:ind w:left="3600" w:hanging="360"/>
+      </w:pPr>
+    </w:lvl>
+    <w:lvl w:ilvl="5" w:tentative="1">
+      <w:start w:val="1"/>
+      <w:numFmt w:val="decimal"/>
+      <w:lvlText w:val="%6."/>
+      <w:lvlJc w:val="left"/>
+      <w:pPr>
+        <w:tabs>
+          <w:tab w:val="num" w:pos="4320"/>
+        </w:tabs>
+        <w:ind w:left="4320" w:hanging="360"/>
+      </w:pPr>
+    </w:lvl>
+    <w:lvl w:ilvl="6" w:tentative="1">
+      <w:start w:val="1"/>
+      <w:numFmt w:val="decimal"/>
+      <w:lvlText w:val="%7."/>
+      <w:lvlJc w:val="left"/>
+      <w:pPr>
+        <w:tabs>
+          <w:tab w:val="num" w:pos="5040"/>
+        </w:tabs>
+        <w:ind w:left="5040" w:hanging="360"/>
+      </w:pPr>
+    </w:lvl>
+    <w:lvl w:ilvl="7" w:tentative="1">
+      <w:start w:val="1"/>
+      <w:numFmt w:val="decimal"/>
+      <w:lvlText w:val="%8."/>
+      <w:lvlJc w:val="left"/>
+      <w:pPr>
+        <w:tabs>
+          <w:tab w:val="num" w:pos="5760"/>
+        </w:tabs>
+        <w:ind w:left="5760" w:hanging="360"/>
+      </w:pPr>
+    </w:lvl>
+    <w:lvl w:ilvl="8" w:tentative="1">
+      <w:start w:val="1"/>
+      <w:numFmt w:val="decimal"/>
+      <w:lvlText w:val="%9."/>
+      <w:lvlJc w:val="left"/>
+      <w:pPr>
+        <w:tabs>
+          <w:tab w:val="num" w:pos="6480"/>
+        </w:tabs>
+        <w:ind w:left="6480" w:hanging="360"/>
+      </w:pPr>
+    </w:lvl>
+  </w:abstractNum>
+  <w:abstractNum w:abstractNumId="19">
     <w:nsid w:val="6E69042F"/>
     <w:multiLevelType w:val="multilevel"/>
     <w:tmpl w:val="4EB03390"/>
@@ -6831,7 +12540,7 @@
       </w:pPr>
     </w:lvl>
   </w:abstractNum>
-  <w:abstractNum w:abstractNumId="14">
+  <w:abstractNum w:abstractNumId="20">
     <w:nsid w:val="6EFC0E7F"/>
     <w:multiLevelType w:val="multilevel"/>
     <w:tmpl w:val="B90C8008"/>
@@ -6944,7 +12653,7 @@
       </w:pPr>
     </w:lvl>
   </w:abstractNum>
-  <w:abstractNum w:abstractNumId="15">
+  <w:abstractNum w:abstractNumId="21">
     <w:nsid w:val="7B8273AA"/>
     <w:multiLevelType w:val="multilevel"/>
     <w:tmpl w:val="FF1EEC7C"/>
@@ -7057,53 +12766,187 @@
       </w:pPr>
     </w:lvl>
   </w:abstractNum>
+  <w:abstractNum w:abstractNumId="22">
+    <w:nsid w:val="7DC67B6F"/>
+    <w:multiLevelType w:val="multilevel"/>
+    <w:tmpl w:val="569ABE3E"/>
+    <w:lvl w:ilvl="0">
+      <w:start w:val="1"/>
+      <w:numFmt w:val="decimal"/>
+      <w:lvlText w:val="%1."/>
+      <w:lvlJc w:val="left"/>
+      <w:pPr>
+        <w:tabs>
+          <w:tab w:val="num" w:pos="720"/>
+        </w:tabs>
+        <w:ind w:left="720" w:hanging="360"/>
+      </w:pPr>
+    </w:lvl>
+    <w:lvl w:ilvl="1" w:tentative="1">
+      <w:start w:val="1"/>
+      <w:numFmt w:val="decimal"/>
+      <w:lvlText w:val="%2."/>
+      <w:lvlJc w:val="left"/>
+      <w:pPr>
+        <w:tabs>
+          <w:tab w:val="num" w:pos="1440"/>
+        </w:tabs>
+        <w:ind w:left="1440" w:hanging="360"/>
+      </w:pPr>
+    </w:lvl>
+    <w:lvl w:ilvl="2" w:tentative="1">
+      <w:start w:val="1"/>
+      <w:numFmt w:val="decimal"/>
+      <w:lvlText w:val="%3."/>
+      <w:lvlJc w:val="left"/>
+      <w:pPr>
+        <w:tabs>
+          <w:tab w:val="num" w:pos="2160"/>
+        </w:tabs>
+        <w:ind w:left="2160" w:hanging="360"/>
+      </w:pPr>
+    </w:lvl>
+    <w:lvl w:ilvl="3" w:tentative="1">
+      <w:start w:val="1"/>
+      <w:numFmt w:val="decimal"/>
+      <w:lvlText w:val="%4."/>
+      <w:lvlJc w:val="left"/>
+      <w:pPr>
+        <w:tabs>
+          <w:tab w:val="num" w:pos="2880"/>
+        </w:tabs>
+        <w:ind w:left="2880" w:hanging="360"/>
+      </w:pPr>
+    </w:lvl>
+    <w:lvl w:ilvl="4" w:tentative="1">
+      <w:start w:val="1"/>
+      <w:numFmt w:val="decimal"/>
+      <w:lvlText w:val="%5."/>
+      <w:lvlJc w:val="left"/>
+      <w:pPr>
+        <w:tabs>
+          <w:tab w:val="num" w:pos="3600"/>
+        </w:tabs>
+        <w:ind w:left="3600" w:hanging="360"/>
+      </w:pPr>
+    </w:lvl>
+    <w:lvl w:ilvl="5" w:tentative="1">
+      <w:start w:val="1"/>
+      <w:numFmt w:val="decimal"/>
+      <w:lvlText w:val="%6."/>
+      <w:lvlJc w:val="left"/>
+      <w:pPr>
+        <w:tabs>
+          <w:tab w:val="num" w:pos="4320"/>
+        </w:tabs>
+        <w:ind w:left="4320" w:hanging="360"/>
+      </w:pPr>
+    </w:lvl>
+    <w:lvl w:ilvl="6" w:tentative="1">
+      <w:start w:val="1"/>
+      <w:numFmt w:val="decimal"/>
+      <w:lvlText w:val="%7."/>
+      <w:lvlJc w:val="left"/>
+      <w:pPr>
+        <w:tabs>
+          <w:tab w:val="num" w:pos="5040"/>
+        </w:tabs>
+        <w:ind w:left="5040" w:hanging="360"/>
+      </w:pPr>
+    </w:lvl>
+    <w:lvl w:ilvl="7" w:tentative="1">
+      <w:start w:val="1"/>
+      <w:numFmt w:val="decimal"/>
+      <w:lvlText w:val="%8."/>
+      <w:lvlJc w:val="left"/>
+      <w:pPr>
+        <w:tabs>
+          <w:tab w:val="num" w:pos="5760"/>
+        </w:tabs>
+        <w:ind w:left="5760" w:hanging="360"/>
+      </w:pPr>
+    </w:lvl>
+    <w:lvl w:ilvl="8" w:tentative="1">
+      <w:start w:val="1"/>
+      <w:numFmt w:val="decimal"/>
+      <w:lvlText w:val="%9."/>
+      <w:lvlJc w:val="left"/>
+      <w:pPr>
+        <w:tabs>
+          <w:tab w:val="num" w:pos="6480"/>
+        </w:tabs>
+        <w:ind w:left="6480" w:hanging="360"/>
+      </w:pPr>
+    </w:lvl>
+  </w:abstractNum>
   <w:num w:numId="1">
+    <w:abstractNumId w:val="9"/>
+  </w:num>
+  <w:num w:numId="2">
+    <w:abstractNumId w:val="13"/>
+  </w:num>
+  <w:num w:numId="3">
+    <w:abstractNumId w:val="17"/>
+  </w:num>
+  <w:num w:numId="4">
+    <w:abstractNumId w:val="3"/>
+  </w:num>
+  <w:num w:numId="5">
+    <w:abstractNumId w:val="19"/>
+  </w:num>
+  <w:num w:numId="6">
+    <w:abstractNumId w:val="11"/>
+  </w:num>
+  <w:num w:numId="7">
+    <w:abstractNumId w:val="20"/>
+  </w:num>
+  <w:num w:numId="8">
     <w:abstractNumId w:val="6"/>
   </w:num>
-  <w:num w:numId="2">
+  <w:num w:numId="9">
+    <w:abstractNumId w:val="7"/>
+  </w:num>
+  <w:num w:numId="10">
     <w:abstractNumId w:val="10"/>
   </w:num>
-  <w:num w:numId="3">
+  <w:num w:numId="11">
+    <w:abstractNumId w:val="8"/>
+  </w:num>
+  <w:num w:numId="12">
     <w:abstractNumId w:val="12"/>
   </w:num>
-  <w:num w:numId="4">
-    <w:abstractNumId w:val="2"/>
-  </w:num>
-  <w:num w:numId="5">
-    <w:abstractNumId w:val="13"/>
-  </w:num>
-  <w:num w:numId="6">
-    <w:abstractNumId w:val="8"/>
-  </w:num>
-  <w:num w:numId="7">
-    <w:abstractNumId w:val="14"/>
-  </w:num>
-  <w:num w:numId="8">
-    <w:abstractNumId w:val="3"/>
-  </w:num>
-  <w:num w:numId="9">
-    <w:abstractNumId w:val="4"/>
-  </w:num>
-  <w:num w:numId="10">
-    <w:abstractNumId w:val="7"/>
-  </w:num>
-  <w:num w:numId="11">
-    <w:abstractNumId w:val="5"/>
-  </w:num>
-  <w:num w:numId="12">
-    <w:abstractNumId w:val="9"/>
-  </w:num>
   <w:num w:numId="13">
-    <w:abstractNumId w:val="11"/>
+    <w:abstractNumId w:val="16"/>
   </w:num>
   <w:num w:numId="14">
-    <w:abstractNumId w:val="1"/>
+    <w:abstractNumId w:val="2"/>
   </w:num>
   <w:num w:numId="15">
     <w:abstractNumId w:val="0"/>
   </w:num>
   <w:num w:numId="16">
+    <w:abstractNumId w:val="21"/>
+  </w:num>
+  <w:num w:numId="17">
+    <w:abstractNumId w:val="18"/>
+  </w:num>
+  <w:num w:numId="18">
+    <w:abstractNumId w:val="1"/>
+  </w:num>
+  <w:num w:numId="19">
+    <w:abstractNumId w:val="22"/>
+  </w:num>
+  <w:num w:numId="20">
     <w:abstractNumId w:val="15"/>
+  </w:num>
+  <w:num w:numId="21">
+    <w:abstractNumId w:val="5"/>
+  </w:num>
+  <w:num w:numId="22">
+    <w:abstractNumId w:val="14"/>
+  </w:num>
+  <w:num w:numId="23">
+    <w:abstractNumId w:val="4"/>
   </w:num>
 </w:numbering>
 </file>
@@ -7490,6 +13333,48 @@
     <w:basedOn w:val="DefaultParagraphFont"/>
     <w:rsid w:val="005026D9"/>
   </w:style>
+  <w:style w:type="character" w:styleId="Emphasis">
+    <w:name w:val="Emphasis"/>
+    <w:basedOn w:val="DefaultParagraphFont"/>
+    <w:uiPriority w:val="20"/>
+    <w:qFormat/>
+    <w:rsid w:val="00B94528"/>
+    <w:rPr>
+      <w:i/>
+      <w:iCs/>
+    </w:rPr>
+  </w:style>
+  <w:style w:type="character" w:customStyle="1" w:styleId="tag-name">
+    <w:name w:val="tag-name"/>
+    <w:basedOn w:val="DefaultParagraphFont"/>
+    <w:rsid w:val="00B94528"/>
+  </w:style>
+  <w:style w:type="character" w:customStyle="1" w:styleId="string">
+    <w:name w:val="string"/>
+    <w:basedOn w:val="DefaultParagraphFont"/>
+    <w:rsid w:val="00B94528"/>
+  </w:style>
+  <w:style w:type="character" w:customStyle="1" w:styleId="keyword">
+    <w:name w:val="keyword"/>
+    <w:basedOn w:val="DefaultParagraphFont"/>
+    <w:rsid w:val="00B94528"/>
+  </w:style>
+  <w:style w:type="character" w:customStyle="1" w:styleId="annotation">
+    <w:name w:val="annotation"/>
+    <w:basedOn w:val="DefaultParagraphFont"/>
+    <w:rsid w:val="00B94528"/>
+  </w:style>
+  <w:style w:type="paragraph" w:styleId="ListParagraph">
+    <w:name w:val="List Paragraph"/>
+    <w:basedOn w:val="Normal"/>
+    <w:uiPriority w:val="34"/>
+    <w:qFormat/>
+    <w:rsid w:val="0041237C"/>
+    <w:pPr>
+      <w:ind w:left="720"/>
+      <w:contextualSpacing/>
+    </w:pPr>
+  </w:style>
 </w:styles>
 </file>
 
@@ -7875,6 +13760,48 @@
     <w:basedOn w:val="DefaultParagraphFont"/>
     <w:rsid w:val="005026D9"/>
   </w:style>
+  <w:style w:type="character" w:styleId="Emphasis">
+    <w:name w:val="Emphasis"/>
+    <w:basedOn w:val="DefaultParagraphFont"/>
+    <w:uiPriority w:val="20"/>
+    <w:qFormat/>
+    <w:rsid w:val="00B94528"/>
+    <w:rPr>
+      <w:i/>
+      <w:iCs/>
+    </w:rPr>
+  </w:style>
+  <w:style w:type="character" w:customStyle="1" w:styleId="tag-name">
+    <w:name w:val="tag-name"/>
+    <w:basedOn w:val="DefaultParagraphFont"/>
+    <w:rsid w:val="00B94528"/>
+  </w:style>
+  <w:style w:type="character" w:customStyle="1" w:styleId="string">
+    <w:name w:val="string"/>
+    <w:basedOn w:val="DefaultParagraphFont"/>
+    <w:rsid w:val="00B94528"/>
+  </w:style>
+  <w:style w:type="character" w:customStyle="1" w:styleId="keyword">
+    <w:name w:val="keyword"/>
+    <w:basedOn w:val="DefaultParagraphFont"/>
+    <w:rsid w:val="00B94528"/>
+  </w:style>
+  <w:style w:type="character" w:customStyle="1" w:styleId="annotation">
+    <w:name w:val="annotation"/>
+    <w:basedOn w:val="DefaultParagraphFont"/>
+    <w:rsid w:val="00B94528"/>
+  </w:style>
+  <w:style w:type="paragraph" w:styleId="ListParagraph">
+    <w:name w:val="List Paragraph"/>
+    <w:basedOn w:val="Normal"/>
+    <w:uiPriority w:val="34"/>
+    <w:qFormat/>
+    <w:rsid w:val="0041237C"/>
+    <w:pPr>
+      <w:ind w:left="720"/>
+      <w:contextualSpacing/>
+    </w:pPr>
+  </w:style>
 </w:styles>
 </file>
 
